--- a/sql/schema_db.docx
+++ b/sql/schema_db.docx
@@ -9,129 +9,15 @@
           <w:noProof/>
         </w:rPr>
         <mc:AlternateContent>
-          <mc:Choice Requires="wps">
-            <w:drawing>
-              <wp:anchor distT="45720" distB="45720" distL="114300" distR="114300" simplePos="0" relativeHeight="251660288" behindDoc="0" locked="0" layoutInCell="1" allowOverlap="1" wp14:anchorId="74691AEB" wp14:editId="5873C4D2">
-                <wp:simplePos x="0" y="0"/>
-                <wp:positionH relativeFrom="margin">
-                  <wp:align>left</wp:align>
-                </wp:positionH>
-                <wp:positionV relativeFrom="paragraph">
-                  <wp:posOffset>0</wp:posOffset>
-                </wp:positionV>
-                <wp:extent cx="5561965" cy="457200"/>
-                <wp:effectExtent l="0" t="0" r="0" b="0"/>
-                <wp:wrapSquare wrapText="bothSides"/>
-                <wp:docPr id="217" name="Zone de texte 2"/>
-                <wp:cNvGraphicFramePr>
-                  <a:graphicFrameLocks xmlns:a="http://schemas.openxmlformats.org/drawingml/2006/main"/>
-                </wp:cNvGraphicFramePr>
-                <a:graphic xmlns:a="http://schemas.openxmlformats.org/drawingml/2006/main">
-                  <a:graphicData uri="http://schemas.microsoft.com/office/word/2010/wordprocessingShape">
-                    <wps:wsp>
-                      <wps:cNvSpPr txBox="1">
-                        <a:spLocks noChangeArrowheads="1"/>
-                      </wps:cNvSpPr>
-                      <wps:spPr bwMode="auto">
-                        <a:xfrm>
-                          <a:off x="0" y="0"/>
-                          <a:ext cx="5561965" cy="457200"/>
-                        </a:xfrm>
-                        <a:prstGeom prst="rect">
-                          <a:avLst/>
-                        </a:prstGeom>
-                        <a:noFill/>
-                        <a:ln w="9525">
-                          <a:noFill/>
-                          <a:miter lim="800000"/>
-                          <a:headEnd/>
-                          <a:tailEnd/>
-                        </a:ln>
-                      </wps:spPr>
-                      <wps:txbx>
-                        <w:txbxContent>
-                          <w:p>
-                            <w:pPr>
-                              <w:rPr>
-                                <w:rFonts w:ascii="Bebas Neue" w:hAnsi="Bebas Neue"/>
-                                <w:sz w:val="48"/>
-                                <w:szCs w:val="48"/>
-                              </w:rPr>
-                            </w:pPr>
-                            <w:r>
-                              <w:rPr>
-                                <w:rFonts w:ascii="Bebas Neue" w:hAnsi="Bebas Neue"/>
-                                <w:sz w:val="48"/>
-                                <w:szCs w:val="48"/>
-                              </w:rPr>
-                              <w:t>Modèle entité-association de la base de données</w:t>
-                            </w:r>
-                          </w:p>
-                        </w:txbxContent>
-                      </wps:txbx>
-                      <wps:bodyPr rot="0" vert="horz" wrap="square" lIns="91440" tIns="45720" rIns="91440" bIns="45720" anchor="t" anchorCtr="0">
-                        <a:noAutofit/>
-                      </wps:bodyPr>
-                    </wps:wsp>
-                  </a:graphicData>
-                </a:graphic>
-                <wp14:sizeRelH relativeFrom="margin">
-                  <wp14:pctWidth>0</wp14:pctWidth>
-                </wp14:sizeRelH>
-                <wp14:sizeRelV relativeFrom="margin">
-                  <wp14:pctHeight>0</wp14:pctHeight>
-                </wp14:sizeRelV>
-              </wp:anchor>
-            </w:drawing>
-          </mc:Choice>
-          <mc:Fallback>
-            <w:pict>
-              <v:shapetype w14:anchorId="74691AEB" id="_x0000_t202" coordsize="21600,21600" o:spt="202" path="m,l,21600r21600,l21600,xe">
-                <v:stroke joinstyle="miter"/>
-                <v:path gradientshapeok="t" o:connecttype="rect"/>
-              </v:shapetype>
-              <v:shape id="Zone de texte 2" o:spid="_x0000_s1026" type="#_x0000_t202" style="position:absolute;margin-left:0;margin-top:0;width:437.95pt;height:36pt;z-index:251660288;visibility:visible;mso-wrap-style:square;mso-width-percent:0;mso-height-percent:0;mso-wrap-distance-left:9pt;mso-wrap-distance-top:3.6pt;mso-wrap-distance-right:9pt;mso-wrap-distance-bottom:3.6pt;mso-position-horizontal:left;mso-position-horizontal-relative:margin;mso-position-vertical:absolute;mso-position-vertical-relative:text;mso-width-percent:0;mso-height-percent:0;mso-width-relative:margin;mso-height-relative:margin;v-text-anchor:top" o:gfxdata="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" filled="f" stroked="f">
-                <v:textbox>
-                  <w:txbxContent>
-                    <w:p>
-                      <w:pPr>
-                        <w:rPr>
-                          <w:rFonts w:ascii="Bebas Neue" w:hAnsi="Bebas Neue"/>
-                          <w:sz w:val="48"/>
-                          <w:szCs w:val="48"/>
-                        </w:rPr>
-                      </w:pPr>
-                      <w:r>
-                        <w:rPr>
-                          <w:rFonts w:ascii="Bebas Neue" w:hAnsi="Bebas Neue"/>
-                          <w:sz w:val="48"/>
-                          <w:szCs w:val="48"/>
-                        </w:rPr>
-                        <w:t>Modèle entité-association de la base de données</w:t>
-                      </w:r>
-                    </w:p>
-                  </w:txbxContent>
-                </v:textbox>
-                <w10:wrap type="square" anchorx="margin"/>
-              </v:shape>
-            </w:pict>
-          </mc:Fallback>
-        </mc:AlternateContent>
-      </w:r>
-      <w:r>
-        <w:rPr>
-          <w:noProof/>
-        </w:rPr>
-        <mc:AlternateContent>
           <mc:Choice Requires="wpc">
             <w:drawing>
-              <wp:anchor distT="0" distB="0" distL="114300" distR="114300" simplePos="0" relativeHeight="251658240" behindDoc="1" locked="0" layoutInCell="1" allowOverlap="1" wp14:anchorId="43E1904E" wp14:editId="3C647451">
+              <wp:anchor distT="0" distB="0" distL="114300" distR="114300" simplePos="0" relativeHeight="251658240" behindDoc="1" locked="0" layoutInCell="1" allowOverlap="1" wp14:anchorId="43E1904E" wp14:editId="6E3D3F09">
                 <wp:simplePos x="0" y="0"/>
                 <wp:positionH relativeFrom="margin">
                   <wp:posOffset>264795</wp:posOffset>
                 </wp:positionH>
                 <wp:positionV relativeFrom="paragraph">
-                  <wp:posOffset>675220</wp:posOffset>
+                  <wp:posOffset>675005</wp:posOffset>
                 </wp:positionV>
                 <wp:extent cx="8324215" cy="5082540"/>
                 <wp:effectExtent l="0" t="0" r="38735" b="0"/>
@@ -161,12 +47,10 @@
                     <wp:lineTo x="6822" y="15382"/>
                     <wp:lineTo x="6525" y="15058"/>
                     <wp:lineTo x="5289" y="14249"/>
-                    <wp:lineTo x="12753" y="14249"/>
-                    <wp:lineTo x="21602" y="13520"/>
+                    <wp:lineTo x="7860" y="14249"/>
+                    <wp:lineTo x="21602" y="13196"/>
                     <wp:lineTo x="21651" y="9391"/>
-                    <wp:lineTo x="13297" y="9067"/>
-                    <wp:lineTo x="13396" y="8582"/>
-                    <wp:lineTo x="13099" y="8258"/>
+                    <wp:lineTo x="13396" y="8906"/>
                     <wp:lineTo x="11864" y="7772"/>
                     <wp:lineTo x="12210" y="7772"/>
                     <wp:lineTo x="12407" y="7205"/>
@@ -532,10 +416,10 @@
                         <wpg:cNvGrpSpPr/>
                         <wpg:grpSpPr>
                           <a:xfrm>
-                            <a:off x="3943859" y="1980101"/>
-                            <a:ext cx="1151890" cy="1346200"/>
+                            <a:off x="3943859" y="2075455"/>
+                            <a:ext cx="1151890" cy="1157776"/>
                             <a:chOff x="0" y="0"/>
-                            <a:chExt cx="1152000" cy="1346614"/>
+                            <a:chExt cx="1152000" cy="1158132"/>
                           </a:xfrm>
                           <a:noFill/>
                         </wpg:grpSpPr>
@@ -545,9 +429,9 @@
                           <wpg:grpSpPr>
                             <a:xfrm>
                               <a:off x="0" y="0"/>
-                              <a:ext cx="1152000" cy="1346614"/>
+                              <a:ext cx="1152000" cy="1158132"/>
                               <a:chOff x="0" y="0"/>
-                              <a:chExt cx="1152000" cy="1346614"/>
+                              <a:chExt cx="1152000" cy="1158132"/>
                             </a:xfrm>
                             <a:grpFill/>
                           </wpg:grpSpPr>
@@ -557,9 +441,9 @@
                             <wpg:grpSpPr>
                               <a:xfrm>
                                 <a:off x="0" y="0"/>
-                                <a:ext cx="1152000" cy="1346614"/>
+                                <a:ext cx="1152000" cy="1158132"/>
                                 <a:chOff x="0" y="0"/>
-                                <a:chExt cx="1152000" cy="1346614"/>
+                                <a:chExt cx="1152000" cy="1158132"/>
                               </a:xfrm>
                               <a:grpFill/>
                             </wpg:grpSpPr>
@@ -569,7 +453,7 @@
                               <wps:spPr>
                                 <a:xfrm>
                                   <a:off x="2362" y="0"/>
-                                  <a:ext cx="1149638" cy="1346614"/>
+                                  <a:ext cx="1149638" cy="1158132"/>
                                 </a:xfrm>
                                 <a:prstGeom prst="rect">
                                   <a:avLst/>
@@ -647,7 +531,7 @@
                             <wps:spPr bwMode="auto">
                               <a:xfrm>
                                 <a:off x="15583" y="346533"/>
-                                <a:ext cx="1105535" cy="914166"/>
+                                <a:ext cx="1105535" cy="768601"/>
                               </a:xfrm>
                               <a:prstGeom prst="rect">
                                 <a:avLst/>
@@ -688,18 +572,8 @@
                                       <w:sz w:val="20"/>
                                       <w:szCs w:val="20"/>
                                     </w:rPr>
-                                    <w:br/>
+                                    <w:t xml:space="preserve"> </w:t>
                                   </w:r>
-                                  <w:proofErr w:type="spellStart"/>
-                                  <w:r>
-                                    <w:rPr>
-                                      <w:rFonts w:ascii="Calibri" w:eastAsia="Calibri" w:hAnsi="Calibri"/>
-                                      <w:sz w:val="20"/>
-                                      <w:szCs w:val="20"/>
-                                    </w:rPr>
-                                    <w:t>IdentifiantLogin</w:t>
-                                  </w:r>
-                                  <w:proofErr w:type="spellEnd"/>
                                   <w:r>
                                     <w:rPr>
                                       <w:rFonts w:ascii="Calibri" w:eastAsia="Calibri" w:hAnsi="Calibri"/>
@@ -2019,7 +1893,7 @@
                         <wps:cNvSpPr/>
                         <wps:spPr>
                           <a:xfrm>
-                            <a:off x="5572408" y="2469664"/>
+                            <a:off x="5572408" y="2474742"/>
                             <a:ext cx="936000" cy="360000"/>
                           </a:xfrm>
                           <a:prstGeom prst="ellipse">
@@ -2084,9 +1958,9 @@
                           <a:endCxn id="22" idx="3"/>
                         </wps:cNvCnPr>
                         <wps:spPr>
-                          <a:xfrm flipH="1">
-                            <a:off x="5095749" y="2649664"/>
-                            <a:ext cx="476659" cy="3537"/>
+                          <a:xfrm flipH="1" flipV="1">
+                            <a:off x="5095749" y="2654343"/>
+                            <a:ext cx="476659" cy="399"/>
                           </a:xfrm>
                           <a:prstGeom prst="line">
                             <a:avLst/>
@@ -2121,8 +1995,8 @@
                         </wps:cNvCnPr>
                         <wps:spPr>
                           <a:xfrm>
-                            <a:off x="6508408" y="2649664"/>
-                            <a:ext cx="632112" cy="5501"/>
+                            <a:off x="6508408" y="2654742"/>
+                            <a:ext cx="632112" cy="423"/>
                           </a:xfrm>
                           <a:prstGeom prst="line">
                             <a:avLst/>
@@ -2249,7 +2123,7 @@
                         <wps:spPr>
                           <a:xfrm>
                             <a:off x="3159087" y="2258840"/>
-                            <a:ext cx="787134" cy="394361"/>
+                            <a:ext cx="787134" cy="395503"/>
                           </a:xfrm>
                           <a:prstGeom prst="line">
                             <a:avLst/>
@@ -2383,7 +2257,7 @@
                         <wps:spPr>
                           <a:xfrm flipH="1" flipV="1">
                             <a:off x="4519066" y="1519595"/>
-                            <a:ext cx="1919" cy="460506"/>
+                            <a:ext cx="1919" cy="555860"/>
                           </a:xfrm>
                           <a:prstGeom prst="line">
                             <a:avLst/>
@@ -3815,7 +3689,7 @@
           </mc:Choice>
           <mc:Fallback>
             <w:pict>
-              <v:group w14:anchorId="43E1904E" id="Zone de dessin 1" o:spid="_x0000_s1027" editas="canvas" style="position:absolute;margin-left:20.85pt;margin-top:53.15pt;width:655.45pt;height:400.2pt;z-index:-251658240;mso-position-horizontal-relative:margin;mso-width-relative:margin;mso-height-relative:margin" coordsize="83242,50825" o:gfxdata="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">
+              <v:group w14:anchorId="43E1904E" id="Zone de dessin 1" o:spid="_x0000_s1026" editas="canvas" style="position:absolute;margin-left:20.85pt;margin-top:53.15pt;width:655.45pt;height:400.2pt;z-index:-251658240;mso-position-horizontal-relative:margin;mso-width-relative:margin;mso-height-relative:margin" coordsize="83242,50825" o:gfxdata="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">
                 <v:shapetype id="_x0000_t75" coordsize="21600,21600" o:spt="75" o:preferrelative="t" path="m@4@5l@4@11@9@11@9@5xe" filled="f" stroked="f">
                   <v:stroke joinstyle="miter"/>
                   <v:formulas>
@@ -3835,19 +3709,23 @@
                   <v:path o:extrusionok="f" gradientshapeok="t" o:connecttype="rect"/>
                   <o:lock v:ext="edit" aspectratio="t"/>
                 </v:shapetype>
-                <v:shape id="_x0000_s1028" type="#_x0000_t75" style="position:absolute;width:83242;height:50825;visibility:visible;mso-wrap-style:square">
+                <v:shape id="_x0000_s1027" type="#_x0000_t75" style="position:absolute;width:83242;height:50825;visibility:visible;mso-wrap-style:square">
                   <v:fill o:detectmouseclick="t"/>
                   <v:path o:connecttype="none"/>
                 </v:shape>
-                <v:group id="Groupe 7" o:spid="_x0000_s1029" style="position:absolute;left:6361;top:9545;width:11520;height:13466" coordorigin="3694,2612" coordsize="11520,13466" o:gfxdata="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">
-                  <v:group id="Groupe 6" o:spid="_x0000_s1030" style="position:absolute;left:3694;top:2612;width:11520;height:13466" coordorigin="3694,2612" coordsize="11520,13466" o:gfxdata="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">
-                    <v:group id="Groupe 4" o:spid="_x0000_s1031" style="position:absolute;left:3694;top:2612;width:11520;height:13466" coordorigin="3694,2612" coordsize="11520,13466" o:gfxdata="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">
-                      <v:rect id="Rectangle 2" o:spid="_x0000_s1032" style="position:absolute;left:3717;top:2612;width:11497;height:13466;visibility:visible;mso-wrap-style:square;v-text-anchor:middle" o:gfxdata="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" filled="f" strokecolor="black [3213]" strokeweight="1.5pt"/>
-                      <v:line id="Connecteur droit 3" o:spid="_x0000_s1033" style="position:absolute;visibility:visible;mso-wrap-style:square" from="3694,5928" to="15214,5928" o:connectortype="straight" o:gfxdata="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" strokecolor="black [3213]" strokeweight="1.5pt">
+                <v:group id="Groupe 7" o:spid="_x0000_s1028" style="position:absolute;left:6361;top:9545;width:11520;height:13466" coordorigin="3694,2612" coordsize="11520,13466" o:gfxdata="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">
+                  <v:group id="Groupe 6" o:spid="_x0000_s1029" style="position:absolute;left:3694;top:2612;width:11520;height:13466" coordorigin="3694,2612" coordsize="11520,13466" o:gfxdata="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">
+                    <v:group id="Groupe 4" o:spid="_x0000_s1030" style="position:absolute;left:3694;top:2612;width:11520;height:13466" coordorigin="3694,2612" coordsize="11520,13466" o:gfxdata="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">
+                      <v:rect id="Rectangle 2" o:spid="_x0000_s1031" style="position:absolute;left:3717;top:2612;width:11497;height:13466;visibility:visible;mso-wrap-style:square;v-text-anchor:middle" o:gfxdata="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" filled="f" strokecolor="black [3213]" strokeweight="1.5pt"/>
+                      <v:line id="Connecteur droit 3" o:spid="_x0000_s1032" style="position:absolute;visibility:visible;mso-wrap-style:square" from="3694,5928" to="15214,5928" o:connectortype="straight" o:gfxdata="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" strokecolor="black [3213]" strokeweight="1.5pt">
                         <v:stroke joinstyle="miter"/>
                       </v:line>
                     </v:group>
-                    <v:shape id="_x0000_s1034" type="#_x0000_t202" style="position:absolute;left:3850;top:6077;width:11055;height:9142;visibility:visible;mso-wrap-style:square;v-text-anchor:top" o:gfxdata="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" filled="f" stroked="f">
+                    <v:shapetype id="_x0000_t202" coordsize="21600,21600" o:spt="202" path="m,l,21600r21600,l21600,xe">
+                      <v:stroke joinstyle="miter"/>
+                      <v:path gradientshapeok="t" o:connecttype="rect"/>
+                    </v:shapetype>
+                    <v:shape id="_x0000_s1033" type="#_x0000_t202" style="position:absolute;left:3850;top:6077;width:11055;height:9142;visibility:visible;mso-wrap-style:square;v-text-anchor:top" o:gfxdata="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" filled="f" stroked="f">
                       <v:textbox>
                         <w:txbxContent>
                           <w:p>
@@ -3995,7 +3873,7 @@
                       </v:textbox>
                     </v:shape>
                   </v:group>
-                  <v:shape id="_x0000_s1035" type="#_x0000_t202" style="position:absolute;left:3840;top:2943;width:11055;height:2787;visibility:visible;mso-wrap-style:square;v-text-anchor:top" o:gfxdata="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" filled="f" stroked="f">
+                  <v:shape id="_x0000_s1034" type="#_x0000_t202" style="position:absolute;left:3840;top:2943;width:11055;height:2787;visibility:visible;mso-wrap-style:square;v-text-anchor:top" o:gfxdata="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" filled="f" stroked="f">
                     <v:textbox>
                       <w:txbxContent>
                         <w:p>
@@ -4020,15 +3898,15 @@
                     </v:textbox>
                   </v:shape>
                 </v:group>
-                <v:group id="Groupe 17" o:spid="_x0000_s1036" style="position:absolute;left:39438;top:19801;width:11519;height:13462" coordsize="11520,13466" o:gfxdata="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">
-                  <v:group id="Groupe 18" o:spid="_x0000_s1037" style="position:absolute;width:11520;height:13466" coordsize="11520,13466" o:gfxdata="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">
-                    <v:group id="Groupe 20" o:spid="_x0000_s1038" style="position:absolute;width:11520;height:13466" coordsize="11520,13466" o:gfxdata="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">
-                      <v:rect id="Rectangle 22" o:spid="_x0000_s1039" style="position:absolute;left:23;width:11497;height:13466;visibility:visible;mso-wrap-style:square;v-text-anchor:middle" o:gfxdata="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" filled="f" strokecolor="black [3213]" strokeweight="1.5pt"/>
-                      <v:line id="Connecteur droit 23" o:spid="_x0000_s1040" style="position:absolute;visibility:visible;mso-wrap-style:square" from="0,3315" to="11520,3315" o:connectortype="straight" o:gfxdata="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" strokecolor="black [3213]" strokeweight="1.5pt">
+                <v:group id="Groupe 17" o:spid="_x0000_s1035" style="position:absolute;left:39438;top:20754;width:11519;height:11578" coordsize="11520,11581" o:gfxdata="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">
+                  <v:group id="Groupe 18" o:spid="_x0000_s1036" style="position:absolute;width:11520;height:11581" coordsize="11520,11581" o:gfxdata="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">
+                    <v:group id="Groupe 20" o:spid="_x0000_s1037" style="position:absolute;width:11520;height:11581" coordsize="11520,11581" o:gfxdata="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">
+                      <v:rect id="Rectangle 22" o:spid="_x0000_s1038" style="position:absolute;left:23;width:11497;height:11581;visibility:visible;mso-wrap-style:square;v-text-anchor:middle" o:gfxdata="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" filled="f" strokecolor="black [3213]" strokeweight="1.5pt"/>
+                      <v:line id="Connecteur droit 23" o:spid="_x0000_s1039" style="position:absolute;visibility:visible;mso-wrap-style:square" from="0,3315" to="11520,3315" o:connectortype="straight" o:gfxdata="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" strokecolor="black [3213]" strokeweight="1.5pt">
                         <v:stroke joinstyle="miter"/>
                       </v:line>
                     </v:group>
-                    <v:shape id="_x0000_s1041" type="#_x0000_t202" style="position:absolute;left:155;top:3465;width:11056;height:9141;visibility:visible;mso-wrap-style:square;v-text-anchor:top" o:gfxdata="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" filled="f" stroked="f">
+                    <v:shape id="_x0000_s1040" type="#_x0000_t202" style="position:absolute;left:155;top:3465;width:11056;height:7686;visibility:visible;mso-wrap-style:square;v-text-anchor:top" o:gfxdata="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" filled="f" stroked="f">
                       <v:textbox>
                         <w:txbxContent>
                           <w:p>
@@ -4057,18 +3935,8 @@
                                 <w:sz w:val="20"/>
                                 <w:szCs w:val="20"/>
                               </w:rPr>
-                              <w:br/>
+                              <w:t xml:space="preserve"> </w:t>
                             </w:r>
-                            <w:proofErr w:type="spellStart"/>
-                            <w:r>
-                              <w:rPr>
-                                <w:rFonts w:ascii="Calibri" w:eastAsia="Calibri" w:hAnsi="Calibri"/>
-                                <w:sz w:val="20"/>
-                                <w:szCs w:val="20"/>
-                              </w:rPr>
-                              <w:t>IdentifiantLogin</w:t>
-                            </w:r>
-                            <w:proofErr w:type="spellEnd"/>
                             <w:r>
                               <w:rPr>
                                 <w:rFonts w:ascii="Calibri" w:eastAsia="Calibri" w:hAnsi="Calibri"/>
@@ -4127,7 +3995,7 @@
                       </v:textbox>
                     </v:shape>
                   </v:group>
-                  <v:shape id="_x0000_s1042" type="#_x0000_t202" style="position:absolute;left:145;top:331;width:11056;height:2806;visibility:visible;mso-wrap-style:square;v-text-anchor:top" o:gfxdata="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" filled="f" stroked="f">
+                  <v:shape id="_x0000_s1041" type="#_x0000_t202" style="position:absolute;left:145;top:331;width:11056;height:2806;visibility:visible;mso-wrap-style:square;v-text-anchor:top" o:gfxdata="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" filled="f" stroked="f">
                     <v:textbox>
                       <w:txbxContent>
                         <w:p>
@@ -4160,15 +4028,15 @@
                     </v:textbox>
                   </v:shape>
                 </v:group>
-                <v:group id="Groupe 24" o:spid="_x0000_s1043" style="position:absolute;left:71723;width:11519;height:8570" coordsize="11520,8573" o:gfxdata="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">
-                  <v:group id="Groupe 25" o:spid="_x0000_s1044" style="position:absolute;width:11520;height:8573" coordsize="11520,8573" o:gfxdata="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">
-                    <v:group id="Groupe 27" o:spid="_x0000_s1045" style="position:absolute;width:11520;height:8573" coordsize="11520,8573" o:gfxdata="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">
-                      <v:rect id="Rectangle 29" o:spid="_x0000_s1046" style="position:absolute;left:23;width:11497;height:8573;visibility:visible;mso-wrap-style:square;v-text-anchor:middle" o:gfxdata="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" filled="f" strokecolor="black [3213]" strokeweight="1.5pt"/>
-                      <v:line id="Connecteur droit 30" o:spid="_x0000_s1047" style="position:absolute;visibility:visible;mso-wrap-style:square" from="0,3315" to="11520,3315" o:connectortype="straight" o:gfxdata="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" strokecolor="black [3213]" strokeweight="1.5pt">
+                <v:group id="Groupe 24" o:spid="_x0000_s1042" style="position:absolute;left:71723;width:11519;height:8570" coordsize="11520,8573" o:gfxdata="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">
+                  <v:group id="Groupe 25" o:spid="_x0000_s1043" style="position:absolute;width:11520;height:8573" coordsize="11520,8573" o:gfxdata="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">
+                    <v:group id="Groupe 27" o:spid="_x0000_s1044" style="position:absolute;width:11520;height:8573" coordsize="11520,8573" o:gfxdata="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">
+                      <v:rect id="Rectangle 29" o:spid="_x0000_s1045" style="position:absolute;left:23;width:11497;height:8573;visibility:visible;mso-wrap-style:square;v-text-anchor:middle" o:gfxdata="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" filled="f" strokecolor="black [3213]" strokeweight="1.5pt"/>
+                      <v:line id="Connecteur droit 30" o:spid="_x0000_s1046" style="position:absolute;visibility:visible;mso-wrap-style:square" from="0,3315" to="11520,3315" o:connectortype="straight" o:gfxdata="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" strokecolor="black [3213]" strokeweight="1.5pt">
                         <v:stroke joinstyle="miter"/>
                       </v:line>
                     </v:group>
-                    <v:shape id="_x0000_s1048" type="#_x0000_t202" style="position:absolute;left:155;top:3465;width:11056;height:4655;visibility:visible;mso-wrap-style:square;v-text-anchor:top" o:gfxdata="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" filled="f" stroked="f">
+                    <v:shape id="_x0000_s1047" type="#_x0000_t202" style="position:absolute;left:155;top:3465;width:11056;height:4655;visibility:visible;mso-wrap-style:square;v-text-anchor:top" o:gfxdata="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" filled="f" stroked="f">
                       <v:textbox>
                         <w:txbxContent>
                           <w:p>
@@ -4218,7 +4086,7 @@
                       </v:textbox>
                     </v:shape>
                   </v:group>
-                  <v:shape id="_x0000_s1049" type="#_x0000_t202" style="position:absolute;left:145;top:330;width:11056;height:2733;visibility:visible;mso-wrap-style:square;v-text-anchor:top" o:gfxdata="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" filled="f" stroked="f">
+                  <v:shape id="_x0000_s1048" type="#_x0000_t202" style="position:absolute;left:145;top:330;width:11056;height:2733;visibility:visible;mso-wrap-style:square;v-text-anchor:top" o:gfxdata="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" filled="f" stroked="f">
                     <v:textbox>
                       <w:txbxContent>
                         <w:p>
@@ -4251,15 +4119,15 @@
                     </v:textbox>
                   </v:shape>
                 </v:group>
-                <v:group id="Groupe 31" o:spid="_x0000_s1050" style="position:absolute;left:14000;top:35740;width:11519;height:8566" coordsize="11520,8573" o:gfxdata="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">
-                  <v:group id="Groupe 32" o:spid="_x0000_s1051" style="position:absolute;width:11520;height:8573" coordsize="11520,8573" o:gfxdata="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">
-                    <v:group id="Groupe 34" o:spid="_x0000_s1052" style="position:absolute;width:11520;height:8573" coordsize="11520,8573" o:gfxdata="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">
-                      <v:rect id="Rectangle 36" o:spid="_x0000_s1053" style="position:absolute;left:23;width:11497;height:8573;visibility:visible;mso-wrap-style:square;v-text-anchor:middle" o:gfxdata="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" filled="f" strokecolor="black [3213]" strokeweight="1.5pt"/>
-                      <v:line id="Connecteur droit 37" o:spid="_x0000_s1054" style="position:absolute;visibility:visible;mso-wrap-style:square" from="0,3315" to="11520,3315" o:connectortype="straight" o:gfxdata="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" strokecolor="black [3213]" strokeweight="1.5pt">
+                <v:group id="Groupe 31" o:spid="_x0000_s1049" style="position:absolute;left:14000;top:35740;width:11519;height:8566" coordsize="11520,8573" o:gfxdata="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">
+                  <v:group id="Groupe 32" o:spid="_x0000_s1050" style="position:absolute;width:11520;height:8573" coordsize="11520,8573" o:gfxdata="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">
+                    <v:group id="Groupe 34" o:spid="_x0000_s1051" style="position:absolute;width:11520;height:8573" coordsize="11520,8573" o:gfxdata="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">
+                      <v:rect id="Rectangle 36" o:spid="_x0000_s1052" style="position:absolute;left:23;width:11497;height:8573;visibility:visible;mso-wrap-style:square;v-text-anchor:middle" o:gfxdata="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" filled="f" strokecolor="black [3213]" strokeweight="1.5pt"/>
+                      <v:line id="Connecteur droit 37" o:spid="_x0000_s1053" style="position:absolute;visibility:visible;mso-wrap-style:square" from="0,3315" to="11520,3315" o:connectortype="straight" o:gfxdata="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" strokecolor="black [3213]" strokeweight="1.5pt">
                         <v:stroke joinstyle="miter"/>
                       </v:line>
                     </v:group>
-                    <v:shape id="_x0000_s1055" type="#_x0000_t202" style="position:absolute;left:155;top:3465;width:11056;height:4655;visibility:visible;mso-wrap-style:square;v-text-anchor:top" o:gfxdata="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" filled="f" stroked="f">
+                    <v:shape id="_x0000_s1054" type="#_x0000_t202" style="position:absolute;left:155;top:3465;width:11056;height:4655;visibility:visible;mso-wrap-style:square;v-text-anchor:top" o:gfxdata="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" filled="f" stroked="f">
                       <v:textbox>
                         <w:txbxContent>
                           <w:p>
@@ -4309,7 +4177,7 @@
                       </v:textbox>
                     </v:shape>
                   </v:group>
-                  <v:shape id="_x0000_s1056" type="#_x0000_t202" style="position:absolute;left:145;top:330;width:11056;height:2733;visibility:visible;mso-wrap-style:square;v-text-anchor:top" o:gfxdata="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" filled="f" stroked="f">
+                  <v:shape id="_x0000_s1055" type="#_x0000_t202" style="position:absolute;left:145;top:330;width:11056;height:2733;visibility:visible;mso-wrap-style:square;v-text-anchor:top" o:gfxdata="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" filled="f" stroked="f">
                     <v:textbox>
                       <w:txbxContent>
                         <w:p>
@@ -4342,15 +4210,15 @@
                     </v:textbox>
                   </v:shape>
                 </v:group>
-                <v:group id="Groupe 38" o:spid="_x0000_s1057" style="position:absolute;left:39428;width:11519;height:8566" coordsize="11520,8573" o:gfxdata="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">
-                  <v:group id="Groupe 39" o:spid="_x0000_s1058" style="position:absolute;width:11520;height:8573" coordsize="11520,8573" o:gfxdata="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">
-                    <v:group id="Groupe 41" o:spid="_x0000_s1059" style="position:absolute;width:11520;height:8573" coordsize="11520,8573" o:gfxdata="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">
-                      <v:rect id="Rectangle 43" o:spid="_x0000_s1060" style="position:absolute;left:23;width:11497;height:8573;visibility:visible;mso-wrap-style:square;v-text-anchor:middle" o:gfxdata="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" filled="f" strokecolor="black [3213]" strokeweight="1.5pt"/>
-                      <v:line id="Connecteur droit 44" o:spid="_x0000_s1061" style="position:absolute;visibility:visible;mso-wrap-style:square" from="0,3315" to="11520,3315" o:connectortype="straight" o:gfxdata="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" strokecolor="black [3213]" strokeweight="1.5pt">
+                <v:group id="Groupe 38" o:spid="_x0000_s1056" style="position:absolute;left:39428;width:11519;height:8566" coordsize="11520,8573" o:gfxdata="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">
+                  <v:group id="Groupe 39" o:spid="_x0000_s1057" style="position:absolute;width:11520;height:8573" coordsize="11520,8573" o:gfxdata="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">
+                    <v:group id="Groupe 41" o:spid="_x0000_s1058" style="position:absolute;width:11520;height:8573" coordsize="11520,8573" o:gfxdata="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">
+                      <v:rect id="Rectangle 43" o:spid="_x0000_s1059" style="position:absolute;left:23;width:11497;height:8573;visibility:visible;mso-wrap-style:square;v-text-anchor:middle" o:gfxdata="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" filled="f" strokecolor="black [3213]" strokeweight="1.5pt"/>
+                      <v:line id="Connecteur droit 44" o:spid="_x0000_s1060" style="position:absolute;visibility:visible;mso-wrap-style:square" from="0,3315" to="11520,3315" o:connectortype="straight" o:gfxdata="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" strokecolor="black [3213]" strokeweight="1.5pt">
                         <v:stroke joinstyle="miter"/>
                       </v:line>
                     </v:group>
-                    <v:shape id="_x0000_s1062" type="#_x0000_t202" style="position:absolute;left:155;top:3465;width:11056;height:4655;visibility:visible;mso-wrap-style:square;v-text-anchor:top" o:gfxdata="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" filled="f" stroked="f">
+                    <v:shape id="_x0000_s1061" type="#_x0000_t202" style="position:absolute;left:155;top:3465;width:11056;height:4655;visibility:visible;mso-wrap-style:square;v-text-anchor:top" o:gfxdata="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" filled="f" stroked="f">
                       <v:textbox>
                         <w:txbxContent>
                           <w:p>
@@ -4400,7 +4268,7 @@
                       </v:textbox>
                     </v:shape>
                   </v:group>
-                  <v:shape id="_x0000_s1063" type="#_x0000_t202" style="position:absolute;left:145;top:330;width:11056;height:2733;visibility:visible;mso-wrap-style:square;v-text-anchor:top" o:gfxdata="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" filled="f" stroked="f">
+                  <v:shape id="_x0000_s1062" type="#_x0000_t202" style="position:absolute;left:145;top:330;width:11056;height:2733;visibility:visible;mso-wrap-style:square;v-text-anchor:top" o:gfxdata="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" filled="f" stroked="f">
                     <v:textbox>
                       <w:txbxContent>
                         <w:p>
@@ -4433,15 +4301,15 @@
                     </v:textbox>
                   </v:shape>
                 </v:group>
-                <v:group id="Groupe 45" o:spid="_x0000_s1064" style="position:absolute;left:71381;top:22268;width:11519;height:8566" coordsize="11520,8573" o:gfxdata="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">
-                  <v:group id="Groupe 46" o:spid="_x0000_s1065" style="position:absolute;width:11520;height:8573" coordsize="11520,8573" o:gfxdata="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">
-                    <v:group id="Groupe 48" o:spid="_x0000_s1066" style="position:absolute;width:11520;height:8573" coordsize="11520,8573" o:gfxdata="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">
-                      <v:rect id="Rectangle 50" o:spid="_x0000_s1067" style="position:absolute;left:23;width:11497;height:8573;visibility:visible;mso-wrap-style:square;v-text-anchor:middle" o:gfxdata="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" filled="f" strokecolor="black [3213]" strokeweight="1.5pt"/>
-                      <v:line id="Connecteur droit 51" o:spid="_x0000_s1068" style="position:absolute;visibility:visible;mso-wrap-style:square" from="0,3315" to="11520,3315" o:connectortype="straight" o:gfxdata="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" strokecolor="black [3213]" strokeweight="1.5pt">
+                <v:group id="Groupe 45" o:spid="_x0000_s1063" style="position:absolute;left:71381;top:22268;width:11519;height:8566" coordsize="11520,8573" o:gfxdata="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">
+                  <v:group id="Groupe 46" o:spid="_x0000_s1064" style="position:absolute;width:11520;height:8573" coordsize="11520,8573" o:gfxdata="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">
+                    <v:group id="Groupe 48" o:spid="_x0000_s1065" style="position:absolute;width:11520;height:8573" coordsize="11520,8573" o:gfxdata="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">
+                      <v:rect id="Rectangle 50" o:spid="_x0000_s1066" style="position:absolute;left:23;width:11497;height:8573;visibility:visible;mso-wrap-style:square;v-text-anchor:middle" o:gfxdata="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" filled="f" strokecolor="black [3213]" strokeweight="1.5pt"/>
+                      <v:line id="Connecteur droit 51" o:spid="_x0000_s1067" style="position:absolute;visibility:visible;mso-wrap-style:square" from="0,3315" to="11520,3315" o:connectortype="straight" o:gfxdata="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" strokecolor="black [3213]" strokeweight="1.5pt">
                         <v:stroke joinstyle="miter"/>
                       </v:line>
                     </v:group>
-                    <v:shape id="_x0000_s1069" type="#_x0000_t202" style="position:absolute;left:155;top:3465;width:11056;height:4655;visibility:visible;mso-wrap-style:square;v-text-anchor:top" o:gfxdata="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" filled="f" stroked="f">
+                    <v:shape id="_x0000_s1068" type="#_x0000_t202" style="position:absolute;left:155;top:3465;width:11056;height:4655;visibility:visible;mso-wrap-style:square;v-text-anchor:top" o:gfxdata="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" filled="f" stroked="f">
                       <v:textbox>
                         <w:txbxContent>
                           <w:p>
@@ -4489,7 +4357,7 @@
                       </v:textbox>
                     </v:shape>
                   </v:group>
-                  <v:shape id="_x0000_s1070" type="#_x0000_t202" style="position:absolute;left:145;top:330;width:11056;height:2733;visibility:visible;mso-wrap-style:square;v-text-anchor:top" o:gfxdata="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" filled="f" stroked="f">
+                  <v:shape id="_x0000_s1069" type="#_x0000_t202" style="position:absolute;left:145;top:330;width:11056;height:2733;visibility:visible;mso-wrap-style:square;v-text-anchor:top" o:gfxdata="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" filled="f" stroked="f">
                     <v:textbox>
                       <w:txbxContent>
                         <w:p>
@@ -4522,15 +4390,15 @@
                     </v:textbox>
                   </v:shape>
                 </v:group>
-                <v:group id="Groupe 95" o:spid="_x0000_s1071" style="position:absolute;left:359;top:35721;width:11519;height:8566" coordsize="11520,8573" o:gfxdata="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">
-                  <v:group id="Groupe 96" o:spid="_x0000_s1072" style="position:absolute;width:11520;height:8573" coordsize="11520,8573" o:gfxdata="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">
-                    <v:group id="Groupe 98" o:spid="_x0000_s1073" style="position:absolute;width:11520;height:8573" coordsize="11520,8573" o:gfxdata="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">
-                      <v:rect id="Rectangle 100" o:spid="_x0000_s1074" style="position:absolute;left:23;width:11497;height:8573;visibility:visible;mso-wrap-style:square;v-text-anchor:middle" o:gfxdata="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" filled="f" strokecolor="black [3213]" strokeweight="1.5pt"/>
-                      <v:line id="Connecteur droit 101" o:spid="_x0000_s1075" style="position:absolute;visibility:visible;mso-wrap-style:square" from="0,3315" to="11520,3315" o:connectortype="straight" o:gfxdata="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" strokecolor="black [3213]" strokeweight="1.5pt">
+                <v:group id="Groupe 95" o:spid="_x0000_s1070" style="position:absolute;left:359;top:35721;width:11519;height:8566" coordsize="11520,8573" o:gfxdata="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">
+                  <v:group id="Groupe 96" o:spid="_x0000_s1071" style="position:absolute;width:11520;height:8573" coordsize="11520,8573" o:gfxdata="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">
+                    <v:group id="Groupe 98" o:spid="_x0000_s1072" style="position:absolute;width:11520;height:8573" coordsize="11520,8573" o:gfxdata="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">
+                      <v:rect id="Rectangle 100" o:spid="_x0000_s1073" style="position:absolute;left:23;width:11497;height:8573;visibility:visible;mso-wrap-style:square;v-text-anchor:middle" o:gfxdata="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" filled="f" strokecolor="black [3213]" strokeweight="1.5pt"/>
+                      <v:line id="Connecteur droit 101" o:spid="_x0000_s1074" style="position:absolute;visibility:visible;mso-wrap-style:square" from="0,3315" to="11520,3315" o:connectortype="straight" o:gfxdata="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" strokecolor="black [3213]" strokeweight="1.5pt">
                         <v:stroke joinstyle="miter"/>
                       </v:line>
                     </v:group>
-                    <v:shape id="_x0000_s1076" type="#_x0000_t202" style="position:absolute;left:155;top:3465;width:11056;height:4655;visibility:visible;mso-wrap-style:square;v-text-anchor:top" o:gfxdata="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" filled="f" stroked="f">
+                    <v:shape id="_x0000_s1075" type="#_x0000_t202" style="position:absolute;left:155;top:3465;width:11056;height:4655;visibility:visible;mso-wrap-style:square;v-text-anchor:top" o:gfxdata="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" filled="f" stroked="f">
                       <v:textbox>
                         <w:txbxContent>
                           <w:p>
@@ -4580,7 +4448,7 @@
                       </v:textbox>
                     </v:shape>
                   </v:group>
-                  <v:shape id="_x0000_s1077" type="#_x0000_t202" style="position:absolute;left:145;top:330;width:11056;height:2733;visibility:visible;mso-wrap-style:square;v-text-anchor:top" o:gfxdata="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" filled="f" stroked="f">
+                  <v:shape id="_x0000_s1076" type="#_x0000_t202" style="position:absolute;left:145;top:330;width:11056;height:2733;visibility:visible;mso-wrap-style:square;v-text-anchor:top" o:gfxdata="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" filled="f" stroked="f">
                     <v:textbox>
                       <w:txbxContent>
                         <w:p>
@@ -4607,7 +4475,7 @@
                     </v:textbox>
                   </v:shape>
                 </v:group>
-                <v:oval id="Ellipse 223" o:spid="_x0000_s1078" style="position:absolute;left:55724;top:24696;width:9360;height:3600;visibility:visible;mso-wrap-style:square;v-text-anchor:middle" o:gfxdata="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" filled="f" strokecolor="black [3213]" strokeweight="1.5pt">
+                <v:oval id="Ellipse 223" o:spid="_x0000_s1077" style="position:absolute;left:55724;top:24747;width:9360;height:3600;visibility:visible;mso-wrap-style:square;v-text-anchor:middle" o:gfxdata="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" filled="f" strokecolor="black [3213]" strokeweight="1.5pt">
                   <v:stroke joinstyle="miter"/>
                   <v:textbox>
                     <w:txbxContent>
@@ -4632,13 +4500,13 @@
                     </w:txbxContent>
                   </v:textbox>
                 </v:oval>
-                <v:line id="Connecteur droit 64" o:spid="_x0000_s1079" style="position:absolute;flip:x;visibility:visible;mso-wrap-style:square" from="50957,26496" to="55724,26532" o:connectortype="straight" o:gfxdata="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" strokecolor="black [3213]" strokeweight="1.5pt">
+                <v:line id="Connecteur droit 64" o:spid="_x0000_s1078" style="position:absolute;flip:x y;visibility:visible;mso-wrap-style:square" from="50957,26543" to="55724,26547" o:connectortype="straight" o:gfxdata="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" strokecolor="black [3213]" strokeweight="1.5pt">
                   <v:stroke joinstyle="miter"/>
                 </v:line>
-                <v:line id="Connecteur droit 65" o:spid="_x0000_s1080" style="position:absolute;visibility:visible;mso-wrap-style:square" from="65084,26496" to="71405,26551" o:connectortype="straight" o:gfxdata="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" strokecolor="black [3200]" strokeweight="1.5pt">
+                <v:line id="Connecteur droit 65" o:spid="_x0000_s1079" style="position:absolute;visibility:visible;mso-wrap-style:square" from="65084,26547" to="71405,26551" o:connectortype="straight" o:gfxdata="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" strokecolor="black [3200]" strokeweight="1.5pt">
                   <v:stroke joinstyle="miter"/>
                 </v:line>
-                <v:oval id="Ellipse 105" o:spid="_x0000_s1081" style="position:absolute;left:22987;top:19515;width:10080;height:3600;visibility:visible;mso-wrap-style:square;v-text-anchor:middle" o:gfxdata="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" filled="f" strokecolor="black [3213]" strokeweight="1.5pt">
+                <v:oval id="Ellipse 105" o:spid="_x0000_s1080" style="position:absolute;left:22987;top:19515;width:10080;height:3600;visibility:visible;mso-wrap-style:square;v-text-anchor:middle" o:gfxdata="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" filled="f" strokecolor="black [3213]" strokeweight="1.5pt">
                   <v:stroke joinstyle="miter"/>
                   <v:textbox>
                     <w:txbxContent>
@@ -4695,13 +4563,13 @@
                     </w:txbxContent>
                   </v:textbox>
                 </v:oval>
-                <v:line id="Connecteur droit 66" o:spid="_x0000_s1082" style="position:absolute;visibility:visible;mso-wrap-style:square" from="31590,22588" to="39462,26532" o:connectortype="straight" o:gfxdata="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" strokecolor="black [3213]" strokeweight="1.5pt">
+                <v:line id="Connecteur droit 66" o:spid="_x0000_s1081" style="position:absolute;visibility:visible;mso-wrap-style:square" from="31590,22588" to="39462,26543" o:connectortype="straight" o:gfxdata="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" strokecolor="black [3213]" strokeweight="1.5pt">
                   <v:stroke joinstyle="miter"/>
                 </v:line>
-                <v:line id="Connecteur droit 67" o:spid="_x0000_s1083" style="position:absolute;flip:x y;visibility:visible;mso-wrap-style:square" from="17881,16278" to="24463,20042" o:connectortype="straight" o:gfxdata="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" strokecolor="black [3200]" strokeweight="1.5pt">
+                <v:line id="Connecteur droit 67" o:spid="_x0000_s1082" style="position:absolute;flip:x y;visibility:visible;mso-wrap-style:square" from="17881,16278" to="24463,20042" o:connectortype="straight" o:gfxdata="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" strokecolor="black [3200]" strokeweight="1.5pt">
                   <v:stroke joinstyle="miter"/>
                 </v:line>
-                <v:oval id="Ellipse 109" o:spid="_x0000_s1084" style="position:absolute;left:40510;top:11595;width:9360;height:3600;visibility:visible;mso-wrap-style:square;v-text-anchor:middle" o:gfxdata="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" filled="f" strokecolor="black [3213]" strokeweight="1.5pt">
+                <v:oval id="Ellipse 109" o:spid="_x0000_s1083" style="position:absolute;left:40510;top:11595;width:9360;height:3600;visibility:visible;mso-wrap-style:square;v-text-anchor:middle" o:gfxdata="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" filled="f" strokecolor="black [3213]" strokeweight="1.5pt">
                   <v:stroke joinstyle="miter"/>
                   <v:textbox>
                     <w:txbxContent>
@@ -4729,13 +4597,13 @@
                     </w:txbxContent>
                   </v:textbox>
                 </v:oval>
-                <v:line id="Connecteur droit 69" o:spid="_x0000_s1085" style="position:absolute;flip:x y;visibility:visible;mso-wrap-style:square" from="45190,15195" to="45209,19801" o:connectortype="straight" o:gfxdata="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" strokecolor="black [3213]" strokeweight="1.5pt">
+                <v:line id="Connecteur droit 69" o:spid="_x0000_s1084" style="position:absolute;flip:x y;visibility:visible;mso-wrap-style:square" from="45190,15195" to="45209,20754" o:connectortype="straight" o:gfxdata="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" strokecolor="black [3213]" strokeweight="1.5pt">
                   <v:stroke joinstyle="miter"/>
                 </v:line>
-                <v:line id="Connecteur droit 70" o:spid="_x0000_s1086" style="position:absolute;flip:y;visibility:visible;mso-wrap-style:square" from="45190,8566" to="45199,11595" o:connectortype="straight" o:gfxdata="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" strokecolor="black [3213]" strokeweight="1.5pt">
+                <v:line id="Connecteur droit 70" o:spid="_x0000_s1085" style="position:absolute;flip:y;visibility:visible;mso-wrap-style:square" from="45190,8566" to="45199,11595" o:connectortype="straight" o:gfxdata="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" strokecolor="black [3213]" strokeweight="1.5pt">
                   <v:stroke joinstyle="miter"/>
                 </v:line>
-                <v:oval id="Ellipse 112" o:spid="_x0000_s1087" style="position:absolute;left:55981;top:2479;width:11160;height:3600;visibility:visible;mso-wrap-style:square;v-text-anchor:middle" o:gfxdata="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" filled="f" strokecolor="black [3213]" strokeweight="1.5pt">
+                <v:oval id="Ellipse 112" o:spid="_x0000_s1086" style="position:absolute;left:55981;top:2479;width:11160;height:3600;visibility:visible;mso-wrap-style:square;v-text-anchor:middle" o:gfxdata="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" filled="f" strokecolor="black [3213]" strokeweight="1.5pt">
                   <v:stroke joinstyle="miter"/>
                   <v:textbox>
                     <w:txbxContent>
@@ -4763,13 +4631,13 @@
                     </w:txbxContent>
                   </v:textbox>
                 </v:oval>
-                <v:line id="Connecteur droit 71" o:spid="_x0000_s1088" style="position:absolute;flip:x;visibility:visible;mso-wrap-style:square" from="50947,4279" to="55981,4283" o:connectortype="straight" o:gfxdata="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" strokecolor="black [3213]" strokeweight="1.5pt">
+                <v:line id="Connecteur droit 71" o:spid="_x0000_s1087" style="position:absolute;flip:x;visibility:visible;mso-wrap-style:square" from="50947,4279" to="55981,4283" o:connectortype="straight" o:gfxdata="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" strokecolor="black [3213]" strokeweight="1.5pt">
                   <v:stroke joinstyle="miter"/>
                 </v:line>
-                <v:line id="Connecteur droit 72" o:spid="_x0000_s1089" style="position:absolute;visibility:visible;mso-wrap-style:square" from="67141,4279" to="71746,4285" o:connectortype="straight" o:gfxdata="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" strokecolor="black [3213]" strokeweight="1.5pt">
+                <v:line id="Connecteur droit 72" o:spid="_x0000_s1088" style="position:absolute;visibility:visible;mso-wrap-style:square" from="67141,4279" to="71746,4285" o:connectortype="straight" o:gfxdata="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" strokecolor="black [3213]" strokeweight="1.5pt">
                   <v:stroke joinstyle="miter"/>
                 </v:line>
-                <v:oval id="Ellipse 115" o:spid="_x0000_s1090" style="position:absolute;left:7626;top:2481;width:9000;height:3600;visibility:visible;mso-wrap-style:square;v-text-anchor:middle" o:gfxdata="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" filled="f" strokecolor="black [3213]" strokeweight="1.5pt">
+                <v:oval id="Ellipse 115" o:spid="_x0000_s1089" style="position:absolute;left:7626;top:2481;width:9000;height:3600;visibility:visible;mso-wrap-style:square;v-text-anchor:middle" o:gfxdata="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" filled="f" strokecolor="black [3213]" strokeweight="1.5pt">
                   <v:stroke joinstyle="miter"/>
                   <v:textbox>
                     <w:txbxContent>
@@ -4797,13 +4665,13 @@
                     </w:txbxContent>
                   </v:textbox>
                 </v:oval>
-                <v:line id="Connecteur droit 73" o:spid="_x0000_s1091" style="position:absolute;visibility:visible;mso-wrap-style:square" from="12126,6081" to="12132,9545" o:connectortype="straight" o:gfxdata="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" strokecolor="black [3213]" strokeweight="1.5pt">
+                <v:line id="Connecteur droit 73" o:spid="_x0000_s1090" style="position:absolute;visibility:visible;mso-wrap-style:square" from="12126,6081" to="12132,9545" o:connectortype="straight" o:gfxdata="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" strokecolor="black [3213]" strokeweight="1.5pt">
                   <v:stroke joinstyle="miter"/>
                 </v:line>
-                <v:line id="Connecteur droit 74" o:spid="_x0000_s1092" style="position:absolute;visibility:visible;mso-wrap-style:square" from="16626,4281" to="39452,4283" o:connectortype="straight" o:gfxdata="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" strokecolor="black [3213]" strokeweight="1.5pt">
+                <v:line id="Connecteur droit 74" o:spid="_x0000_s1091" style="position:absolute;visibility:visible;mso-wrap-style:square" from="16626,4281" to="39452,4283" o:connectortype="straight" o:gfxdata="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" strokecolor="black [3213]" strokeweight="1.5pt">
                   <v:stroke joinstyle="miter"/>
                 </v:line>
-                <v:oval id="Ellipse 118" o:spid="_x0000_s1093" style="position:absolute;left:15082;top:25682;width:9360;height:3960;visibility:visible;mso-wrap-style:square;v-text-anchor:middle" o:gfxdata="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" filled="f" strokecolor="black [3213]" strokeweight="1.5pt">
+                <v:oval id="Ellipse 118" o:spid="_x0000_s1092" style="position:absolute;left:15082;top:25682;width:9360;height:3960;visibility:visible;mso-wrap-style:square;v-text-anchor:middle" o:gfxdata="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" filled="f" strokecolor="black [3213]" strokeweight="1.5pt">
                   <v:stroke joinstyle="miter"/>
                   <v:textbox>
                     <w:txbxContent>
@@ -4833,7 +4701,7 @@
                     </w:txbxContent>
                   </v:textbox>
                 </v:oval>
-                <v:oval id="Ellipse 119" o:spid="_x0000_s1094" style="position:absolute;left:1452;top:25682;width:9360;height:3677;visibility:visible;mso-wrap-style:square;v-text-anchor:middle" o:gfxdata="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" filled="f" strokecolor="black [3213]" strokeweight="1.5pt">
+                <v:oval id="Ellipse 119" o:spid="_x0000_s1093" style="position:absolute;left:1452;top:25682;width:9360;height:3677;visibility:visible;mso-wrap-style:square;v-text-anchor:middle" o:gfxdata="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" filled="f" strokecolor="black [3213]" strokeweight="1.5pt">
                   <v:stroke joinstyle="miter"/>
                   <v:textbox>
                     <w:txbxContent>
@@ -4861,19 +4729,19 @@
                     </w:txbxContent>
                   </v:textbox>
                 </v:oval>
-                <v:line id="Connecteur droit 76" o:spid="_x0000_s1095" style="position:absolute;flip:x y;visibility:visible;mso-wrap-style:square" from="16769,22980" to="19762,25682" o:connectortype="straight" o:gfxdata="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" strokecolor="black [3213]" strokeweight="1.5pt">
+                <v:line id="Connecteur droit 76" o:spid="_x0000_s1094" style="position:absolute;flip:x y;visibility:visible;mso-wrap-style:square" from="16769,22980" to="19762,25682" o:connectortype="straight" o:gfxdata="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" strokecolor="black [3213]" strokeweight="1.5pt">
                   <v:stroke joinstyle="miter"/>
                 </v:line>
-                <v:line id="Connecteur droit 122" o:spid="_x0000_s1096" style="position:absolute;flip:y;visibility:visible;mso-wrap-style:square" from="6132,23049" to="9509,25682" o:connectortype="straight" o:gfxdata="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" strokecolor="black [3213]" strokeweight="1.5pt">
+                <v:line id="Connecteur droit 122" o:spid="_x0000_s1095" style="position:absolute;flip:y;visibility:visible;mso-wrap-style:square" from="6132,23049" to="9509,25682" o:connectortype="straight" o:gfxdata="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" strokecolor="black [3213]" strokeweight="1.5pt">
                   <v:stroke joinstyle="miter"/>
                 </v:line>
-                <v:line id="Connecteur droit 77" o:spid="_x0000_s1097" style="position:absolute;flip:x;visibility:visible;mso-wrap-style:square" from="6131,29359" to="6132,35721" o:connectortype="straight" o:gfxdata="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" strokecolor="black [3213]" strokeweight="1.5pt">
+                <v:line id="Connecteur droit 77" o:spid="_x0000_s1096" style="position:absolute;flip:x;visibility:visible;mso-wrap-style:square" from="6131,29359" to="6132,35721" o:connectortype="straight" o:gfxdata="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" strokecolor="black [3213]" strokeweight="1.5pt">
                   <v:stroke joinstyle="miter"/>
                 </v:line>
-                <v:line id="Connecteur droit 78" o:spid="_x0000_s1098" style="position:absolute;visibility:visible;mso-wrap-style:square" from="19762,29642" to="19771,35740" o:connectortype="straight" o:gfxdata="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" strokecolor="black [3213]" strokeweight="1.5pt">
+                <v:line id="Connecteur droit 78" o:spid="_x0000_s1097" style="position:absolute;visibility:visible;mso-wrap-style:square" from="19762,29642" to="19771,35740" o:connectortype="straight" o:gfxdata="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" strokecolor="black [3213]" strokeweight="1.5pt">
                   <v:stroke joinstyle="miter"/>
                 </v:line>
-                <v:shape id="_x0000_s1099" type="#_x0000_t202" style="position:absolute;left:34583;top:22498;width:3757;height:2140;visibility:visible;mso-wrap-style:square;v-text-anchor:top" o:gfxdata="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" filled="f" stroked="f">
+                <v:shape id="_x0000_s1098" type="#_x0000_t202" style="position:absolute;left:34583;top:22498;width:3757;height:2140;visibility:visible;mso-wrap-style:square;v-text-anchor:top" o:gfxdata="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" filled="f" stroked="f">
                   <v:textbox>
                     <w:txbxContent>
                       <w:p>
@@ -4908,7 +4776,7 @@
                     </w:txbxContent>
                   </v:textbox>
                 </v:shape>
-                <v:shape id="_x0000_s1100" type="#_x0000_t202" style="position:absolute;left:19762;top:16001;width:3753;height:2133;visibility:visible;mso-wrap-style:square;v-text-anchor:top" o:gfxdata="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" filled="f" stroked="f">
+                <v:shape id="_x0000_s1099" type="#_x0000_t202" style="position:absolute;left:19762;top:16001;width:3753;height:2133;visibility:visible;mso-wrap-style:square;v-text-anchor:top" o:gfxdata="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" filled="f" stroked="f">
                   <v:textbox>
                     <w:txbxContent>
                       <w:p>
@@ -4934,7 +4802,7 @@
                     </w:txbxContent>
                   </v:textbox>
                 </v:shape>
-                <v:shape id="_x0000_s1101" type="#_x0000_t202" style="position:absolute;left:66190;top:24263;width:3753;height:2133;visibility:visible;mso-wrap-style:square;v-text-anchor:top" o:gfxdata="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" filled="f" stroked="f">
+                <v:shape id="_x0000_s1100" type="#_x0000_t202" style="position:absolute;left:66190;top:24263;width:3753;height:2133;visibility:visible;mso-wrap-style:square;v-text-anchor:top" o:gfxdata="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" filled="f" stroked="f">
                   <v:textbox>
                     <w:txbxContent>
                       <w:p>
@@ -4969,7 +4837,7 @@
                     </w:txbxContent>
                   </v:textbox>
                 </v:shape>
-                <v:shape id="_x0000_s1102" type="#_x0000_t202" style="position:absolute;left:51300;top:24398;width:3753;height:2134;visibility:visible;mso-wrap-style:square;v-text-anchor:top" o:gfxdata="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" filled="f" stroked="f">
+                <v:shape id="_x0000_s1101" type="#_x0000_t202" style="position:absolute;left:51300;top:24398;width:3753;height:2134;visibility:visible;mso-wrap-style:square;v-text-anchor:top" o:gfxdata="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" filled="f" stroked="f">
                   <v:textbox>
                     <w:txbxContent>
                       <w:p>
@@ -5004,7 +4872,7 @@
                     </w:txbxContent>
                   </v:textbox>
                 </v:shape>
-                <v:shape id="_x0000_s1103" type="#_x0000_t202" style="position:absolute;left:25200;top:1975;width:3753;height:2134;visibility:visible;mso-wrap-style:square;v-text-anchor:top" o:gfxdata="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" filled="f" stroked="f">
+                <v:shape id="_x0000_s1102" type="#_x0000_t202" style="position:absolute;left:25200;top:1975;width:3753;height:2134;visibility:visible;mso-wrap-style:square;v-text-anchor:top" o:gfxdata="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" filled="f" stroked="f">
                   <v:textbox>
                     <w:txbxContent>
                       <w:p>
@@ -5039,7 +4907,7 @@
                     </w:txbxContent>
                   </v:textbox>
                 </v:shape>
-                <v:shape id="_x0000_s1104" type="#_x0000_t202" style="position:absolute;left:11999;top:6723;width:3752;height:2134;visibility:visible;mso-wrap-style:square;v-text-anchor:top" o:gfxdata="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" filled="f" stroked="f">
+                <v:shape id="_x0000_s1103" type="#_x0000_t202" style="position:absolute;left:11999;top:6723;width:3752;height:2134;visibility:visible;mso-wrap-style:square;v-text-anchor:top" o:gfxdata="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" filled="f" stroked="f">
                   <v:textbox>
                     <w:txbxContent>
                       <w:p>
@@ -5065,7 +4933,7 @@
                     </w:txbxContent>
                   </v:textbox>
                 </v:shape>
-                <v:shape id="_x0000_s1105" type="#_x0000_t202" style="position:absolute;left:51476;top:2151;width:3753;height:2134;visibility:visible;mso-wrap-style:square;v-text-anchor:top" o:gfxdata="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" filled="f" stroked="f">
+                <v:shape id="_x0000_s1104" type="#_x0000_t202" style="position:absolute;left:51476;top:2151;width:3753;height:2134;visibility:visible;mso-wrap-style:square;v-text-anchor:top" o:gfxdata="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" filled="f" stroked="f">
                   <v:textbox>
                     <w:txbxContent>
                       <w:p>
@@ -5100,7 +4968,7 @@
                     </w:txbxContent>
                   </v:textbox>
                 </v:shape>
-                <v:shape id="_x0000_s1106" type="#_x0000_t202" style="position:absolute;left:67478;top:2216;width:3753;height:2134;visibility:visible;mso-wrap-style:square;v-text-anchor:top" o:gfxdata="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" filled="f" stroked="f">
+                <v:shape id="_x0000_s1105" type="#_x0000_t202" style="position:absolute;left:67478;top:2216;width:3753;height:2134;visibility:visible;mso-wrap-style:square;v-text-anchor:top" o:gfxdata="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" filled="f" stroked="f">
                   <v:textbox>
                     <w:txbxContent>
                       <w:p>
@@ -5135,7 +5003,7 @@
                     </w:txbxContent>
                   </v:textbox>
                 </v:shape>
-                <v:shape id="_x0000_s1107" type="#_x0000_t202" style="position:absolute;left:5844;top:31254;width:3753;height:2133;visibility:visible;mso-wrap-style:square;v-text-anchor:top" o:gfxdata="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" filled="f" stroked="f">
+                <v:shape id="_x0000_s1106" type="#_x0000_t202" style="position:absolute;left:5844;top:31254;width:3753;height:2133;visibility:visible;mso-wrap-style:square;v-text-anchor:top" o:gfxdata="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" filled="f" stroked="f">
                   <v:textbox>
                     <w:txbxContent>
                       <w:p>
@@ -5170,7 +5038,7 @@
                     </w:txbxContent>
                   </v:textbox>
                 </v:shape>
-                <v:shape id="_x0000_s1108" type="#_x0000_t202" style="position:absolute;left:19912;top:31254;width:3753;height:2133;visibility:visible;mso-wrap-style:square;v-text-anchor:top" o:gfxdata="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" filled="f" stroked="f">
+                <v:shape id="_x0000_s1107" type="#_x0000_t202" style="position:absolute;left:19912;top:31254;width:3753;height:2133;visibility:visible;mso-wrap-style:square;v-text-anchor:top" o:gfxdata="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" filled="f" stroked="f">
                   <v:textbox>
                     <w:txbxContent>
                       <w:p>
@@ -5205,7 +5073,7 @@
                     </w:txbxContent>
                   </v:textbox>
                 </v:shape>
-                <v:shape id="_x0000_s1109" type="#_x0000_t202" style="position:absolute;left:8126;top:23597;width:3752;height:2133;visibility:visible;mso-wrap-style:square;v-text-anchor:top" o:gfxdata="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" filled="f" stroked="f">
+                <v:shape id="_x0000_s1108" type="#_x0000_t202" style="position:absolute;left:8126;top:23597;width:3752;height:2133;visibility:visible;mso-wrap-style:square;v-text-anchor:top" o:gfxdata="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" filled="f" stroked="f">
                   <v:textbox>
                     <w:txbxContent>
                       <w:p>
@@ -5249,7 +5117,7 @@
                     </w:txbxContent>
                   </v:textbox>
                 </v:shape>
-                <v:shape id="_x0000_s1110" type="#_x0000_t202" style="position:absolute;left:18329;top:22476;width:3753;height:2133;visibility:visible;mso-wrap-style:square;v-text-anchor:top" o:gfxdata="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" filled="f" stroked="f">
+                <v:shape id="_x0000_s1109" type="#_x0000_t202" style="position:absolute;left:18329;top:22476;width:3753;height:2133;visibility:visible;mso-wrap-style:square;v-text-anchor:top" o:gfxdata="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" filled="f" stroked="f">
                   <v:textbox>
                     <w:txbxContent>
                       <w:p>
@@ -5293,7 +5161,7 @@
                     </w:txbxContent>
                   </v:textbox>
                 </v:shape>
-                <v:shape id="_x0000_s1111" type="#_x0000_t202" style="position:absolute;left:44618;top:16278;width:3753;height:2133;visibility:visible;mso-wrap-style:square;v-text-anchor:top" o:gfxdata="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" filled="f" stroked="f">
+                <v:shape id="_x0000_s1110" type="#_x0000_t202" style="position:absolute;left:44618;top:16278;width:3753;height:2133;visibility:visible;mso-wrap-style:square;v-text-anchor:top" o:gfxdata="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" filled="f" stroked="f">
                   <v:textbox>
                     <w:txbxContent>
                       <w:p>
@@ -5328,7 +5196,7 @@
                     </w:txbxContent>
                   </v:textbox>
                 </v:shape>
-                <v:shape id="_x0000_s1112" type="#_x0000_t202" style="position:absolute;left:44794;top:9009;width:3753;height:2134;visibility:visible;mso-wrap-style:square;v-text-anchor:top" o:gfxdata="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" filled="f" stroked="f">
+                <v:shape id="_x0000_s1111" type="#_x0000_t202" style="position:absolute;left:44794;top:9009;width:3753;height:2134;visibility:visible;mso-wrap-style:square;v-text-anchor:top" o:gfxdata="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" filled="f" stroked="f">
                   <v:textbox>
                     <w:txbxContent>
                       <w:p>
@@ -5356,6 +5224,116 @@
                 </v:shape>
                 <w10:wrap type="tight" anchorx="margin"/>
               </v:group>
+            </w:pict>
+          </mc:Fallback>
+        </mc:AlternateContent>
+      </w:r>
+      <w:r>
+        <w:rPr>
+          <w:noProof/>
+        </w:rPr>
+        <mc:AlternateContent>
+          <mc:Choice Requires="wps">
+            <w:drawing>
+              <wp:anchor distT="45720" distB="45720" distL="114300" distR="114300" simplePos="0" relativeHeight="251660288" behindDoc="0" locked="0" layoutInCell="1" allowOverlap="1" wp14:anchorId="74691AEB" wp14:editId="6C7C4FD6">
+                <wp:simplePos x="0" y="0"/>
+                <wp:positionH relativeFrom="margin">
+                  <wp:align>left</wp:align>
+                </wp:positionH>
+                <wp:positionV relativeFrom="paragraph">
+                  <wp:posOffset>0</wp:posOffset>
+                </wp:positionV>
+                <wp:extent cx="5561965" cy="457200"/>
+                <wp:effectExtent l="0" t="0" r="0" b="0"/>
+                <wp:wrapSquare wrapText="bothSides"/>
+                <wp:docPr id="217" name="Zone de texte 2"/>
+                <wp:cNvGraphicFramePr>
+                  <a:graphicFrameLocks xmlns:a="http://schemas.openxmlformats.org/drawingml/2006/main"/>
+                </wp:cNvGraphicFramePr>
+                <a:graphic xmlns:a="http://schemas.openxmlformats.org/drawingml/2006/main">
+                  <a:graphicData uri="http://schemas.microsoft.com/office/word/2010/wordprocessingShape">
+                    <wps:wsp>
+                      <wps:cNvSpPr txBox="1">
+                        <a:spLocks noChangeArrowheads="1"/>
+                      </wps:cNvSpPr>
+                      <wps:spPr bwMode="auto">
+                        <a:xfrm>
+                          <a:off x="0" y="0"/>
+                          <a:ext cx="5561965" cy="457200"/>
+                        </a:xfrm>
+                        <a:prstGeom prst="rect">
+                          <a:avLst/>
+                        </a:prstGeom>
+                        <a:noFill/>
+                        <a:ln w="9525">
+                          <a:noFill/>
+                          <a:miter lim="800000"/>
+                          <a:headEnd/>
+                          <a:tailEnd/>
+                        </a:ln>
+                      </wps:spPr>
+                      <wps:txbx>
+                        <w:txbxContent>
+                          <w:p>
+                            <w:pPr>
+                              <w:rPr>
+                                <w:rFonts w:ascii="Bebas Neue" w:hAnsi="Bebas Neue"/>
+                                <w:sz w:val="48"/>
+                                <w:szCs w:val="48"/>
+                              </w:rPr>
+                            </w:pPr>
+                            <w:r>
+                              <w:rPr>
+                                <w:rFonts w:ascii="Bebas Neue" w:hAnsi="Bebas Neue"/>
+                                <w:sz w:val="48"/>
+                                <w:szCs w:val="48"/>
+                              </w:rPr>
+                              <w:t>Modèle entité-association de la base de données</w:t>
+                            </w:r>
+                          </w:p>
+                        </w:txbxContent>
+                      </wps:txbx>
+                      <wps:bodyPr rot="0" vert="horz" wrap="square" lIns="91440" tIns="45720" rIns="91440" bIns="45720" anchor="t" anchorCtr="0">
+                        <a:noAutofit/>
+                      </wps:bodyPr>
+                    </wps:wsp>
+                  </a:graphicData>
+                </a:graphic>
+                <wp14:sizeRelH relativeFrom="margin">
+                  <wp14:pctWidth>0</wp14:pctWidth>
+                </wp14:sizeRelH>
+                <wp14:sizeRelV relativeFrom="margin">
+                  <wp14:pctHeight>0</wp14:pctHeight>
+                </wp14:sizeRelV>
+              </wp:anchor>
+            </w:drawing>
+          </mc:Choice>
+          <mc:Fallback>
+            <w:pict>
+              <v:shape w14:anchorId="74691AEB" id="Zone de texte 2" o:spid="_x0000_s1112" type="#_x0000_t202" style="position:absolute;margin-left:0;margin-top:0;width:437.95pt;height:36pt;z-index:251660288;visibility:visible;mso-wrap-style:square;mso-width-percent:0;mso-height-percent:0;mso-wrap-distance-left:9pt;mso-wrap-distance-top:3.6pt;mso-wrap-distance-right:9pt;mso-wrap-distance-bottom:3.6pt;mso-position-horizontal:left;mso-position-horizontal-relative:margin;mso-position-vertical:absolute;mso-position-vertical-relative:text;mso-width-percent:0;mso-height-percent:0;mso-width-relative:margin;mso-height-relative:margin;v-text-anchor:top" o:gfxdata="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" filled="f" stroked="f">
+                <v:textbox>
+                  <w:txbxContent>
+                    <w:p>
+                      <w:pPr>
+                        <w:rPr>
+                          <w:rFonts w:ascii="Bebas Neue" w:hAnsi="Bebas Neue"/>
+                          <w:sz w:val="48"/>
+                          <w:szCs w:val="48"/>
+                        </w:rPr>
+                      </w:pPr>
+                      <w:r>
+                        <w:rPr>
+                          <w:rFonts w:ascii="Bebas Neue" w:hAnsi="Bebas Neue"/>
+                          <w:sz w:val="48"/>
+                          <w:szCs w:val="48"/>
+                        </w:rPr>
+                        <w:t>Modèle entité-association de la base de données</w:t>
+                      </w:r>
+                    </w:p>
+                  </w:txbxContent>
+                </v:textbox>
+                <w10:wrap type="square" anchorx="margin"/>
+              </v:shape>
             </w:pict>
           </mc:Fallback>
         </mc:AlternateContent>
@@ -5561,6 +5539,7 @@
     <w:lsdException w:name="HTML Sample" w:semiHidden="1" w:unhideWhenUsed="1"/>
     <w:lsdException w:name="HTML Typewriter" w:semiHidden="1" w:unhideWhenUsed="1"/>
     <w:lsdException w:name="HTML Variable" w:semiHidden="1" w:unhideWhenUsed="1"/>
+    <w:lsdException w:name="Normal Table" w:semiHidden="1" w:unhideWhenUsed="1"/>
     <w:lsdException w:name="annotation subject" w:semiHidden="1" w:unhideWhenUsed="1"/>
     <w:lsdException w:name="No List" w:semiHidden="1" w:unhideWhenUsed="1"/>
     <w:lsdException w:name="Outline List 1" w:semiHidden="1" w:unhideWhenUsed="1"/>
@@ -5607,8 +5586,10 @@
     <w:lsdException w:name="Table Subtle 2" w:semiHidden="1" w:unhideWhenUsed="1"/>
     <w:lsdException w:name="Table Web 1" w:semiHidden="1" w:unhideWhenUsed="1"/>
     <w:lsdException w:name="Table Web 2" w:semiHidden="1" w:unhideWhenUsed="1"/>
+    <w:lsdException w:name="Table Web 3" w:semiHidden="1" w:unhideWhenUsed="1"/>
     <w:lsdException w:name="Balloon Text" w:semiHidden="1" w:unhideWhenUsed="1"/>
     <w:lsdException w:name="Table Grid" w:uiPriority="39"/>
+    <w:lsdException w:name="Table Theme" w:semiHidden="1" w:unhideWhenUsed="1"/>
     <w:lsdException w:name="Placeholder Text" w:semiHidden="1"/>
     <w:lsdException w:name="No Spacing" w:uiPriority="1" w:qFormat="1"/>
     <w:lsdException w:name="Light Shading" w:uiPriority="60"/>

--- a/sql/schema_db.docx
+++ b/sql/schema_db.docx
@@ -11,43 +11,44 @@
         <mc:AlternateContent>
           <mc:Choice Requires="wpc">
             <w:drawing>
-              <wp:anchor distT="0" distB="0" distL="114300" distR="114300" simplePos="0" relativeHeight="251658240" behindDoc="1" locked="0" layoutInCell="1" allowOverlap="1" wp14:anchorId="43E1904E" wp14:editId="6E3D3F09">
+              <wp:anchor distT="0" distB="0" distL="114300" distR="114300" simplePos="0" relativeHeight="251658240" behindDoc="1" locked="0" layoutInCell="1" allowOverlap="1" wp14:anchorId="43E1904E" wp14:editId="4DF7721C">
                 <wp:simplePos x="0" y="0"/>
                 <wp:positionH relativeFrom="margin">
                   <wp:posOffset>264795</wp:posOffset>
                 </wp:positionH>
                 <wp:positionV relativeFrom="paragraph">
-                  <wp:posOffset>675005</wp:posOffset>
+                  <wp:posOffset>652145</wp:posOffset>
                 </wp:positionV>
                 <wp:extent cx="8324215" cy="5082540"/>
-                <wp:effectExtent l="0" t="0" r="38735" b="0"/>
+                <wp:effectExtent l="0" t="0" r="38735" b="22860"/>
                 <wp:wrapTight wrapText="bothSides">
                   <wp:wrapPolygon edited="0">
-                    <wp:start x="10133" y="0"/>
-                    <wp:lineTo x="2126" y="1052"/>
-                    <wp:lineTo x="1878" y="1700"/>
-                    <wp:lineTo x="1928" y="2348"/>
-                    <wp:lineTo x="2521" y="2591"/>
-                    <wp:lineTo x="3015" y="3886"/>
-                    <wp:lineTo x="1681" y="3967"/>
-                    <wp:lineTo x="1582" y="4048"/>
-                    <wp:lineTo x="1582" y="9472"/>
-                    <wp:lineTo x="1780" y="10363"/>
-                    <wp:lineTo x="692" y="11091"/>
-                    <wp:lineTo x="297" y="11415"/>
-                    <wp:lineTo x="297" y="11982"/>
-                    <wp:lineTo x="1186" y="12954"/>
-                    <wp:lineTo x="1483" y="12954"/>
-                    <wp:lineTo x="1483" y="14249"/>
-                    <wp:lineTo x="198" y="15058"/>
-                    <wp:lineTo x="0" y="15301"/>
-                    <wp:lineTo x="0" y="18864"/>
-                    <wp:lineTo x="3559" y="19025"/>
-                    <wp:lineTo x="6723" y="19025"/>
-                    <wp:lineTo x="6822" y="15382"/>
-                    <wp:lineTo x="6525" y="15058"/>
-                    <wp:lineTo x="5289" y="14249"/>
-                    <wp:lineTo x="7860" y="14249"/>
+                    <wp:start x="1681" y="0"/>
+                    <wp:lineTo x="1681" y="4129"/>
+                    <wp:lineTo x="2966" y="5181"/>
+                    <wp:lineTo x="1681" y="5262"/>
+                    <wp:lineTo x="1582" y="6153"/>
+                    <wp:lineTo x="1878" y="6477"/>
+                    <wp:lineTo x="3164" y="7772"/>
+                    <wp:lineTo x="1829" y="7853"/>
+                    <wp:lineTo x="1681" y="7934"/>
+                    <wp:lineTo x="1681" y="12306"/>
+                    <wp:lineTo x="1780" y="12954"/>
+                    <wp:lineTo x="1384" y="13358"/>
+                    <wp:lineTo x="1384" y="13844"/>
+                    <wp:lineTo x="1878" y="14249"/>
+                    <wp:lineTo x="890" y="14492"/>
+                    <wp:lineTo x="297" y="14978"/>
+                    <wp:lineTo x="346" y="15544"/>
+                    <wp:lineTo x="791" y="16840"/>
+                    <wp:lineTo x="0" y="18054"/>
+                    <wp:lineTo x="0" y="21616"/>
+                    <wp:lineTo x="6723" y="21616"/>
+                    <wp:lineTo x="6772" y="18135"/>
+                    <wp:lineTo x="5981" y="16840"/>
+                    <wp:lineTo x="6377" y="15544"/>
+                    <wp:lineTo x="6476" y="14897"/>
+                    <wp:lineTo x="5784" y="14411"/>
                     <wp:lineTo x="21602" y="13196"/>
                     <wp:lineTo x="21651" y="9391"/>
                     <wp:lineTo x="13396" y="8906"/>
@@ -58,11 +59,10 @@
                     <wp:lineTo x="12902" y="6315"/>
                     <wp:lineTo x="13050" y="5586"/>
                     <wp:lineTo x="12803" y="5181"/>
-                    <wp:lineTo x="12852" y="4696"/>
-                    <wp:lineTo x="12308" y="3967"/>
-                    <wp:lineTo x="21651" y="3724"/>
-                    <wp:lineTo x="21651" y="0"/>
-                    <wp:lineTo x="10133" y="0"/>
+                    <wp:lineTo x="21651" y="3967"/>
+                    <wp:lineTo x="21651" y="162"/>
+                    <wp:lineTo x="4894" y="0"/>
+                    <wp:lineTo x="1681" y="0"/>
                   </wp:wrapPolygon>
                 </wp:wrapTight>
                 <wp:docPr id="1" name="Zone de dessin 1"/>
@@ -81,14 +81,271 @@
                         </a:ln>
                       </wpc:whole>
                       <wpg:wgp>
+                        <wpg:cNvPr id="88" name="Groupe 88"/>
+                        <wpg:cNvGrpSpPr/>
+                        <wpg:grpSpPr>
+                          <a:xfrm>
+                            <a:off x="689732" y="0"/>
+                            <a:ext cx="1151890" cy="974970"/>
+                            <a:chOff x="0" y="0"/>
+                            <a:chExt cx="1152000" cy="975176"/>
+                          </a:xfrm>
+                          <a:noFill/>
+                        </wpg:grpSpPr>
+                        <wpg:grpSp>
+                          <wpg:cNvPr id="89" name="Groupe 89"/>
+                          <wpg:cNvGrpSpPr/>
+                          <wpg:grpSpPr>
+                            <a:xfrm>
+                              <a:off x="0" y="0"/>
+                              <a:ext cx="1152000" cy="975176"/>
+                              <a:chOff x="0" y="0"/>
+                              <a:chExt cx="1152000" cy="975176"/>
+                            </a:xfrm>
+                            <a:grpFill/>
+                          </wpg:grpSpPr>
+                          <wpg:grpSp>
+                            <wpg:cNvPr id="91" name="Groupe 91"/>
+                            <wpg:cNvGrpSpPr/>
+                            <wpg:grpSpPr>
+                              <a:xfrm>
+                                <a:off x="0" y="0"/>
+                                <a:ext cx="1152000" cy="975176"/>
+                                <a:chOff x="0" y="0"/>
+                                <a:chExt cx="1152000" cy="975176"/>
+                              </a:xfrm>
+                              <a:grpFill/>
+                            </wpg:grpSpPr>
+                            <wps:wsp>
+                              <wps:cNvPr id="93" name="Rectangle 93"/>
+                              <wps:cNvSpPr/>
+                              <wps:spPr>
+                                <a:xfrm>
+                                  <a:off x="2362" y="0"/>
+                                  <a:ext cx="1149638" cy="975176"/>
+                                </a:xfrm>
+                                <a:prstGeom prst="rect">
+                                  <a:avLst/>
+                                </a:prstGeom>
+                                <a:grpFill/>
+                                <a:ln w="19050">
+                                  <a:solidFill>
+                                    <a:schemeClr val="tx1"/>
+                                  </a:solidFill>
+                                </a:ln>
+                              </wps:spPr>
+                              <wps:style>
+                                <a:lnRef idx="2">
+                                  <a:schemeClr val="accent1">
+                                    <a:shade val="50000"/>
+                                  </a:schemeClr>
+                                </a:lnRef>
+                                <a:fillRef idx="1">
+                                  <a:schemeClr val="accent1"/>
+                                </a:fillRef>
+                                <a:effectRef idx="0">
+                                  <a:schemeClr val="accent1"/>
+                                </a:effectRef>
+                                <a:fontRef idx="minor">
+                                  <a:schemeClr val="lt1"/>
+                                </a:fontRef>
+                              </wps:style>
+                              <wps:bodyPr rot="0" spcFirstLastPara="0" vert="horz" wrap="square" lIns="91440" tIns="45720" rIns="91440" bIns="45720" numCol="1" spcCol="0" rtlCol="0" fromWordArt="0" anchor="ctr" anchorCtr="0" forceAA="0" compatLnSpc="1">
+                                <a:prstTxWarp prst="textNoShape">
+                                  <a:avLst/>
+                                </a:prstTxWarp>
+                                <a:noAutofit/>
+                              </wps:bodyPr>
+                            </wps:wsp>
+                            <wps:wsp>
+                              <wps:cNvPr id="94" name="Connecteur droit 94"/>
+                              <wps:cNvCnPr/>
+                              <wps:spPr>
+                                <a:xfrm>
+                                  <a:off x="0" y="331562"/>
+                                  <a:ext cx="1152000" cy="0"/>
+                                </a:xfrm>
+                                <a:prstGeom prst="line">
+                                  <a:avLst/>
+                                </a:prstGeom>
+                                <a:grpFill/>
+                                <a:ln w="19050">
+                                  <a:solidFill>
+                                    <a:schemeClr val="tx1"/>
+                                  </a:solidFill>
+                                </a:ln>
+                              </wps:spPr>
+                              <wps:style>
+                                <a:lnRef idx="1">
+                                  <a:schemeClr val="accent1"/>
+                                </a:lnRef>
+                                <a:fillRef idx="0">
+                                  <a:schemeClr val="accent1"/>
+                                </a:fillRef>
+                                <a:effectRef idx="0">
+                                  <a:schemeClr val="accent1"/>
+                                </a:effectRef>
+                                <a:fontRef idx="minor">
+                                  <a:schemeClr val="tx1"/>
+                                </a:fontRef>
+                              </wps:style>
+                              <wps:bodyPr/>
+                            </wps:wsp>
+                          </wpg:grpSp>
+                          <wps:wsp>
+                            <wps:cNvPr id="92" name="Zone de texte 2"/>
+                            <wps:cNvSpPr txBox="1">
+                              <a:spLocks noChangeArrowheads="1"/>
+                            </wps:cNvSpPr>
+                            <wps:spPr bwMode="auto">
+                              <a:xfrm>
+                                <a:off x="15583" y="346533"/>
+                                <a:ext cx="1105535" cy="556439"/>
+                              </a:xfrm>
+                              <a:prstGeom prst="rect">
+                                <a:avLst/>
+                              </a:prstGeom>
+                              <a:grpFill/>
+                              <a:ln w="9525">
+                                <a:noFill/>
+                                <a:miter lim="800000"/>
+                                <a:headEnd/>
+                                <a:tailEnd/>
+                              </a:ln>
+                            </wps:spPr>
+                            <wps:txbx>
+                              <w:txbxContent>
+                                <w:p>
+                                  <w:pPr>
+                                    <w:spacing w:after="240" w:line="254" w:lineRule="auto"/>
+                                    <w:rPr>
+                                      <w:rFonts w:ascii="Calibri" w:eastAsia="Calibri" w:hAnsi="Calibri"/>
+                                      <w:sz w:val="20"/>
+                                      <w:szCs w:val="20"/>
+                                    </w:rPr>
+                                  </w:pPr>
+                                  <w:proofErr w:type="spellStart"/>
+                                  <w:r>
+                                    <w:rPr>
+                                      <w:rFonts w:ascii="Calibri" w:eastAsia="Calibri" w:hAnsi="Calibri"/>
+                                      <w:sz w:val="20"/>
+                                      <w:szCs w:val="20"/>
+                                      <w:u w:val="single"/>
+                                    </w:rPr>
+                                    <w:t>MatiereID</w:t>
+                                  </w:r>
+                                  <w:proofErr w:type="spellEnd"/>
+                                  <w:r>
+                                    <w:rPr>
+                                      <w:rFonts w:ascii="Calibri" w:eastAsia="Calibri" w:hAnsi="Calibri"/>
+                                      <w:sz w:val="20"/>
+                                      <w:szCs w:val="20"/>
+                                    </w:rPr>
+                                    <w:br/>
+                                  </w:r>
+                                  <w:proofErr w:type="spellStart"/>
+                                  <w:r>
+                                    <w:rPr>
+                                      <w:rFonts w:ascii="Calibri" w:eastAsia="Calibri" w:hAnsi="Calibri"/>
+                                      <w:sz w:val="20"/>
+                                      <w:szCs w:val="20"/>
+                                    </w:rPr>
+                                    <w:t>NomMatiere</w:t>
+                                  </w:r>
+                                  <w:proofErr w:type="spellEnd"/>
+                                  <w:r>
+                                    <w:rPr>
+                                      <w:rFonts w:ascii="Calibri" w:eastAsia="Calibri" w:hAnsi="Calibri"/>
+                                      <w:sz w:val="20"/>
+                                      <w:szCs w:val="20"/>
+                                    </w:rPr>
+                                    <w:br/>
+                                  </w:r>
+                                  <w:proofErr w:type="spellStart"/>
+                                  <w:r>
+                                    <w:rPr>
+                                      <w:rFonts w:ascii="Calibri" w:eastAsia="Calibri" w:hAnsi="Calibri"/>
+                                      <w:sz w:val="20"/>
+                                      <w:szCs w:val="20"/>
+                                    </w:rPr>
+                                    <w:t>CouleurMatiere</w:t>
+                                  </w:r>
+                                  <w:proofErr w:type="spellEnd"/>
+                                  <w:r>
+                                    <w:rPr>
+                                      <w:rFonts w:ascii="Calibri" w:eastAsia="Calibri" w:hAnsi="Calibri"/>
+                                      <w:sz w:val="20"/>
+                                      <w:szCs w:val="20"/>
+                                    </w:rPr>
+                                    <w:br/>
+                                  </w:r>
+                                </w:p>
+                              </w:txbxContent>
+                            </wps:txbx>
+                            <wps:bodyPr rot="0" vert="horz" wrap="square" lIns="91440" tIns="45720" rIns="91440" bIns="45720" anchor="t" anchorCtr="0">
+                              <a:noAutofit/>
+                            </wps:bodyPr>
+                          </wps:wsp>
+                        </wpg:grpSp>
+                        <wps:wsp>
+                          <wps:cNvPr id="90" name="Zone de texte 2"/>
+                          <wps:cNvSpPr txBox="1">
+                            <a:spLocks noChangeArrowheads="1"/>
+                          </wps:cNvSpPr>
+                          <wps:spPr bwMode="auto">
+                            <a:xfrm>
+                              <a:off x="14593" y="33099"/>
+                              <a:ext cx="1105535" cy="278735"/>
+                            </a:xfrm>
+                            <a:prstGeom prst="rect">
+                              <a:avLst/>
+                            </a:prstGeom>
+                            <a:grpFill/>
+                            <a:ln w="9525">
+                              <a:noFill/>
+                              <a:miter lim="800000"/>
+                              <a:headEnd/>
+                              <a:tailEnd/>
+                            </a:ln>
+                          </wps:spPr>
+                          <wps:txbx>
+                            <w:txbxContent>
+                              <w:p>
+                                <w:pPr>
+                                  <w:spacing w:line="254" w:lineRule="auto"/>
+                                  <w:rPr>
+                                    <w:rFonts w:ascii="Calibri" w:eastAsia="Calibri" w:hAnsi="Calibri"/>
+                                    <w:b/>
+                                    <w:bCs/>
+                                  </w:rPr>
+                                </w:pPr>
+                                <w:proofErr w:type="spellStart"/>
+                                <w:r>
+                                  <w:rPr>
+                                    <w:rFonts w:ascii="Calibri" w:eastAsia="Calibri" w:hAnsi="Calibri"/>
+                                    <w:b/>
+                                    <w:bCs/>
+                                  </w:rPr>
+                                  <w:t>Matieres</w:t>
+                                </w:r>
+                                <w:proofErr w:type="spellEnd"/>
+                              </w:p>
+                            </w:txbxContent>
+                          </wps:txbx>
+                          <wps:bodyPr rot="0" vert="horz" wrap="square" lIns="91440" tIns="45720" rIns="91440" bIns="45720" anchor="t" anchorCtr="0">
+                            <a:noAutofit/>
+                          </wps:bodyPr>
+                        </wps:wsp>
+                      </wpg:wgp>
+                      <wpg:wgp>
                         <wpg:cNvPr id="7" name="Groupe 7"/>
                         <wpg:cNvGrpSpPr/>
                         <wpg:grpSpPr>
                           <a:xfrm>
-                            <a:off x="636108" y="954506"/>
-                            <a:ext cx="1152000" cy="1346614"/>
+                            <a:off x="689030" y="1863504"/>
+                            <a:ext cx="1152000" cy="1154039"/>
                             <a:chOff x="369427" y="261257"/>
-                            <a:chExt cx="1152000" cy="1346614"/>
+                            <a:chExt cx="1152000" cy="1154039"/>
                           </a:xfrm>
                           <a:noFill/>
                         </wpg:grpSpPr>
@@ -98,9 +355,9 @@
                           <wpg:grpSpPr>
                             <a:xfrm>
                               <a:off x="369427" y="261257"/>
-                              <a:ext cx="1152000" cy="1346614"/>
+                              <a:ext cx="1152000" cy="1154039"/>
                               <a:chOff x="369427" y="261257"/>
-                              <a:chExt cx="1152000" cy="1346614"/>
+                              <a:chExt cx="1152000" cy="1154039"/>
                             </a:xfrm>
                             <a:grpFill/>
                           </wpg:grpSpPr>
@@ -110,9 +367,9 @@
                             <wpg:grpSpPr>
                               <a:xfrm>
                                 <a:off x="369427" y="261257"/>
-                                <a:ext cx="1152000" cy="1346614"/>
+                                <a:ext cx="1152000" cy="1154039"/>
                                 <a:chOff x="369427" y="261257"/>
-                                <a:chExt cx="1152000" cy="1346614"/>
+                                <a:chExt cx="1152000" cy="1154039"/>
                               </a:xfrm>
                               <a:grpFill/>
                             </wpg:grpSpPr>
@@ -122,7 +379,7 @@
                               <wps:spPr>
                                 <a:xfrm>
                                   <a:off x="371789" y="261257"/>
-                                  <a:ext cx="1149638" cy="1346614"/>
+                                  <a:ext cx="1149638" cy="1154039"/>
                                 </a:xfrm>
                                 <a:prstGeom prst="rect">
                                   <a:avLst/>
@@ -200,7 +457,7 @@
                             <wps:spPr bwMode="auto">
                               <a:xfrm>
                                 <a:off x="385010" y="607790"/>
-                                <a:ext cx="1105535" cy="914166"/>
+                                <a:ext cx="1105535" cy="802081"/>
                               </a:xfrm>
                               <a:prstGeom prst="rect">
                                 <a:avLst/>
@@ -233,32 +490,6 @@
                                       <w:u w:val="single"/>
                                     </w:rPr>
                                     <w:t>CourID</w:t>
-                                  </w:r>
-                                  <w:proofErr w:type="spellEnd"/>
-                                  <w:r>
-                                    <w:rPr>
-                                      <w:rFonts w:ascii="Calibri" w:eastAsia="Calibri" w:hAnsi="Calibri"/>
-                                      <w:sz w:val="20"/>
-                                      <w:szCs w:val="20"/>
-                                    </w:rPr>
-                                    <w:br/>
-                                  </w:r>
-                                  <w:proofErr w:type="spellStart"/>
-                                  <w:r>
-                                    <w:rPr>
-                                      <w:rFonts w:ascii="Calibri" w:eastAsia="Calibri" w:hAnsi="Calibri"/>
-                                      <w:sz w:val="20"/>
-                                      <w:szCs w:val="20"/>
-                                    </w:rPr>
-                                    <w:t>Nom</w:t>
-                                  </w:r>
-                                  <w:r>
-                                    <w:rPr>
-                                      <w:rFonts w:ascii="Calibri" w:eastAsia="Calibri" w:hAnsi="Calibri"/>
-                                      <w:sz w:val="20"/>
-                                      <w:szCs w:val="20"/>
-                                    </w:rPr>
-                                    <w:t>Cour</w:t>
                                   </w:r>
                                   <w:proofErr w:type="spellEnd"/>
                                   <w:r>
@@ -696,7 +927,7 @@
                         <wpg:cNvGrpSpPr/>
                         <wpg:grpSpPr>
                           <a:xfrm>
-                            <a:off x="7172336" y="0"/>
+                            <a:off x="7172325" y="55625"/>
                             <a:ext cx="1151890" cy="857072"/>
                             <a:chOff x="0" y="0"/>
                             <a:chExt cx="1152000" cy="857336"/>
@@ -937,7 +1168,7 @@
                         <wpg:cNvGrpSpPr/>
                         <wpg:grpSpPr>
                           <a:xfrm>
-                            <a:off x="1400013" y="3574050"/>
+                            <a:off x="1400013" y="4225925"/>
                             <a:ext cx="1151890" cy="856615"/>
                             <a:chOff x="0" y="0"/>
                             <a:chExt cx="1152000" cy="857336"/>
@@ -1178,7 +1409,7 @@
                         <wpg:cNvGrpSpPr/>
                         <wpg:grpSpPr>
                           <a:xfrm>
-                            <a:off x="3942854" y="0"/>
+                            <a:off x="3942854" y="57850"/>
                             <a:ext cx="1151890" cy="856615"/>
                             <a:chOff x="0" y="0"/>
                             <a:chExt cx="1152000" cy="857336"/>
@@ -1658,7 +1889,7 @@
                         <wpg:cNvGrpSpPr/>
                         <wpg:grpSpPr>
                           <a:xfrm>
-                            <a:off x="35999" y="3572183"/>
+                            <a:off x="35999" y="4225925"/>
                             <a:ext cx="1151890" cy="856615"/>
                             <a:chOff x="0" y="0"/>
                             <a:chExt cx="1152000" cy="857336"/>
@@ -1893,7 +2124,7 @@
                         <wps:cNvSpPr/>
                         <wps:spPr>
                           <a:xfrm>
-                            <a:off x="5572408" y="2474742"/>
+                            <a:off x="5610508" y="2474742"/>
                             <a:ext cx="936000" cy="360000"/>
                           </a:xfrm>
                           <a:prstGeom prst="ellipse">
@@ -1960,7 +2191,7 @@
                         <wps:spPr>
                           <a:xfrm flipH="1" flipV="1">
                             <a:off x="5095749" y="2654343"/>
-                            <a:ext cx="476659" cy="399"/>
+                            <a:ext cx="514759" cy="399"/>
                           </a:xfrm>
                           <a:prstGeom prst="line">
                             <a:avLst/>
@@ -1995,8 +2226,8 @@
                         </wps:cNvCnPr>
                         <wps:spPr>
                           <a:xfrm>
-                            <a:off x="6508408" y="2654742"/>
-                            <a:ext cx="632112" cy="423"/>
+                            <a:off x="6546508" y="2654742"/>
+                            <a:ext cx="594012" cy="423"/>
                           </a:xfrm>
                           <a:prstGeom prst="line">
                             <a:avLst/>
@@ -2024,7 +2255,7 @@
                         <wps:cNvSpPr/>
                         <wps:spPr>
                           <a:xfrm>
-                            <a:off x="2298705" y="1951561"/>
+                            <a:off x="2415247" y="1499126"/>
                             <a:ext cx="1008000" cy="360000"/>
                           </a:xfrm>
                           <a:prstGeom prst="ellipse">
@@ -2117,13 +2348,12 @@
                       <wps:wsp>
                         <wps:cNvPr id="66" name="Connecteur droit 66"/>
                         <wps:cNvCnPr>
-                          <a:stCxn id="105" idx="5"/>
                           <a:endCxn id="22" idx="1"/>
                         </wps:cNvCnPr>
                         <wps:spPr>
                           <a:xfrm>
-                            <a:off x="3159087" y="2258840"/>
-                            <a:ext cx="787134" cy="395503"/>
+                            <a:off x="3136900" y="1841173"/>
+                            <a:ext cx="809321" cy="813170"/>
                           </a:xfrm>
                           <a:prstGeom prst="line">
                             <a:avLst/>
@@ -2153,13 +2383,12 @@
                       <wps:wsp>
                         <wps:cNvPr id="67" name="Connecteur droit 67"/>
                         <wps:cNvCnPr>
-                          <a:stCxn id="105" idx="1"/>
-                          <a:endCxn id="2" idx="3"/>
+                          <a:endCxn id="93" idx="3"/>
                         </wps:cNvCnPr>
                         <wps:spPr>
                           <a:xfrm flipH="1" flipV="1">
-                            <a:off x="1788108" y="1627813"/>
-                            <a:ext cx="658215" cy="376469"/>
+                            <a:off x="1841622" y="487485"/>
+                            <a:ext cx="946028" cy="1017465"/>
                           </a:xfrm>
                           <a:prstGeom prst="line">
                             <a:avLst/>
@@ -2292,8 +2521,8 @@
                         </wps:cNvCnPr>
                         <wps:spPr>
                           <a:xfrm flipV="1">
-                            <a:off x="4519066" y="856615"/>
-                            <a:ext cx="914" cy="302980"/>
+                            <a:off x="4519066" y="914465"/>
+                            <a:ext cx="914" cy="245130"/>
                           </a:xfrm>
                           <a:prstGeom prst="line">
                             <a:avLst/>
@@ -2325,7 +2554,7 @@
                         <wps:cNvSpPr/>
                         <wps:spPr>
                           <a:xfrm>
-                            <a:off x="5598151" y="247923"/>
+                            <a:off x="5598151" y="305773"/>
                             <a:ext cx="1116000" cy="360000"/>
                           </a:xfrm>
                           <a:prstGeom prst="ellipse">
@@ -2394,7 +2623,7 @@
                         </wps:cNvCnPr>
                         <wps:spPr>
                           <a:xfrm flipH="1">
-                            <a:off x="5094744" y="427923"/>
+                            <a:off x="5094744" y="485773"/>
                             <a:ext cx="503407" cy="385"/>
                           </a:xfrm>
                           <a:prstGeom prst="line">
@@ -2429,9 +2658,9 @@
                           <a:endCxn id="29" idx="1"/>
                         </wps:cNvCnPr>
                         <wps:spPr>
-                          <a:xfrm>
-                            <a:off x="6714151" y="427923"/>
-                            <a:ext cx="460547" cy="613"/>
+                          <a:xfrm flipV="1">
+                            <a:off x="6714151" y="484161"/>
+                            <a:ext cx="460536" cy="1612"/>
                           </a:xfrm>
                           <a:prstGeom prst="line">
                             <a:avLst/>
@@ -2463,7 +2692,7 @@
                         <wps:cNvSpPr/>
                         <wps:spPr>
                           <a:xfrm>
-                            <a:off x="762608" y="248170"/>
+                            <a:off x="2404669" y="307396"/>
                             <a:ext cx="900000" cy="360000"/>
                           </a:xfrm>
                           <a:prstGeom prst="ellipse">
@@ -2527,13 +2756,13 @@
                       <wps:wsp>
                         <wps:cNvPr id="73" name="Connecteur droit 73"/>
                         <wps:cNvCnPr>
-                          <a:stCxn id="115" idx="4"/>
-                          <a:endCxn id="2" idx="0"/>
+                          <a:stCxn id="115" idx="2"/>
+                          <a:endCxn id="93" idx="3"/>
                         </wps:cNvCnPr>
                         <wps:spPr>
-                          <a:xfrm>
-                            <a:off x="1212608" y="608170"/>
-                            <a:ext cx="681" cy="346336"/>
+                          <a:xfrm flipH="1">
+                            <a:off x="1841622" y="487396"/>
+                            <a:ext cx="563047" cy="89"/>
                           </a:xfrm>
                           <a:prstGeom prst="line">
                             <a:avLst/>
@@ -2567,9 +2796,9 @@
                           <a:endCxn id="43" idx="1"/>
                         </wps:cNvCnPr>
                         <wps:spPr>
-                          <a:xfrm>
-                            <a:off x="1662608" y="428170"/>
-                            <a:ext cx="2282608" cy="138"/>
+                          <a:xfrm flipV="1">
+                            <a:off x="3304669" y="486158"/>
+                            <a:ext cx="640547" cy="1238"/>
                           </a:xfrm>
                           <a:prstGeom prst="line">
                             <a:avLst/>
@@ -2601,7 +2830,7 @@
                         <wps:cNvSpPr/>
                         <wps:spPr>
                           <a:xfrm>
-                            <a:off x="1508248" y="2568296"/>
+                            <a:off x="1508248" y="3399096"/>
                             <a:ext cx="936000" cy="396000"/>
                           </a:xfrm>
                           <a:prstGeom prst="ellipse">
@@ -2669,7 +2898,7 @@
                         <wps:cNvSpPr/>
                         <wps:spPr>
                           <a:xfrm>
-                            <a:off x="145250" y="2568296"/>
+                            <a:off x="145250" y="3411796"/>
                             <a:ext cx="936000" cy="367665"/>
                           </a:xfrm>
                           <a:prstGeom prst="ellipse">
@@ -2731,49 +2960,12 @@
                         </wps:bodyPr>
                       </wps:wsp>
                       <wps:wsp>
-                        <wps:cNvPr id="76" name="Connecteur droit 76"/>
-                        <wps:cNvCnPr>
-                          <a:stCxn id="118" idx="0"/>
-                        </wps:cNvCnPr>
-                        <wps:spPr>
-                          <a:xfrm flipH="1" flipV="1">
-                            <a:off x="1676964" y="2298005"/>
-                            <a:ext cx="299284" cy="270291"/>
-                          </a:xfrm>
-                          <a:prstGeom prst="line">
-                            <a:avLst/>
-                          </a:prstGeom>
-                          <a:ln w="19050">
-                            <a:solidFill>
-                              <a:schemeClr val="tx1"/>
-                            </a:solidFill>
-                          </a:ln>
-                        </wps:spPr>
-                        <wps:style>
-                          <a:lnRef idx="1">
-                            <a:schemeClr val="accent1"/>
-                          </a:lnRef>
-                          <a:fillRef idx="0">
-                            <a:schemeClr val="accent1"/>
-                          </a:fillRef>
-                          <a:effectRef idx="0">
-                            <a:schemeClr val="accent1"/>
-                          </a:effectRef>
-                          <a:fontRef idx="minor">
-                            <a:schemeClr val="tx1"/>
-                          </a:fontRef>
-                        </wps:style>
-                        <wps:bodyPr/>
-                      </wps:wsp>
-                      <wps:wsp>
                         <wps:cNvPr id="122" name="Connecteur droit 122"/>
-                        <wps:cNvCnPr>
-                          <a:stCxn id="119" idx="0"/>
-                        </wps:cNvCnPr>
+                        <wps:cNvCnPr/>
                         <wps:spPr>
                           <a:xfrm flipV="1">
-                            <a:off x="613250" y="2304920"/>
-                            <a:ext cx="337665" cy="263376"/>
+                            <a:off x="766996" y="3020926"/>
+                            <a:ext cx="0" cy="396000"/>
                           </a:xfrm>
                           <a:prstGeom prst="line">
                             <a:avLst/>
@@ -2808,8 +3000,8 @@
                         </wps:cNvCnPr>
                         <wps:spPr>
                           <a:xfrm flipH="1">
-                            <a:off x="613125" y="2935961"/>
-                            <a:ext cx="125" cy="636222"/>
+                            <a:off x="613125" y="3779461"/>
+                            <a:ext cx="125" cy="446464"/>
                           </a:xfrm>
                           <a:prstGeom prst="line">
                             <a:avLst/>
@@ -2844,8 +3036,8 @@
                         </wps:cNvCnPr>
                         <wps:spPr>
                           <a:xfrm>
-                            <a:off x="1976248" y="2964296"/>
-                            <a:ext cx="891" cy="609754"/>
+                            <a:off x="1976248" y="3795096"/>
+                            <a:ext cx="891" cy="430829"/>
                           </a:xfrm>
                           <a:prstGeom prst="line">
                             <a:avLst/>
@@ -2879,7 +3071,7 @@
                         </wps:cNvSpPr>
                         <wps:spPr bwMode="auto">
                           <a:xfrm>
-                            <a:off x="3458315" y="2249896"/>
+                            <a:off x="3429740" y="2035910"/>
                             <a:ext cx="375698" cy="213986"/>
                           </a:xfrm>
                           <a:prstGeom prst="rect">
@@ -2937,7 +3129,7 @@
                         </wps:cNvSpPr>
                         <wps:spPr bwMode="auto">
                           <a:xfrm>
-                            <a:off x="1976248" y="1600113"/>
+                            <a:off x="2322323" y="895415"/>
                             <a:ext cx="375285" cy="213360"/>
                           </a:xfrm>
                           <a:prstGeom prst="rect">
@@ -2970,7 +3162,16 @@
                                   <w:szCs w:val="16"/>
                                   <w:lang w:val="en-US"/>
                                 </w:rPr>
-                                <w:t>1, n</w:t>
+                                <w:t xml:space="preserve">1, </w:t>
+                              </w:r>
+                              <w:r>
+                                <w:rPr>
+                                  <w:rFonts w:ascii="Calibri" w:eastAsia="Calibri" w:hAnsi="Calibri"/>
+                                  <w:sz w:val="16"/>
+                                  <w:szCs w:val="16"/>
+                                  <w:lang w:val="en-US"/>
+                                </w:rPr>
+                                <w:t>1</w:t>
                               </w:r>
                             </w:p>
                           </w:txbxContent>
@@ -3102,7 +3303,7 @@
                         </wps:cNvSpPr>
                         <wps:spPr bwMode="auto">
                           <a:xfrm>
-                            <a:off x="2520034" y="197585"/>
+                            <a:off x="3471036" y="283412"/>
                             <a:ext cx="375285" cy="213360"/>
                           </a:xfrm>
                           <a:prstGeom prst="rect">
@@ -3160,7 +3361,7 @@
                         </wps:cNvSpPr>
                         <wps:spPr bwMode="auto">
                           <a:xfrm>
-                            <a:off x="1199907" y="672369"/>
+                            <a:off x="1918447" y="283412"/>
                             <a:ext cx="375285" cy="213360"/>
                           </a:xfrm>
                           <a:prstGeom prst="rect">
@@ -3325,7 +3526,7 @@
                         </wps:cNvSpPr>
                         <wps:spPr bwMode="auto">
                           <a:xfrm>
-                            <a:off x="584446" y="3125423"/>
+                            <a:off x="454271" y="3090498"/>
                             <a:ext cx="375285" cy="213360"/>
                           </a:xfrm>
                           <a:prstGeom prst="rect">
@@ -3383,7 +3584,7 @@
                         </wps:cNvSpPr>
                         <wps:spPr bwMode="auto">
                           <a:xfrm>
-                            <a:off x="1991215" y="3125423"/>
+                            <a:off x="1749915" y="3100023"/>
                             <a:ext cx="375285" cy="213360"/>
                           </a:xfrm>
                           <a:prstGeom prst="rect">
@@ -3435,13 +3636,13 @@
                         </wps:bodyPr>
                       </wps:wsp>
                       <wps:wsp>
-                        <wps:cNvPr id="138" name="Zone de texte 2"/>
+                        <wps:cNvPr id="139" name="Zone de texte 2"/>
                         <wps:cNvSpPr txBox="1">
                           <a:spLocks noChangeArrowheads="1"/>
                         </wps:cNvSpPr>
                         <wps:spPr bwMode="auto">
                           <a:xfrm>
-                            <a:off x="812604" y="2359739"/>
+                            <a:off x="1226529" y="983952"/>
                             <a:ext cx="375285" cy="213360"/>
                           </a:xfrm>
                           <a:prstGeom prst="rect">
@@ -3492,74 +3693,7 @@
                                   <w:szCs w:val="16"/>
                                   <w:lang w:val="en-US"/>
                                 </w:rPr>
-                                <w:t>1</w:t>
-                              </w:r>
-                            </w:p>
-                          </w:txbxContent>
-                        </wps:txbx>
-                        <wps:bodyPr rot="0" vert="horz" wrap="square" lIns="91440" tIns="45720" rIns="91440" bIns="45720" anchor="t" anchorCtr="0">
-                          <a:noAutofit/>
-                        </wps:bodyPr>
-                      </wps:wsp>
-                      <wps:wsp>
-                        <wps:cNvPr id="139" name="Zone de texte 2"/>
-                        <wps:cNvSpPr txBox="1">
-                          <a:spLocks noChangeArrowheads="1"/>
-                        </wps:cNvSpPr>
-                        <wps:spPr bwMode="auto">
-                          <a:xfrm>
-                            <a:off x="1832954" y="2247602"/>
-                            <a:ext cx="375285" cy="213360"/>
-                          </a:xfrm>
-                          <a:prstGeom prst="rect">
-                            <a:avLst/>
-                          </a:prstGeom>
-                          <a:grpFill/>
-                          <a:ln w="9525">
-                            <a:noFill/>
-                            <a:miter lim="800000"/>
-                            <a:headEnd/>
-                            <a:tailEnd/>
-                          </a:ln>
-                        </wps:spPr>
-                        <wps:txbx>
-                          <w:txbxContent>
-                            <w:p>
-                              <w:pPr>
-                                <w:spacing w:after="240" w:line="252" w:lineRule="auto"/>
-                                <w:rPr>
-                                  <w:rFonts w:ascii="Calibri" w:eastAsia="Calibri" w:hAnsi="Calibri"/>
-                                  <w:sz w:val="16"/>
-                                  <w:szCs w:val="16"/>
-                                  <w:lang w:val="en-US"/>
-                                </w:rPr>
-                              </w:pPr>
-                              <w:r>
-                                <w:rPr>
-                                  <w:rFonts w:ascii="Calibri" w:eastAsia="Calibri" w:hAnsi="Calibri"/>
-                                  <w:sz w:val="16"/>
-                                  <w:szCs w:val="16"/>
-                                  <w:lang w:val="en-US"/>
-                                </w:rPr>
-                                <w:t>0</w:t>
-                              </w:r>
-                              <w:r>
-                                <w:rPr>
-                                  <w:rFonts w:ascii="Calibri" w:eastAsia="Calibri" w:hAnsi="Calibri"/>
-                                  <w:sz w:val="16"/>
-                                  <w:szCs w:val="16"/>
-                                  <w:lang w:val="en-US"/>
-                                </w:rPr>
-                                <w:t xml:space="preserve">, </w:t>
-                              </w:r>
-                              <w:r>
-                                <w:rPr>
-                                  <w:rFonts w:ascii="Calibri" w:eastAsia="Calibri" w:hAnsi="Calibri"/>
-                                  <w:sz w:val="16"/>
-                                  <w:szCs w:val="16"/>
-                                  <w:lang w:val="en-US"/>
-                                </w:rPr>
-                                <w:t>1</w:t>
+                                <w:t>n</w:t>
                               </w:r>
                             </w:p>
                           </w:txbxContent>
@@ -3675,6 +3809,351 @@
                           <a:noAutofit/>
                         </wps:bodyPr>
                       </wps:wsp>
+                      <wps:wsp>
+                        <wps:cNvPr id="102" name="Ellipse 102"/>
+                        <wps:cNvSpPr/>
+                        <wps:spPr>
+                          <a:xfrm>
+                            <a:off x="640857" y="1229740"/>
+                            <a:ext cx="1253779" cy="359410"/>
+                          </a:xfrm>
+                          <a:prstGeom prst="ellipse">
+                            <a:avLst/>
+                          </a:prstGeom>
+                          <a:noFill/>
+                          <a:ln w="19050">
+                            <a:solidFill>
+                              <a:schemeClr val="tx1"/>
+                            </a:solidFill>
+                          </a:ln>
+                        </wps:spPr>
+                        <wps:style>
+                          <a:lnRef idx="2">
+                            <a:schemeClr val="accent1">
+                              <a:shade val="50000"/>
+                            </a:schemeClr>
+                          </a:lnRef>
+                          <a:fillRef idx="1">
+                            <a:schemeClr val="accent1"/>
+                          </a:fillRef>
+                          <a:effectRef idx="0">
+                            <a:schemeClr val="accent1"/>
+                          </a:effectRef>
+                          <a:fontRef idx="minor">
+                            <a:schemeClr val="lt1"/>
+                          </a:fontRef>
+                        </wps:style>
+                        <wps:txbx>
+                          <w:txbxContent>
+                            <w:p>
+                              <w:pPr>
+                                <w:spacing w:line="252" w:lineRule="auto"/>
+                                <w:jc w:val="center"/>
+                                <w:rPr>
+                                  <w:rFonts w:eastAsia="Calibri"/>
+                                  <w:color w:val="000000"/>
+                                  <w:sz w:val="20"/>
+                                  <w:szCs w:val="20"/>
+                                </w:rPr>
+                              </w:pPr>
+                              <w:r>
+                                <w:rPr>
+                                  <w:rFonts w:eastAsia="Calibri"/>
+                                  <w:color w:val="000000"/>
+                                  <w:sz w:val="20"/>
+                                  <w:szCs w:val="20"/>
+                                </w:rPr>
+                                <w:t>Programmer</w:t>
+                              </w:r>
+                            </w:p>
+                          </w:txbxContent>
+                        </wps:txbx>
+                        <wps:bodyPr rot="0" spcFirstLastPara="0" vert="horz" wrap="square" lIns="91440" tIns="45720" rIns="91440" bIns="45720" numCol="1" spcCol="0" rtlCol="0" fromWordArt="0" anchor="ctr" anchorCtr="0" forceAA="0" compatLnSpc="1">
+                          <a:prstTxWarp prst="textNoShape">
+                            <a:avLst/>
+                          </a:prstTxWarp>
+                          <a:noAutofit/>
+                        </wps:bodyPr>
+                      </wps:wsp>
+                      <wps:wsp>
+                        <wps:cNvPr id="12" name="Connecteur droit 12"/>
+                        <wps:cNvCnPr>
+                          <a:stCxn id="93" idx="2"/>
+                          <a:endCxn id="102" idx="0"/>
+                        </wps:cNvCnPr>
+                        <wps:spPr>
+                          <a:xfrm>
+                            <a:off x="1266858" y="974970"/>
+                            <a:ext cx="889" cy="254770"/>
+                          </a:xfrm>
+                          <a:prstGeom prst="line">
+                            <a:avLst/>
+                          </a:prstGeom>
+                          <a:ln w="19050"/>
+                        </wps:spPr>
+                        <wps:style>
+                          <a:lnRef idx="1">
+                            <a:schemeClr val="dk1"/>
+                          </a:lnRef>
+                          <a:fillRef idx="0">
+                            <a:schemeClr val="dk1"/>
+                          </a:fillRef>
+                          <a:effectRef idx="0">
+                            <a:schemeClr val="dk1"/>
+                          </a:effectRef>
+                          <a:fontRef idx="minor">
+                            <a:schemeClr val="tx1"/>
+                          </a:fontRef>
+                        </wps:style>
+                        <wps:bodyPr/>
+                      </wps:wsp>
+                      <wps:wsp>
+                        <wps:cNvPr id="13" name="Connecteur droit 13"/>
+                        <wps:cNvCnPr>
+                          <a:endCxn id="102" idx="4"/>
+                        </wps:cNvCnPr>
+                        <wps:spPr>
+                          <a:xfrm flipV="1">
+                            <a:off x="1267747" y="1589150"/>
+                            <a:ext cx="0" cy="283541"/>
+                          </a:xfrm>
+                          <a:prstGeom prst="line">
+                            <a:avLst/>
+                          </a:prstGeom>
+                          <a:ln w="19050"/>
+                        </wps:spPr>
+                        <wps:style>
+                          <a:lnRef idx="1">
+                            <a:schemeClr val="dk1"/>
+                          </a:lnRef>
+                          <a:fillRef idx="0">
+                            <a:schemeClr val="dk1"/>
+                          </a:fillRef>
+                          <a:effectRef idx="0">
+                            <a:schemeClr val="dk1"/>
+                          </a:effectRef>
+                          <a:fontRef idx="minor">
+                            <a:schemeClr val="tx1"/>
+                          </a:fontRef>
+                        </wps:style>
+                        <wps:bodyPr/>
+                      </wps:wsp>
+                      <wps:wsp>
+                        <wps:cNvPr id="106" name="Connecteur droit 106"/>
+                        <wps:cNvCnPr/>
+                        <wps:spPr>
+                          <a:xfrm flipV="1">
+                            <a:off x="1761066" y="3024496"/>
+                            <a:ext cx="0" cy="395605"/>
+                          </a:xfrm>
+                          <a:prstGeom prst="line">
+                            <a:avLst/>
+                          </a:prstGeom>
+                          <a:ln w="19050">
+                            <a:solidFill>
+                              <a:schemeClr val="tx1"/>
+                            </a:solidFill>
+                          </a:ln>
+                        </wps:spPr>
+                        <wps:style>
+                          <a:lnRef idx="1">
+                            <a:schemeClr val="accent1"/>
+                          </a:lnRef>
+                          <a:fillRef idx="0">
+                            <a:schemeClr val="accent1"/>
+                          </a:fillRef>
+                          <a:effectRef idx="0">
+                            <a:schemeClr val="accent1"/>
+                          </a:effectRef>
+                          <a:fontRef idx="minor">
+                            <a:schemeClr val="tx1"/>
+                          </a:fontRef>
+                        </wps:style>
+                        <wps:bodyPr/>
+                      </wps:wsp>
+                      <wps:wsp>
+                        <wps:cNvPr id="107" name="Zone de texte 2"/>
+                        <wps:cNvSpPr txBox="1">
+                          <a:spLocks noChangeArrowheads="1"/>
+                        </wps:cNvSpPr>
+                        <wps:spPr bwMode="auto">
+                          <a:xfrm>
+                            <a:off x="1226529" y="1611925"/>
+                            <a:ext cx="375285" cy="213360"/>
+                          </a:xfrm>
+                          <a:prstGeom prst="rect">
+                            <a:avLst/>
+                          </a:prstGeom>
+                          <a:grpFill/>
+                          <a:ln w="9525">
+                            <a:noFill/>
+                            <a:miter lim="800000"/>
+                            <a:headEnd/>
+                            <a:tailEnd/>
+                          </a:ln>
+                        </wps:spPr>
+                        <wps:txbx>
+                          <w:txbxContent>
+                            <w:p>
+                              <w:pPr>
+                                <w:spacing w:after="240" w:line="252" w:lineRule="auto"/>
+                                <w:rPr>
+                                  <w:rFonts w:ascii="Calibri" w:eastAsia="Calibri" w:hAnsi="Calibri"/>
+                                  <w:sz w:val="16"/>
+                                  <w:szCs w:val="16"/>
+                                  <w:lang w:val="en-US"/>
+                                </w:rPr>
+                              </w:pPr>
+                              <w:r>
+                                <w:rPr>
+                                  <w:rFonts w:ascii="Calibri" w:eastAsia="Calibri" w:hAnsi="Calibri"/>
+                                  <w:sz w:val="16"/>
+                                  <w:szCs w:val="16"/>
+                                  <w:lang w:val="en-US"/>
+                                </w:rPr>
+                                <w:t>1</w:t>
+                              </w:r>
+                              <w:r>
+                                <w:rPr>
+                                  <w:rFonts w:ascii="Calibri" w:eastAsia="Calibri" w:hAnsi="Calibri"/>
+                                  <w:sz w:val="16"/>
+                                  <w:szCs w:val="16"/>
+                                  <w:lang w:val="en-US"/>
+                                </w:rPr>
+                                <w:t xml:space="preserve">, </w:t>
+                              </w:r>
+                              <w:r>
+                                <w:rPr>
+                                  <w:rFonts w:ascii="Calibri" w:eastAsia="Calibri" w:hAnsi="Calibri"/>
+                                  <w:sz w:val="16"/>
+                                  <w:szCs w:val="16"/>
+                                  <w:lang w:val="en-US"/>
+                                </w:rPr>
+                                <w:t>1</w:t>
+                              </w:r>
+                            </w:p>
+                          </w:txbxContent>
+                        </wps:txbx>
+                        <wps:bodyPr rot="0" vert="horz" wrap="square" lIns="91440" tIns="45720" rIns="91440" bIns="45720" anchor="t" anchorCtr="0">
+                          <a:noAutofit/>
+                        </wps:bodyPr>
+                      </wps:wsp>
+                      <wps:wsp>
+                        <wps:cNvPr id="108" name="Zone de texte 2"/>
+                        <wps:cNvSpPr txBox="1">
+                          <a:spLocks noChangeArrowheads="1"/>
+                        </wps:cNvSpPr>
+                        <wps:spPr bwMode="auto">
+                          <a:xfrm>
+                            <a:off x="1977139" y="3882756"/>
+                            <a:ext cx="375285" cy="213360"/>
+                          </a:xfrm>
+                          <a:prstGeom prst="rect">
+                            <a:avLst/>
+                          </a:prstGeom>
+                          <a:grpFill/>
+                          <a:ln w="9525">
+                            <a:noFill/>
+                            <a:miter lim="800000"/>
+                            <a:headEnd/>
+                            <a:tailEnd/>
+                          </a:ln>
+                        </wps:spPr>
+                        <wps:txbx>
+                          <w:txbxContent>
+                            <w:p>
+                              <w:pPr>
+                                <w:spacing w:after="240" w:line="252" w:lineRule="auto"/>
+                                <w:rPr>
+                                  <w:rFonts w:ascii="Calibri" w:eastAsia="Calibri" w:hAnsi="Calibri"/>
+                                  <w:sz w:val="16"/>
+                                  <w:szCs w:val="16"/>
+                                  <w:lang w:val="en-US"/>
+                                </w:rPr>
+                              </w:pPr>
+                              <w:r>
+                                <w:rPr>
+                                  <w:rFonts w:ascii="Calibri" w:eastAsia="Calibri" w:hAnsi="Calibri"/>
+                                  <w:sz w:val="16"/>
+                                  <w:szCs w:val="16"/>
+                                  <w:lang w:val="en-US"/>
+                                </w:rPr>
+                                <w:t xml:space="preserve">0, </w:t>
+                              </w:r>
+                              <w:r>
+                                <w:rPr>
+                                  <w:rFonts w:ascii="Calibri" w:eastAsia="Calibri" w:hAnsi="Calibri"/>
+                                  <w:sz w:val="16"/>
+                                  <w:szCs w:val="16"/>
+                                  <w:lang w:val="en-US"/>
+                                </w:rPr>
+                                <w:t>n</w:t>
+                              </w:r>
+                            </w:p>
+                          </w:txbxContent>
+                        </wps:txbx>
+                        <wps:bodyPr rot="0" vert="horz" wrap="square" lIns="91440" tIns="45720" rIns="91440" bIns="45720" anchor="t" anchorCtr="0">
+                          <a:noAutofit/>
+                        </wps:bodyPr>
+                      </wps:wsp>
+                      <wps:wsp>
+                        <wps:cNvPr id="110" name="Zone de texte 2"/>
+                        <wps:cNvSpPr txBox="1">
+                          <a:spLocks noChangeArrowheads="1"/>
+                        </wps:cNvSpPr>
+                        <wps:spPr bwMode="auto">
+                          <a:xfrm>
+                            <a:off x="265572" y="3882756"/>
+                            <a:ext cx="375285" cy="213360"/>
+                          </a:xfrm>
+                          <a:prstGeom prst="rect">
+                            <a:avLst/>
+                          </a:prstGeom>
+                          <a:grpFill/>
+                          <a:ln w="9525">
+                            <a:noFill/>
+                            <a:miter lim="800000"/>
+                            <a:headEnd/>
+                            <a:tailEnd/>
+                          </a:ln>
+                        </wps:spPr>
+                        <wps:txbx>
+                          <w:txbxContent>
+                            <w:p>
+                              <w:pPr>
+                                <w:spacing w:after="240" w:line="252" w:lineRule="auto"/>
+                                <w:rPr>
+                                  <w:rFonts w:ascii="Calibri" w:eastAsia="Calibri" w:hAnsi="Calibri"/>
+                                  <w:sz w:val="16"/>
+                                  <w:szCs w:val="16"/>
+                                  <w:lang w:val="en-US"/>
+                                </w:rPr>
+                              </w:pPr>
+                              <w:r>
+                                <w:rPr>
+                                  <w:rFonts w:ascii="Calibri" w:eastAsia="Calibri" w:hAnsi="Calibri"/>
+                                  <w:sz w:val="16"/>
+                                  <w:szCs w:val="16"/>
+                                  <w:lang w:val="en-US"/>
+                                </w:rPr>
+                                <w:t xml:space="preserve">0, </w:t>
+                              </w:r>
+                              <w:r>
+                                <w:rPr>
+                                  <w:rFonts w:ascii="Calibri" w:eastAsia="Calibri" w:hAnsi="Calibri"/>
+                                  <w:sz w:val="16"/>
+                                  <w:szCs w:val="16"/>
+                                  <w:lang w:val="en-US"/>
+                                </w:rPr>
+                                <w:t>n</w:t>
+                              </w:r>
+                            </w:p>
+                          </w:txbxContent>
+                        </wps:txbx>
+                        <wps:bodyPr rot="0" vert="horz" wrap="square" lIns="91440" tIns="45720" rIns="91440" bIns="45720" anchor="t" anchorCtr="0">
+                          <a:noAutofit/>
+                        </wps:bodyPr>
+                      </wps:wsp>
                     </wpc:wpc>
                   </a:graphicData>
                 </a:graphic>
@@ -3689,7 +4168,7 @@
           </mc:Choice>
           <mc:Fallback>
             <w:pict>
-              <v:group w14:anchorId="43E1904E" id="Zone de dessin 1" o:spid="_x0000_s1026" editas="canvas" style="position:absolute;margin-left:20.85pt;margin-top:53.15pt;width:655.45pt;height:400.2pt;z-index:-251658240;mso-position-horizontal-relative:margin;mso-width-relative:margin;mso-height-relative:margin" coordsize="83242,50825" o:gfxdata="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">
+              <v:group w14:anchorId="43E1904E" id="Zone de dessin 1" o:spid="_x0000_s1026" editas="canvas" style="position:absolute;margin-left:20.85pt;margin-top:51.35pt;width:655.45pt;height:400.2pt;z-index:-251658240;mso-position-horizontal-relative:margin;mso-width-relative:margin;mso-height-relative:margin" coordsize="83242,50825" o:gfxdata="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">
                 <v:shapetype id="_x0000_t75" coordsize="21600,21600" o:spt="75" o:preferrelative="t" path="m@4@5l@4@11@9@11@9@5xe" filled="f" stroked="f">
                   <v:stroke joinstyle="miter"/>
                   <v:formulas>
@@ -3713,11 +4192,11 @@
                   <v:fill o:detectmouseclick="t"/>
                   <v:path o:connecttype="none"/>
                 </v:shape>
-                <v:group id="Groupe 7" o:spid="_x0000_s1028" style="position:absolute;left:6361;top:9545;width:11520;height:13466" coordorigin="3694,2612" coordsize="11520,13466" o:gfxdata="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">
-                  <v:group id="Groupe 6" o:spid="_x0000_s1029" style="position:absolute;left:3694;top:2612;width:11520;height:13466" coordorigin="3694,2612" coordsize="11520,13466" o:gfxdata="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">
-                    <v:group id="Groupe 4" o:spid="_x0000_s1030" style="position:absolute;left:3694;top:2612;width:11520;height:13466" coordorigin="3694,2612" coordsize="11520,13466" o:gfxdata="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">
-                      <v:rect id="Rectangle 2" o:spid="_x0000_s1031" style="position:absolute;left:3717;top:2612;width:11497;height:13466;visibility:visible;mso-wrap-style:square;v-text-anchor:middle" o:gfxdata="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" filled="f" strokecolor="black [3213]" strokeweight="1.5pt"/>
-                      <v:line id="Connecteur droit 3" o:spid="_x0000_s1032" style="position:absolute;visibility:visible;mso-wrap-style:square" from="3694,5928" to="15214,5928" o:connectortype="straight" o:gfxdata="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" strokecolor="black [3213]" strokeweight="1.5pt">
+                <v:group id="Groupe 88" o:spid="_x0000_s1028" style="position:absolute;left:6897;width:11519;height:9749" coordsize="11520,9751" o:gfxdata="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">
+                  <v:group id="Groupe 89" o:spid="_x0000_s1029" style="position:absolute;width:11520;height:9751" coordsize="11520,9751" o:gfxdata="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">
+                    <v:group id="Groupe 91" o:spid="_x0000_s1030" style="position:absolute;width:11520;height:9751" coordsize="11520,9751" o:gfxdata="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">
+                      <v:rect id="Rectangle 93" o:spid="_x0000_s1031" style="position:absolute;left:23;width:11497;height:9751;visibility:visible;mso-wrap-style:square;v-text-anchor:middle" o:gfxdata="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" filled="f" strokecolor="black [3213]" strokeweight="1.5pt"/>
+                      <v:line id="Connecteur droit 94" o:spid="_x0000_s1032" style="position:absolute;visibility:visible;mso-wrap-style:square" from="0,3315" to="11520,3315" o:connectortype="straight" o:gfxdata="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" strokecolor="black [3213]" strokeweight="1.5pt">
                         <v:stroke joinstyle="miter"/>
                       </v:line>
                     </v:group>
@@ -3725,7 +4204,114 @@
                       <v:stroke joinstyle="miter"/>
                       <v:path gradientshapeok="t" o:connecttype="rect"/>
                     </v:shapetype>
-                    <v:shape id="_x0000_s1033" type="#_x0000_t202" style="position:absolute;left:3850;top:6077;width:11055;height:9142;visibility:visible;mso-wrap-style:square;v-text-anchor:top" o:gfxdata="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" filled="f" stroked="f">
+                    <v:shape id="_x0000_s1033" type="#_x0000_t202" style="position:absolute;left:155;top:3465;width:11056;height:5564;visibility:visible;mso-wrap-style:square;v-text-anchor:top" o:gfxdata="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" filled="f" stroked="f">
+                      <v:textbox>
+                        <w:txbxContent>
+                          <w:p>
+                            <w:pPr>
+                              <w:spacing w:after="240" w:line="254" w:lineRule="auto"/>
+                              <w:rPr>
+                                <w:rFonts w:ascii="Calibri" w:eastAsia="Calibri" w:hAnsi="Calibri"/>
+                                <w:sz w:val="20"/>
+                                <w:szCs w:val="20"/>
+                              </w:rPr>
+                            </w:pPr>
+                            <w:proofErr w:type="spellStart"/>
+                            <w:r>
+                              <w:rPr>
+                                <w:rFonts w:ascii="Calibri" w:eastAsia="Calibri" w:hAnsi="Calibri"/>
+                                <w:sz w:val="20"/>
+                                <w:szCs w:val="20"/>
+                                <w:u w:val="single"/>
+                              </w:rPr>
+                              <w:t>MatiereID</w:t>
+                            </w:r>
+                            <w:proofErr w:type="spellEnd"/>
+                            <w:r>
+                              <w:rPr>
+                                <w:rFonts w:ascii="Calibri" w:eastAsia="Calibri" w:hAnsi="Calibri"/>
+                                <w:sz w:val="20"/>
+                                <w:szCs w:val="20"/>
+                              </w:rPr>
+                              <w:br/>
+                            </w:r>
+                            <w:proofErr w:type="spellStart"/>
+                            <w:r>
+                              <w:rPr>
+                                <w:rFonts w:ascii="Calibri" w:eastAsia="Calibri" w:hAnsi="Calibri"/>
+                                <w:sz w:val="20"/>
+                                <w:szCs w:val="20"/>
+                              </w:rPr>
+                              <w:t>NomMatiere</w:t>
+                            </w:r>
+                            <w:proofErr w:type="spellEnd"/>
+                            <w:r>
+                              <w:rPr>
+                                <w:rFonts w:ascii="Calibri" w:eastAsia="Calibri" w:hAnsi="Calibri"/>
+                                <w:sz w:val="20"/>
+                                <w:szCs w:val="20"/>
+                              </w:rPr>
+                              <w:br/>
+                            </w:r>
+                            <w:proofErr w:type="spellStart"/>
+                            <w:r>
+                              <w:rPr>
+                                <w:rFonts w:ascii="Calibri" w:eastAsia="Calibri" w:hAnsi="Calibri"/>
+                                <w:sz w:val="20"/>
+                                <w:szCs w:val="20"/>
+                              </w:rPr>
+                              <w:t>CouleurMatiere</w:t>
+                            </w:r>
+                            <w:proofErr w:type="spellEnd"/>
+                            <w:r>
+                              <w:rPr>
+                                <w:rFonts w:ascii="Calibri" w:eastAsia="Calibri" w:hAnsi="Calibri"/>
+                                <w:sz w:val="20"/>
+                                <w:szCs w:val="20"/>
+                              </w:rPr>
+                              <w:br/>
+                            </w:r>
+                          </w:p>
+                        </w:txbxContent>
+                      </v:textbox>
+                    </v:shape>
+                  </v:group>
+                  <v:shape id="_x0000_s1034" type="#_x0000_t202" style="position:absolute;left:145;top:330;width:11056;height:2788;visibility:visible;mso-wrap-style:square;v-text-anchor:top" o:gfxdata="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" filled="f" stroked="f">
+                    <v:textbox>
+                      <w:txbxContent>
+                        <w:p>
+                          <w:pPr>
+                            <w:spacing w:line="254" w:lineRule="auto"/>
+                            <w:rPr>
+                              <w:rFonts w:ascii="Calibri" w:eastAsia="Calibri" w:hAnsi="Calibri"/>
+                              <w:b/>
+                              <w:bCs/>
+                            </w:rPr>
+                          </w:pPr>
+                          <w:proofErr w:type="spellStart"/>
+                          <w:r>
+                            <w:rPr>
+                              <w:rFonts w:ascii="Calibri" w:eastAsia="Calibri" w:hAnsi="Calibri"/>
+                              <w:b/>
+                              <w:bCs/>
+                            </w:rPr>
+                            <w:t>Matieres</w:t>
+                          </w:r>
+                          <w:proofErr w:type="spellEnd"/>
+                        </w:p>
+                      </w:txbxContent>
+                    </v:textbox>
+                  </v:shape>
+                </v:group>
+                <v:group id="Groupe 7" o:spid="_x0000_s1035" style="position:absolute;left:6890;top:18635;width:11520;height:11540" coordorigin="3694,2612" coordsize="11520,11540" o:gfxdata="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">
+                  <v:group id="Groupe 6" o:spid="_x0000_s1036" style="position:absolute;left:3694;top:2612;width:11520;height:11540" coordorigin="3694,2612" coordsize="11520,11540" o:gfxdata="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">
+                    <v:group id="Groupe 4" o:spid="_x0000_s1037" style="position:absolute;left:3694;top:2612;width:11520;height:11540" coordorigin="3694,2612" coordsize="11520,11540" o:gfxdata="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">
+                      <v:rect id="Rectangle 2" o:spid="_x0000_s1038" style="position:absolute;left:3717;top:2612;width:11497;height:11540;visibility:visible;mso-wrap-style:square;v-text-anchor:middle" o:gfxdata="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" filled="f" strokecolor="black [3213]" strokeweight="1.5pt"/>
+                      <v:line id="Connecteur droit 3" o:spid="_x0000_s1039" style="position:absolute;visibility:visible;mso-wrap-style:square" from="3694,5928" to="15214,5928" o:connectortype="straight" o:gfxdata="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" strokecolor="black [3213]" strokeweight="1.5pt">
+                        <v:stroke joinstyle="miter"/>
+                      </v:line>
+                    </v:group>
+                    <v:shape id="_x0000_s1040" type="#_x0000_t202" style="position:absolute;left:3850;top:6077;width:11055;height:8021;visibility:visible;mso-wrap-style:square;v-text-anchor:top" o:gfxdata="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" filled="f" stroked="f">
                       <v:textbox>
                         <w:txbxContent>
                           <w:p>
@@ -3746,32 +4332,6 @@
                                 <w:u w:val="single"/>
                               </w:rPr>
                               <w:t>CourID</w:t>
-                            </w:r>
-                            <w:proofErr w:type="spellEnd"/>
-                            <w:r>
-                              <w:rPr>
-                                <w:rFonts w:ascii="Calibri" w:eastAsia="Calibri" w:hAnsi="Calibri"/>
-                                <w:sz w:val="20"/>
-                                <w:szCs w:val="20"/>
-                              </w:rPr>
-                              <w:br/>
-                            </w:r>
-                            <w:proofErr w:type="spellStart"/>
-                            <w:r>
-                              <w:rPr>
-                                <w:rFonts w:ascii="Calibri" w:eastAsia="Calibri" w:hAnsi="Calibri"/>
-                                <w:sz w:val="20"/>
-                                <w:szCs w:val="20"/>
-                              </w:rPr>
-                              <w:t>Nom</w:t>
-                            </w:r>
-                            <w:r>
-                              <w:rPr>
-                                <w:rFonts w:ascii="Calibri" w:eastAsia="Calibri" w:hAnsi="Calibri"/>
-                                <w:sz w:val="20"/>
-                                <w:szCs w:val="20"/>
-                              </w:rPr>
-                              <w:t>Cour</w:t>
                             </w:r>
                             <w:proofErr w:type="spellEnd"/>
                             <w:r>
@@ -3873,7 +4433,7 @@
                       </v:textbox>
                     </v:shape>
                   </v:group>
-                  <v:shape id="_x0000_s1034" type="#_x0000_t202" style="position:absolute;left:3840;top:2943;width:11055;height:2787;visibility:visible;mso-wrap-style:square;v-text-anchor:top" o:gfxdata="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" filled="f" stroked="f">
+                  <v:shape id="_x0000_s1041" type="#_x0000_t202" style="position:absolute;left:3840;top:2943;width:11055;height:2787;visibility:visible;mso-wrap-style:square;v-text-anchor:top" o:gfxdata="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" filled="f" stroked="f">
                     <v:textbox>
                       <w:txbxContent>
                         <w:p>
@@ -3898,15 +4458,15 @@
                     </v:textbox>
                   </v:shape>
                 </v:group>
-                <v:group id="Groupe 17" o:spid="_x0000_s1035" style="position:absolute;left:39438;top:20754;width:11519;height:11578" coordsize="11520,11581" o:gfxdata="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">
-                  <v:group id="Groupe 18" o:spid="_x0000_s1036" style="position:absolute;width:11520;height:11581" coordsize="11520,11581" o:gfxdata="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">
-                    <v:group id="Groupe 20" o:spid="_x0000_s1037" style="position:absolute;width:11520;height:11581" coordsize="11520,11581" o:gfxdata="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">
-                      <v:rect id="Rectangle 22" o:spid="_x0000_s1038" style="position:absolute;left:23;width:11497;height:11581;visibility:visible;mso-wrap-style:square;v-text-anchor:middle" o:gfxdata="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" filled="f" strokecolor="black [3213]" strokeweight="1.5pt"/>
-                      <v:line id="Connecteur droit 23" o:spid="_x0000_s1039" style="position:absolute;visibility:visible;mso-wrap-style:square" from="0,3315" to="11520,3315" o:connectortype="straight" o:gfxdata="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" strokecolor="black [3213]" strokeweight="1.5pt">
+                <v:group id="Groupe 17" o:spid="_x0000_s1042" style="position:absolute;left:39438;top:20754;width:11519;height:11578" coordsize="11520,11581" o:gfxdata="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">
+                  <v:group id="Groupe 18" o:spid="_x0000_s1043" style="position:absolute;width:11520;height:11581" coordsize="11520,11581" o:gfxdata="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">
+                    <v:group id="Groupe 20" o:spid="_x0000_s1044" style="position:absolute;width:11520;height:11581" coordsize="11520,11581" o:gfxdata="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">
+                      <v:rect id="Rectangle 22" o:spid="_x0000_s1045" style="position:absolute;left:23;width:11497;height:11581;visibility:visible;mso-wrap-style:square;v-text-anchor:middle" o:gfxdata="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" filled="f" strokecolor="black [3213]" strokeweight="1.5pt"/>
+                      <v:line id="Connecteur droit 23" o:spid="_x0000_s1046" style="position:absolute;visibility:visible;mso-wrap-style:square" from="0,3315" to="11520,3315" o:connectortype="straight" o:gfxdata="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" strokecolor="black [3213]" strokeweight="1.5pt">
                         <v:stroke joinstyle="miter"/>
                       </v:line>
                     </v:group>
-                    <v:shape id="_x0000_s1040" type="#_x0000_t202" style="position:absolute;left:155;top:3465;width:11056;height:7686;visibility:visible;mso-wrap-style:square;v-text-anchor:top" o:gfxdata="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" filled="f" stroked="f">
+                    <v:shape id="_x0000_s1047" type="#_x0000_t202" style="position:absolute;left:155;top:3465;width:11056;height:7686;visibility:visible;mso-wrap-style:square;v-text-anchor:top" o:gfxdata="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" filled="f" stroked="f">
                       <v:textbox>
                         <w:txbxContent>
                           <w:p>
@@ -3995,7 +4555,7 @@
                       </v:textbox>
                     </v:shape>
                   </v:group>
-                  <v:shape id="_x0000_s1041" type="#_x0000_t202" style="position:absolute;left:145;top:331;width:11056;height:2806;visibility:visible;mso-wrap-style:square;v-text-anchor:top" o:gfxdata="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" filled="f" stroked="f">
+                  <v:shape id="_x0000_s1048" type="#_x0000_t202" style="position:absolute;left:145;top:331;width:11056;height:2806;visibility:visible;mso-wrap-style:square;v-text-anchor:top" o:gfxdata="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" filled="f" stroked="f">
                     <v:textbox>
                       <w:txbxContent>
                         <w:p>
@@ -4028,15 +4588,15 @@
                     </v:textbox>
                   </v:shape>
                 </v:group>
-                <v:group id="Groupe 24" o:spid="_x0000_s1042" style="position:absolute;left:71723;width:11519;height:8570" coordsize="11520,8573" o:gfxdata="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">
-                  <v:group id="Groupe 25" o:spid="_x0000_s1043" style="position:absolute;width:11520;height:8573" coordsize="11520,8573" o:gfxdata="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">
-                    <v:group id="Groupe 27" o:spid="_x0000_s1044" style="position:absolute;width:11520;height:8573" coordsize="11520,8573" o:gfxdata="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">
-                      <v:rect id="Rectangle 29" o:spid="_x0000_s1045" style="position:absolute;left:23;width:11497;height:8573;visibility:visible;mso-wrap-style:square;v-text-anchor:middle" o:gfxdata="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" filled="f" strokecolor="black [3213]" strokeweight="1.5pt"/>
-                      <v:line id="Connecteur droit 30" o:spid="_x0000_s1046" style="position:absolute;visibility:visible;mso-wrap-style:square" from="0,3315" to="11520,3315" o:connectortype="straight" o:gfxdata="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" strokecolor="black [3213]" strokeweight="1.5pt">
+                <v:group id="Groupe 24" o:spid="_x0000_s1049" style="position:absolute;left:71723;top:556;width:11519;height:8570" coordsize="11520,8573" o:gfxdata="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">
+                  <v:group id="Groupe 25" o:spid="_x0000_s1050" style="position:absolute;width:11520;height:8573" coordsize="11520,8573" o:gfxdata="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">
+                    <v:group id="Groupe 27" o:spid="_x0000_s1051" style="position:absolute;width:11520;height:8573" coordsize="11520,8573" o:gfxdata="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">
+                      <v:rect id="Rectangle 29" o:spid="_x0000_s1052" style="position:absolute;left:23;width:11497;height:8573;visibility:visible;mso-wrap-style:square;v-text-anchor:middle" o:gfxdata="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" filled="f" strokecolor="black [3213]" strokeweight="1.5pt"/>
+                      <v:line id="Connecteur droit 30" o:spid="_x0000_s1053" style="position:absolute;visibility:visible;mso-wrap-style:square" from="0,3315" to="11520,3315" o:connectortype="straight" o:gfxdata="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" strokecolor="black [3213]" strokeweight="1.5pt">
                         <v:stroke joinstyle="miter"/>
                       </v:line>
                     </v:group>
-                    <v:shape id="_x0000_s1047" type="#_x0000_t202" style="position:absolute;left:155;top:3465;width:11056;height:4655;visibility:visible;mso-wrap-style:square;v-text-anchor:top" o:gfxdata="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" filled="f" stroked="f">
+                    <v:shape id="_x0000_s1054" type="#_x0000_t202" style="position:absolute;left:155;top:3465;width:11056;height:4655;visibility:visible;mso-wrap-style:square;v-text-anchor:top" o:gfxdata="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" filled="f" stroked="f">
                       <v:textbox>
                         <w:txbxContent>
                           <w:p>
@@ -4086,7 +4646,7 @@
                       </v:textbox>
                     </v:shape>
                   </v:group>
-                  <v:shape id="_x0000_s1048" type="#_x0000_t202" style="position:absolute;left:145;top:330;width:11056;height:2733;visibility:visible;mso-wrap-style:square;v-text-anchor:top" o:gfxdata="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" filled="f" stroked="f">
+                  <v:shape id="_x0000_s1055" type="#_x0000_t202" style="position:absolute;left:145;top:330;width:11056;height:2733;visibility:visible;mso-wrap-style:square;v-text-anchor:top" o:gfxdata="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" filled="f" stroked="f">
                     <v:textbox>
                       <w:txbxContent>
                         <w:p>
@@ -4119,15 +4679,15 @@
                     </v:textbox>
                   </v:shape>
                 </v:group>
-                <v:group id="Groupe 31" o:spid="_x0000_s1049" style="position:absolute;left:14000;top:35740;width:11519;height:8566" coordsize="11520,8573" o:gfxdata="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">
-                  <v:group id="Groupe 32" o:spid="_x0000_s1050" style="position:absolute;width:11520;height:8573" coordsize="11520,8573" o:gfxdata="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">
-                    <v:group id="Groupe 34" o:spid="_x0000_s1051" style="position:absolute;width:11520;height:8573" coordsize="11520,8573" o:gfxdata="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">
-                      <v:rect id="Rectangle 36" o:spid="_x0000_s1052" style="position:absolute;left:23;width:11497;height:8573;visibility:visible;mso-wrap-style:square;v-text-anchor:middle" o:gfxdata="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" filled="f" strokecolor="black [3213]" strokeweight="1.5pt"/>
-                      <v:line id="Connecteur droit 37" o:spid="_x0000_s1053" style="position:absolute;visibility:visible;mso-wrap-style:square" from="0,3315" to="11520,3315" o:connectortype="straight" o:gfxdata="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" strokecolor="black [3213]" strokeweight="1.5pt">
+                <v:group id="Groupe 31" o:spid="_x0000_s1056" style="position:absolute;left:14000;top:42259;width:11519;height:8566" coordsize="11520,8573" o:gfxdata="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">
+                  <v:group id="Groupe 32" o:spid="_x0000_s1057" style="position:absolute;width:11520;height:8573" coordsize="11520,8573" o:gfxdata="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">
+                    <v:group id="Groupe 34" o:spid="_x0000_s1058" style="position:absolute;width:11520;height:8573" coordsize="11520,8573" o:gfxdata="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">
+                      <v:rect id="Rectangle 36" o:spid="_x0000_s1059" style="position:absolute;left:23;width:11497;height:8573;visibility:visible;mso-wrap-style:square;v-text-anchor:middle" o:gfxdata="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" filled="f" strokecolor="black [3213]" strokeweight="1.5pt"/>
+                      <v:line id="Connecteur droit 37" o:spid="_x0000_s1060" style="position:absolute;visibility:visible;mso-wrap-style:square" from="0,3315" to="11520,3315" o:connectortype="straight" o:gfxdata="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" strokecolor="black [3213]" strokeweight="1.5pt">
                         <v:stroke joinstyle="miter"/>
                       </v:line>
                     </v:group>
-                    <v:shape id="_x0000_s1054" type="#_x0000_t202" style="position:absolute;left:155;top:3465;width:11056;height:4655;visibility:visible;mso-wrap-style:square;v-text-anchor:top" o:gfxdata="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" filled="f" stroked="f">
+                    <v:shape id="_x0000_s1061" type="#_x0000_t202" style="position:absolute;left:155;top:3465;width:11056;height:4655;visibility:visible;mso-wrap-style:square;v-text-anchor:top" o:gfxdata="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" filled="f" stroked="f">
                       <v:textbox>
                         <w:txbxContent>
                           <w:p>
@@ -4177,7 +4737,7 @@
                       </v:textbox>
                     </v:shape>
                   </v:group>
-                  <v:shape id="_x0000_s1055" type="#_x0000_t202" style="position:absolute;left:145;top:330;width:11056;height:2733;visibility:visible;mso-wrap-style:square;v-text-anchor:top" o:gfxdata="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" filled="f" stroked="f">
+                  <v:shape id="_x0000_s1062" type="#_x0000_t202" style="position:absolute;left:145;top:330;width:11056;height:2733;visibility:visible;mso-wrap-style:square;v-text-anchor:top" o:gfxdata="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" filled="f" stroked="f">
                     <v:textbox>
                       <w:txbxContent>
                         <w:p>
@@ -4210,15 +4770,15 @@
                     </v:textbox>
                   </v:shape>
                 </v:group>
-                <v:group id="Groupe 38" o:spid="_x0000_s1056" style="position:absolute;left:39428;width:11519;height:8566" coordsize="11520,8573" o:gfxdata="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">
-                  <v:group id="Groupe 39" o:spid="_x0000_s1057" style="position:absolute;width:11520;height:8573" coordsize="11520,8573" o:gfxdata="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">
-                    <v:group id="Groupe 41" o:spid="_x0000_s1058" style="position:absolute;width:11520;height:8573" coordsize="11520,8573" o:gfxdata="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">
-                      <v:rect id="Rectangle 43" o:spid="_x0000_s1059" style="position:absolute;left:23;width:11497;height:8573;visibility:visible;mso-wrap-style:square;v-text-anchor:middle" o:gfxdata="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" filled="f" strokecolor="black [3213]" strokeweight="1.5pt"/>
-                      <v:line id="Connecteur droit 44" o:spid="_x0000_s1060" style="position:absolute;visibility:visible;mso-wrap-style:square" from="0,3315" to="11520,3315" o:connectortype="straight" o:gfxdata="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" strokecolor="black [3213]" strokeweight="1.5pt">
+                <v:group id="Groupe 38" o:spid="_x0000_s1063" style="position:absolute;left:39428;top:578;width:11519;height:8566" coordsize="11520,8573" o:gfxdata="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">
+                  <v:group id="Groupe 39" o:spid="_x0000_s1064" style="position:absolute;width:11520;height:8573" coordsize="11520,8573" o:gfxdata="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">
+                    <v:group id="Groupe 41" o:spid="_x0000_s1065" style="position:absolute;width:11520;height:8573" coordsize="11520,8573" o:gfxdata="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">
+                      <v:rect id="Rectangle 43" o:spid="_x0000_s1066" style="position:absolute;left:23;width:11497;height:8573;visibility:visible;mso-wrap-style:square;v-text-anchor:middle" o:gfxdata="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" filled="f" strokecolor="black [3213]" strokeweight="1.5pt"/>
+                      <v:line id="Connecteur droit 44" o:spid="_x0000_s1067" style="position:absolute;visibility:visible;mso-wrap-style:square" from="0,3315" to="11520,3315" o:connectortype="straight" o:gfxdata="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" strokecolor="black [3213]" strokeweight="1.5pt">
                         <v:stroke joinstyle="miter"/>
                       </v:line>
                     </v:group>
-                    <v:shape id="_x0000_s1061" type="#_x0000_t202" style="position:absolute;left:155;top:3465;width:11056;height:4655;visibility:visible;mso-wrap-style:square;v-text-anchor:top" o:gfxdata="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" filled="f" stroked="f">
+                    <v:shape id="_x0000_s1068" type="#_x0000_t202" style="position:absolute;left:155;top:3465;width:11056;height:4655;visibility:visible;mso-wrap-style:square;v-text-anchor:top" o:gfxdata="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" filled="f" stroked="f">
                       <v:textbox>
                         <w:txbxContent>
                           <w:p>
@@ -4268,7 +4828,7 @@
                       </v:textbox>
                     </v:shape>
                   </v:group>
-                  <v:shape id="_x0000_s1062" type="#_x0000_t202" style="position:absolute;left:145;top:330;width:11056;height:2733;visibility:visible;mso-wrap-style:square;v-text-anchor:top" o:gfxdata="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" filled="f" stroked="f">
+                  <v:shape id="_x0000_s1069" type="#_x0000_t202" style="position:absolute;left:145;top:330;width:11056;height:2733;visibility:visible;mso-wrap-style:square;v-text-anchor:top" o:gfxdata="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" filled="f" stroked="f">
                     <v:textbox>
                       <w:txbxContent>
                         <w:p>
@@ -4301,15 +4861,15 @@
                     </v:textbox>
                   </v:shape>
                 </v:group>
-                <v:group id="Groupe 45" o:spid="_x0000_s1063" style="position:absolute;left:71381;top:22268;width:11519;height:8566" coordsize="11520,8573" o:gfxdata="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">
-                  <v:group id="Groupe 46" o:spid="_x0000_s1064" style="position:absolute;width:11520;height:8573" coordsize="11520,8573" o:gfxdata="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">
-                    <v:group id="Groupe 48" o:spid="_x0000_s1065" style="position:absolute;width:11520;height:8573" coordsize="11520,8573" o:gfxdata="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">
-                      <v:rect id="Rectangle 50" o:spid="_x0000_s1066" style="position:absolute;left:23;width:11497;height:8573;visibility:visible;mso-wrap-style:square;v-text-anchor:middle" o:gfxdata="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" filled="f" strokecolor="black [3213]" strokeweight="1.5pt"/>
-                      <v:line id="Connecteur droit 51" o:spid="_x0000_s1067" style="position:absolute;visibility:visible;mso-wrap-style:square" from="0,3315" to="11520,3315" o:connectortype="straight" o:gfxdata="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" strokecolor="black [3213]" strokeweight="1.5pt">
+                <v:group id="Groupe 45" o:spid="_x0000_s1070" style="position:absolute;left:71381;top:22268;width:11519;height:8566" coordsize="11520,8573" o:gfxdata="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">
+                  <v:group id="Groupe 46" o:spid="_x0000_s1071" style="position:absolute;width:11520;height:8573" coordsize="11520,8573" o:gfxdata="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">
+                    <v:group id="Groupe 48" o:spid="_x0000_s1072" style="position:absolute;width:11520;height:8573" coordsize="11520,8573" o:gfxdata="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">
+                      <v:rect id="Rectangle 50" o:spid="_x0000_s1073" style="position:absolute;left:23;width:11497;height:8573;visibility:visible;mso-wrap-style:square;v-text-anchor:middle" o:gfxdata="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" filled="f" strokecolor="black [3213]" strokeweight="1.5pt"/>
+                      <v:line id="Connecteur droit 51" o:spid="_x0000_s1074" style="position:absolute;visibility:visible;mso-wrap-style:square" from="0,3315" to="11520,3315" o:connectortype="straight" o:gfxdata="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" strokecolor="black [3213]" strokeweight="1.5pt">
                         <v:stroke joinstyle="miter"/>
                       </v:line>
                     </v:group>
-                    <v:shape id="_x0000_s1068" type="#_x0000_t202" style="position:absolute;left:155;top:3465;width:11056;height:4655;visibility:visible;mso-wrap-style:square;v-text-anchor:top" o:gfxdata="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" filled="f" stroked="f">
+                    <v:shape id="_x0000_s1075" type="#_x0000_t202" style="position:absolute;left:155;top:3465;width:11056;height:4655;visibility:visible;mso-wrap-style:square;v-text-anchor:top" o:gfxdata="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" filled="f" stroked="f">
                       <v:textbox>
                         <w:txbxContent>
                           <w:p>
@@ -4357,7 +4917,7 @@
                       </v:textbox>
                     </v:shape>
                   </v:group>
-                  <v:shape id="_x0000_s1069" type="#_x0000_t202" style="position:absolute;left:145;top:330;width:11056;height:2733;visibility:visible;mso-wrap-style:square;v-text-anchor:top" o:gfxdata="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" filled="f" stroked="f">
+                  <v:shape id="_x0000_s1076" type="#_x0000_t202" style="position:absolute;left:145;top:330;width:11056;height:2733;visibility:visible;mso-wrap-style:square;v-text-anchor:top" o:gfxdata="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" filled="f" stroked="f">
                     <v:textbox>
                       <w:txbxContent>
                         <w:p>
@@ -4390,15 +4950,15 @@
                     </v:textbox>
                   </v:shape>
                 </v:group>
-                <v:group id="Groupe 95" o:spid="_x0000_s1070" style="position:absolute;left:359;top:35721;width:11519;height:8566" coordsize="11520,8573" o:gfxdata="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">
-                  <v:group id="Groupe 96" o:spid="_x0000_s1071" style="position:absolute;width:11520;height:8573" coordsize="11520,8573" o:gfxdata="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">
-                    <v:group id="Groupe 98" o:spid="_x0000_s1072" style="position:absolute;width:11520;height:8573" coordsize="11520,8573" o:gfxdata="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">
-                      <v:rect id="Rectangle 100" o:spid="_x0000_s1073" style="position:absolute;left:23;width:11497;height:8573;visibility:visible;mso-wrap-style:square;v-text-anchor:middle" o:gfxdata="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" filled="f" strokecolor="black [3213]" strokeweight="1.5pt"/>
-                      <v:line id="Connecteur droit 101" o:spid="_x0000_s1074" style="position:absolute;visibility:visible;mso-wrap-style:square" from="0,3315" to="11520,3315" o:connectortype="straight" o:gfxdata="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" strokecolor="black [3213]" strokeweight="1.5pt">
+                <v:group id="Groupe 95" o:spid="_x0000_s1077" style="position:absolute;left:359;top:42259;width:11519;height:8566" coordsize="11520,8573" o:gfxdata="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">
+                  <v:group id="Groupe 96" o:spid="_x0000_s1078" style="position:absolute;width:11520;height:8573" coordsize="11520,8573" o:gfxdata="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">
+                    <v:group id="Groupe 98" o:spid="_x0000_s1079" style="position:absolute;width:11520;height:8573" coordsize="11520,8573" o:gfxdata="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">
+                      <v:rect id="Rectangle 100" o:spid="_x0000_s1080" style="position:absolute;left:23;width:11497;height:8573;visibility:visible;mso-wrap-style:square;v-text-anchor:middle" o:gfxdata="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" filled="f" strokecolor="black [3213]" strokeweight="1.5pt"/>
+                      <v:line id="Connecteur droit 101" o:spid="_x0000_s1081" style="position:absolute;visibility:visible;mso-wrap-style:square" from="0,3315" to="11520,3315" o:connectortype="straight" o:gfxdata="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" strokecolor="black [3213]" strokeweight="1.5pt">
                         <v:stroke joinstyle="miter"/>
                       </v:line>
                     </v:group>
-                    <v:shape id="_x0000_s1075" type="#_x0000_t202" style="position:absolute;left:155;top:3465;width:11056;height:4655;visibility:visible;mso-wrap-style:square;v-text-anchor:top" o:gfxdata="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" filled="f" stroked="f">
+                    <v:shape id="_x0000_s1082" type="#_x0000_t202" style="position:absolute;left:155;top:3465;width:11056;height:4655;visibility:visible;mso-wrap-style:square;v-text-anchor:top" o:gfxdata="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" filled="f" stroked="f">
                       <v:textbox>
                         <w:txbxContent>
                           <w:p>
@@ -4448,7 +5008,7 @@
                       </v:textbox>
                     </v:shape>
                   </v:group>
-                  <v:shape id="_x0000_s1076" type="#_x0000_t202" style="position:absolute;left:145;top:330;width:11056;height:2733;visibility:visible;mso-wrap-style:square;v-text-anchor:top" o:gfxdata="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" filled="f" stroked="f">
+                  <v:shape id="_x0000_s1083" type="#_x0000_t202" style="position:absolute;left:145;top:330;width:11056;height:2733;visibility:visible;mso-wrap-style:square;v-text-anchor:top" o:gfxdata="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" filled="f" stroked="f">
                     <v:textbox>
                       <w:txbxContent>
                         <w:p>
@@ -4475,7 +5035,7 @@
                     </v:textbox>
                   </v:shape>
                 </v:group>
-                <v:oval id="Ellipse 223" o:spid="_x0000_s1077" style="position:absolute;left:55724;top:24747;width:9360;height:3600;visibility:visible;mso-wrap-style:square;v-text-anchor:middle" o:gfxdata="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" filled="f" strokecolor="black [3213]" strokeweight="1.5pt">
+                <v:oval id="Ellipse 223" o:spid="_x0000_s1084" style="position:absolute;left:56105;top:24747;width:9360;height:3600;visibility:visible;mso-wrap-style:square;v-text-anchor:middle" o:gfxdata="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" filled="f" strokecolor="black [3213]" strokeweight="1.5pt">
                   <v:stroke joinstyle="miter"/>
                   <v:textbox>
                     <w:txbxContent>
@@ -4500,13 +5060,13 @@
                     </w:txbxContent>
                   </v:textbox>
                 </v:oval>
-                <v:line id="Connecteur droit 64" o:spid="_x0000_s1078" style="position:absolute;flip:x y;visibility:visible;mso-wrap-style:square" from="50957,26543" to="55724,26547" o:connectortype="straight" o:gfxdata="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" strokecolor="black [3213]" strokeweight="1.5pt">
+                <v:line id="Connecteur droit 64" o:spid="_x0000_s1085" style="position:absolute;flip:x y;visibility:visible;mso-wrap-style:square" from="50957,26543" to="56105,26547" o:connectortype="straight" o:gfxdata="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" strokecolor="black [3213]" strokeweight="1.5pt">
                   <v:stroke joinstyle="miter"/>
                 </v:line>
-                <v:line id="Connecteur droit 65" o:spid="_x0000_s1079" style="position:absolute;visibility:visible;mso-wrap-style:square" from="65084,26547" to="71405,26551" o:connectortype="straight" o:gfxdata="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" strokecolor="black [3200]" strokeweight="1.5pt">
+                <v:line id="Connecteur droit 65" o:spid="_x0000_s1086" style="position:absolute;visibility:visible;mso-wrap-style:square" from="65465,26547" to="71405,26551" o:connectortype="straight" o:gfxdata="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" strokecolor="black [3200]" strokeweight="1.5pt">
                   <v:stroke joinstyle="miter"/>
                 </v:line>
-                <v:oval id="Ellipse 105" o:spid="_x0000_s1080" style="position:absolute;left:22987;top:19515;width:10080;height:3600;visibility:visible;mso-wrap-style:square;v-text-anchor:middle" o:gfxdata="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" filled="f" strokecolor="black [3213]" strokeweight="1.5pt">
+                <v:oval id="Ellipse 105" o:spid="_x0000_s1087" style="position:absolute;left:24152;top:14991;width:10080;height:3600;visibility:visible;mso-wrap-style:square;v-text-anchor:middle" o:gfxdata="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" filled="f" strokecolor="black [3213]" strokeweight="1.5pt">
                   <v:stroke joinstyle="miter"/>
                   <v:textbox>
                     <w:txbxContent>
@@ -4563,13 +5123,13 @@
                     </w:txbxContent>
                   </v:textbox>
                 </v:oval>
-                <v:line id="Connecteur droit 66" o:spid="_x0000_s1081" style="position:absolute;visibility:visible;mso-wrap-style:square" from="31590,22588" to="39462,26543" o:connectortype="straight" o:gfxdata="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" strokecolor="black [3213]" strokeweight="1.5pt">
+                <v:line id="Connecteur droit 66" o:spid="_x0000_s1088" style="position:absolute;visibility:visible;mso-wrap-style:square" from="31369,18411" to="39462,26543" o:connectortype="straight" o:gfxdata="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" strokecolor="black [3213]" strokeweight="1.5pt">
                   <v:stroke joinstyle="miter"/>
                 </v:line>
-                <v:line id="Connecteur droit 67" o:spid="_x0000_s1082" style="position:absolute;flip:x y;visibility:visible;mso-wrap-style:square" from="17881,16278" to="24463,20042" o:connectortype="straight" o:gfxdata="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" strokecolor="black [3200]" strokeweight="1.5pt">
+                <v:line id="Connecteur droit 67" o:spid="_x0000_s1089" style="position:absolute;flip:x y;visibility:visible;mso-wrap-style:square" from="18416,4874" to="27876,15049" o:connectortype="straight" o:gfxdata="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" strokecolor="black [3200]" strokeweight="1.5pt">
                   <v:stroke joinstyle="miter"/>
                 </v:line>
-                <v:oval id="Ellipse 109" o:spid="_x0000_s1083" style="position:absolute;left:40510;top:11595;width:9360;height:3600;visibility:visible;mso-wrap-style:square;v-text-anchor:middle" o:gfxdata="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" filled="f" strokecolor="black [3213]" strokeweight="1.5pt">
+                <v:oval id="Ellipse 109" o:spid="_x0000_s1090" style="position:absolute;left:40510;top:11595;width:9360;height:3600;visibility:visible;mso-wrap-style:square;v-text-anchor:middle" o:gfxdata="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" filled="f" strokecolor="black [3213]" strokeweight="1.5pt">
                   <v:stroke joinstyle="miter"/>
                   <v:textbox>
                     <w:txbxContent>
@@ -4597,13 +5157,13 @@
                     </w:txbxContent>
                   </v:textbox>
                 </v:oval>
-                <v:line id="Connecteur droit 69" o:spid="_x0000_s1084" style="position:absolute;flip:x y;visibility:visible;mso-wrap-style:square" from="45190,15195" to="45209,20754" o:connectortype="straight" o:gfxdata="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" strokecolor="black [3213]" strokeweight="1.5pt">
+                <v:line id="Connecteur droit 69" o:spid="_x0000_s1091" style="position:absolute;flip:x y;visibility:visible;mso-wrap-style:square" from="45190,15195" to="45209,20754" o:connectortype="straight" o:gfxdata="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" strokecolor="black [3213]" strokeweight="1.5pt">
                   <v:stroke joinstyle="miter"/>
                 </v:line>
-                <v:line id="Connecteur droit 70" o:spid="_x0000_s1085" style="position:absolute;flip:y;visibility:visible;mso-wrap-style:square" from="45190,8566" to="45199,11595" o:connectortype="straight" o:gfxdata="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" strokecolor="black [3213]" strokeweight="1.5pt">
+                <v:line id="Connecteur droit 70" o:spid="_x0000_s1092" style="position:absolute;flip:y;visibility:visible;mso-wrap-style:square" from="45190,9144" to="45199,11595" o:connectortype="straight" o:gfxdata="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" strokecolor="black [3213]" strokeweight="1.5pt">
                   <v:stroke joinstyle="miter"/>
                 </v:line>
-                <v:oval id="Ellipse 112" o:spid="_x0000_s1086" style="position:absolute;left:55981;top:2479;width:11160;height:3600;visibility:visible;mso-wrap-style:square;v-text-anchor:middle" o:gfxdata="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" filled="f" strokecolor="black [3213]" strokeweight="1.5pt">
+                <v:oval id="Ellipse 112" o:spid="_x0000_s1093" style="position:absolute;left:55981;top:3057;width:11160;height:3600;visibility:visible;mso-wrap-style:square;v-text-anchor:middle" o:gfxdata="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" filled="f" strokecolor="black [3213]" strokeweight="1.5pt">
                   <v:stroke joinstyle="miter"/>
                   <v:textbox>
                     <w:txbxContent>
@@ -4631,13 +5191,13 @@
                     </w:txbxContent>
                   </v:textbox>
                 </v:oval>
-                <v:line id="Connecteur droit 71" o:spid="_x0000_s1087" style="position:absolute;flip:x;visibility:visible;mso-wrap-style:square" from="50947,4279" to="55981,4283" o:connectortype="straight" o:gfxdata="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" strokecolor="black [3213]" strokeweight="1.5pt">
+                <v:line id="Connecteur droit 71" o:spid="_x0000_s1094" style="position:absolute;flip:x;visibility:visible;mso-wrap-style:square" from="50947,4857" to="55981,4861" o:connectortype="straight" o:gfxdata="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" strokecolor="black [3213]" strokeweight="1.5pt">
                   <v:stroke joinstyle="miter"/>
                 </v:line>
-                <v:line id="Connecteur droit 72" o:spid="_x0000_s1088" style="position:absolute;visibility:visible;mso-wrap-style:square" from="67141,4279" to="71746,4285" o:connectortype="straight" o:gfxdata="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" strokecolor="black [3213]" strokeweight="1.5pt">
+                <v:line id="Connecteur droit 72" o:spid="_x0000_s1095" style="position:absolute;flip:y;visibility:visible;mso-wrap-style:square" from="67141,4841" to="71746,4857" o:connectortype="straight" o:gfxdata="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" strokecolor="black [3213]" strokeweight="1.5pt">
                   <v:stroke joinstyle="miter"/>
                 </v:line>
-                <v:oval id="Ellipse 115" o:spid="_x0000_s1089" style="position:absolute;left:7626;top:2481;width:9000;height:3600;visibility:visible;mso-wrap-style:square;v-text-anchor:middle" o:gfxdata="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" filled="f" strokecolor="black [3213]" strokeweight="1.5pt">
+                <v:oval id="Ellipse 115" o:spid="_x0000_s1096" style="position:absolute;left:24046;top:3073;width:9000;height:3600;visibility:visible;mso-wrap-style:square;v-text-anchor:middle" o:gfxdata="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" filled="f" strokecolor="black [3213]" strokeweight="1.5pt">
                   <v:stroke joinstyle="miter"/>
                   <v:textbox>
                     <w:txbxContent>
@@ -4665,13 +5225,13 @@
                     </w:txbxContent>
                   </v:textbox>
                 </v:oval>
-                <v:line id="Connecteur droit 73" o:spid="_x0000_s1090" style="position:absolute;visibility:visible;mso-wrap-style:square" from="12126,6081" to="12132,9545" o:connectortype="straight" o:gfxdata="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" strokecolor="black [3213]" strokeweight="1.5pt">
+                <v:line id="Connecteur droit 73" o:spid="_x0000_s1097" style="position:absolute;flip:x;visibility:visible;mso-wrap-style:square" from="18416,4873" to="24046,4874" o:connectortype="straight" o:gfxdata="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" strokecolor="black [3213]" strokeweight="1.5pt">
                   <v:stroke joinstyle="miter"/>
                 </v:line>
-                <v:line id="Connecteur droit 74" o:spid="_x0000_s1091" style="position:absolute;visibility:visible;mso-wrap-style:square" from="16626,4281" to="39452,4283" o:connectortype="straight" o:gfxdata="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" strokecolor="black [3213]" strokeweight="1.5pt">
+                <v:line id="Connecteur droit 74" o:spid="_x0000_s1098" style="position:absolute;flip:y;visibility:visible;mso-wrap-style:square" from="33046,4861" to="39452,4873" o:connectortype="straight" o:gfxdata="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" strokecolor="black [3213]" strokeweight="1.5pt">
                   <v:stroke joinstyle="miter"/>
                 </v:line>
-                <v:oval id="Ellipse 118" o:spid="_x0000_s1092" style="position:absolute;left:15082;top:25682;width:9360;height:3960;visibility:visible;mso-wrap-style:square;v-text-anchor:middle" o:gfxdata="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" filled="f" strokecolor="black [3213]" strokeweight="1.5pt">
+                <v:oval id="Ellipse 118" o:spid="_x0000_s1099" style="position:absolute;left:15082;top:33990;width:9360;height:3960;visibility:visible;mso-wrap-style:square;v-text-anchor:middle" o:gfxdata="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" filled="f" strokecolor="black [3213]" strokeweight="1.5pt">
                   <v:stroke joinstyle="miter"/>
                   <v:textbox>
                     <w:txbxContent>
@@ -4701,7 +5261,7 @@
                     </w:txbxContent>
                   </v:textbox>
                 </v:oval>
-                <v:oval id="Ellipse 119" o:spid="_x0000_s1093" style="position:absolute;left:1452;top:25682;width:9360;height:3677;visibility:visible;mso-wrap-style:square;v-text-anchor:middle" o:gfxdata="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" filled="f" strokecolor="black [3213]" strokeweight="1.5pt">
+                <v:oval id="Ellipse 119" o:spid="_x0000_s1100" style="position:absolute;left:1452;top:34117;width:9360;height:3677;visibility:visible;mso-wrap-style:square;v-text-anchor:middle" o:gfxdata="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" filled="f" strokecolor="black [3213]" strokeweight="1.5pt">
                   <v:stroke joinstyle="miter"/>
                   <v:textbox>
                     <w:txbxContent>
@@ -4729,19 +5289,16 @@
                     </w:txbxContent>
                   </v:textbox>
                 </v:oval>
-                <v:line id="Connecteur droit 76" o:spid="_x0000_s1094" style="position:absolute;flip:x y;visibility:visible;mso-wrap-style:square" from="16769,22980" to="19762,25682" o:connectortype="straight" o:gfxdata="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" strokecolor="black [3213]" strokeweight="1.5pt">
+                <v:line id="Connecteur droit 122" o:spid="_x0000_s1101" style="position:absolute;flip:y;visibility:visible;mso-wrap-style:square" from="7669,30209" to="7669,34169" o:connectortype="straight" o:gfxdata="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" strokecolor="black [3213]" strokeweight="1.5pt">
                   <v:stroke joinstyle="miter"/>
                 </v:line>
-                <v:line id="Connecteur droit 122" o:spid="_x0000_s1095" style="position:absolute;flip:y;visibility:visible;mso-wrap-style:square" from="6132,23049" to="9509,25682" o:connectortype="straight" o:gfxdata="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" strokecolor="black [3213]" strokeweight="1.5pt">
+                <v:line id="Connecteur droit 77" o:spid="_x0000_s1102" style="position:absolute;flip:x;visibility:visible;mso-wrap-style:square" from="6131,37794" to="6132,42259" o:connectortype="straight" o:gfxdata="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" strokecolor="black [3213]" strokeweight="1.5pt">
                   <v:stroke joinstyle="miter"/>
                 </v:line>
-                <v:line id="Connecteur droit 77" o:spid="_x0000_s1096" style="position:absolute;flip:x;visibility:visible;mso-wrap-style:square" from="6131,29359" to="6132,35721" o:connectortype="straight" o:gfxdata="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" strokecolor="black [3213]" strokeweight="1.5pt">
+                <v:line id="Connecteur droit 78" o:spid="_x0000_s1103" style="position:absolute;visibility:visible;mso-wrap-style:square" from="19762,37950" to="19771,42259" o:connectortype="straight" o:gfxdata="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" strokecolor="black [3213]" strokeweight="1.5pt">
                   <v:stroke joinstyle="miter"/>
                 </v:line>
-                <v:line id="Connecteur droit 78" o:spid="_x0000_s1097" style="position:absolute;visibility:visible;mso-wrap-style:square" from="19762,29642" to="19771,35740" o:connectortype="straight" o:gfxdata="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" strokecolor="black [3213]" strokeweight="1.5pt">
-                  <v:stroke joinstyle="miter"/>
-                </v:line>
-                <v:shape id="_x0000_s1098" type="#_x0000_t202" style="position:absolute;left:34583;top:22498;width:3757;height:2140;visibility:visible;mso-wrap-style:square;v-text-anchor:top" o:gfxdata="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" filled="f" stroked="f">
+                <v:shape id="_x0000_s1104" type="#_x0000_t202" style="position:absolute;left:34297;top:20359;width:3757;height:2139;visibility:visible;mso-wrap-style:square;v-text-anchor:top" o:gfxdata="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" filled="f" stroked="f">
                   <v:textbox>
                     <w:txbxContent>
                       <w:p>
@@ -4776,7 +5333,7 @@
                     </w:txbxContent>
                   </v:textbox>
                 </v:shape>
-                <v:shape id="_x0000_s1099" type="#_x0000_t202" style="position:absolute;left:19762;top:16001;width:3753;height:2133;visibility:visible;mso-wrap-style:square;v-text-anchor:top" o:gfxdata="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" filled="f" stroked="f">
+                <v:shape id="_x0000_s1105" type="#_x0000_t202" style="position:absolute;left:23223;top:8954;width:3753;height:2133;visibility:visible;mso-wrap-style:square;v-text-anchor:top" o:gfxdata="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" filled="f" stroked="f">
                   <v:textbox>
                     <w:txbxContent>
                       <w:p>
@@ -4796,13 +5353,22 @@
                             <w:szCs w:val="16"/>
                             <w:lang w:val="en-US"/>
                           </w:rPr>
-                          <w:t>1, n</w:t>
+                          <w:t xml:space="preserve">1, </w:t>
+                        </w:r>
+                        <w:r>
+                          <w:rPr>
+                            <w:rFonts w:ascii="Calibri" w:eastAsia="Calibri" w:hAnsi="Calibri"/>
+                            <w:sz w:val="16"/>
+                            <w:szCs w:val="16"/>
+                            <w:lang w:val="en-US"/>
+                          </w:rPr>
+                          <w:t>1</w:t>
                         </w:r>
                       </w:p>
                     </w:txbxContent>
                   </v:textbox>
                 </v:shape>
-                <v:shape id="_x0000_s1100" type="#_x0000_t202" style="position:absolute;left:66190;top:24263;width:3753;height:2133;visibility:visible;mso-wrap-style:square;v-text-anchor:top" o:gfxdata="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" filled="f" stroked="f">
+                <v:shape id="_x0000_s1106" type="#_x0000_t202" style="position:absolute;left:66190;top:24263;width:3753;height:2133;visibility:visible;mso-wrap-style:square;v-text-anchor:top" o:gfxdata="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" filled="f" stroked="f">
                   <v:textbox>
                     <w:txbxContent>
                       <w:p>
@@ -4837,7 +5403,7 @@
                     </w:txbxContent>
                   </v:textbox>
                 </v:shape>
-                <v:shape id="_x0000_s1101" type="#_x0000_t202" style="position:absolute;left:51300;top:24398;width:3753;height:2134;visibility:visible;mso-wrap-style:square;v-text-anchor:top" o:gfxdata="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" filled="f" stroked="f">
+                <v:shape id="_x0000_s1107" type="#_x0000_t202" style="position:absolute;left:51300;top:24398;width:3753;height:2134;visibility:visible;mso-wrap-style:square;v-text-anchor:top" o:gfxdata="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" filled="f" stroked="f">
                   <v:textbox>
                     <w:txbxContent>
                       <w:p>
@@ -4872,7 +5438,7 @@
                     </w:txbxContent>
                   </v:textbox>
                 </v:shape>
-                <v:shape id="_x0000_s1102" type="#_x0000_t202" style="position:absolute;left:25200;top:1975;width:3753;height:2134;visibility:visible;mso-wrap-style:square;v-text-anchor:top" o:gfxdata="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" filled="f" stroked="f">
+                <v:shape id="_x0000_s1108" type="#_x0000_t202" style="position:absolute;left:34710;top:2834;width:3753;height:2133;visibility:visible;mso-wrap-style:square;v-text-anchor:top" o:gfxdata="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" filled="f" stroked="f">
                   <v:textbox>
                     <w:txbxContent>
                       <w:p>
@@ -4907,7 +5473,7 @@
                     </w:txbxContent>
                   </v:textbox>
                 </v:shape>
-                <v:shape id="_x0000_s1103" type="#_x0000_t202" style="position:absolute;left:11999;top:6723;width:3752;height:2134;visibility:visible;mso-wrap-style:square;v-text-anchor:top" o:gfxdata="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" filled="f" stroked="f">
+                <v:shape id="_x0000_s1109" type="#_x0000_t202" style="position:absolute;left:19184;top:2834;width:3753;height:2133;visibility:visible;mso-wrap-style:square;v-text-anchor:top" o:gfxdata="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" filled="f" stroked="f">
                   <v:textbox>
                     <w:txbxContent>
                       <w:p>
@@ -4933,7 +5499,7 @@
                     </w:txbxContent>
                   </v:textbox>
                 </v:shape>
-                <v:shape id="_x0000_s1104" type="#_x0000_t202" style="position:absolute;left:51476;top:2151;width:3753;height:2134;visibility:visible;mso-wrap-style:square;v-text-anchor:top" o:gfxdata="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" filled="f" stroked="f">
+                <v:shape id="_x0000_s1110" type="#_x0000_t202" style="position:absolute;left:51476;top:2151;width:3753;height:2134;visibility:visible;mso-wrap-style:square;v-text-anchor:top" o:gfxdata="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" filled="f" stroked="f">
                   <v:textbox>
                     <w:txbxContent>
                       <w:p>
@@ -4968,7 +5534,7 @@
                     </w:txbxContent>
                   </v:textbox>
                 </v:shape>
-                <v:shape id="_x0000_s1105" type="#_x0000_t202" style="position:absolute;left:67478;top:2216;width:3753;height:2134;visibility:visible;mso-wrap-style:square;v-text-anchor:top" o:gfxdata="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" filled="f" stroked="f">
+                <v:shape id="_x0000_s1111" type="#_x0000_t202" style="position:absolute;left:67478;top:2216;width:3753;height:2134;visibility:visible;mso-wrap-style:square;v-text-anchor:top" o:gfxdata="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" filled="f" stroked="f">
                   <v:textbox>
                     <w:txbxContent>
                       <w:p>
@@ -5003,7 +5569,7 @@
                     </w:txbxContent>
                   </v:textbox>
                 </v:shape>
-                <v:shape id="_x0000_s1106" type="#_x0000_t202" style="position:absolute;left:5844;top:31254;width:3753;height:2133;visibility:visible;mso-wrap-style:square;v-text-anchor:top" o:gfxdata="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" filled="f" stroked="f">
+                <v:shape id="_x0000_s1112" type="#_x0000_t202" style="position:absolute;left:4542;top:30904;width:3753;height:2134;visibility:visible;mso-wrap-style:square;v-text-anchor:top" o:gfxdata="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" filled="f" stroked="f">
                   <v:textbox>
                     <w:txbxContent>
                       <w:p>
@@ -5038,7 +5604,7 @@
                     </w:txbxContent>
                   </v:textbox>
                 </v:shape>
-                <v:shape id="_x0000_s1107" type="#_x0000_t202" style="position:absolute;left:19912;top:31254;width:3753;height:2133;visibility:visible;mso-wrap-style:square;v-text-anchor:top" o:gfxdata="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" filled="f" stroked="f">
+                <v:shape id="_x0000_s1113" type="#_x0000_t202" style="position:absolute;left:17499;top:31000;width:3753;height:2133;visibility:visible;mso-wrap-style:square;v-text-anchor:top" o:gfxdata="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" filled="f" stroked="f">
                   <v:textbox>
                     <w:txbxContent>
                       <w:p>
@@ -5073,7 +5639,7 @@
                     </w:txbxContent>
                   </v:textbox>
                 </v:shape>
-                <v:shape id="_x0000_s1108" type="#_x0000_t202" style="position:absolute;left:8126;top:23597;width:3752;height:2133;visibility:visible;mso-wrap-style:square;v-text-anchor:top" o:gfxdata="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" filled="f" stroked="f">
+                <v:shape id="_x0000_s1114" type="#_x0000_t202" style="position:absolute;left:12265;top:9839;width:3753;height:2134;visibility:visible;mso-wrap-style:square;v-text-anchor:top" o:gfxdata="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" filled="f" stroked="f">
                   <v:textbox>
                     <w:txbxContent>
                       <w:p>
@@ -5111,57 +5677,13 @@
                             <w:szCs w:val="16"/>
                             <w:lang w:val="en-US"/>
                           </w:rPr>
-                          <w:t>1</w:t>
+                          <w:t>n</w:t>
                         </w:r>
                       </w:p>
                     </w:txbxContent>
                   </v:textbox>
                 </v:shape>
-                <v:shape id="_x0000_s1109" type="#_x0000_t202" style="position:absolute;left:18329;top:22476;width:3753;height:2133;visibility:visible;mso-wrap-style:square;v-text-anchor:top" o:gfxdata="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" filled="f" stroked="f">
-                  <v:textbox>
-                    <w:txbxContent>
-                      <w:p>
-                        <w:pPr>
-                          <w:spacing w:after="240" w:line="252" w:lineRule="auto"/>
-                          <w:rPr>
-                            <w:rFonts w:ascii="Calibri" w:eastAsia="Calibri" w:hAnsi="Calibri"/>
-                            <w:sz w:val="16"/>
-                            <w:szCs w:val="16"/>
-                            <w:lang w:val="en-US"/>
-                          </w:rPr>
-                        </w:pPr>
-                        <w:r>
-                          <w:rPr>
-                            <w:rFonts w:ascii="Calibri" w:eastAsia="Calibri" w:hAnsi="Calibri"/>
-                            <w:sz w:val="16"/>
-                            <w:szCs w:val="16"/>
-                            <w:lang w:val="en-US"/>
-                          </w:rPr>
-                          <w:t>0</w:t>
-                        </w:r>
-                        <w:r>
-                          <w:rPr>
-                            <w:rFonts w:ascii="Calibri" w:eastAsia="Calibri" w:hAnsi="Calibri"/>
-                            <w:sz w:val="16"/>
-                            <w:szCs w:val="16"/>
-                            <w:lang w:val="en-US"/>
-                          </w:rPr>
-                          <w:t xml:space="preserve">, </w:t>
-                        </w:r>
-                        <w:r>
-                          <w:rPr>
-                            <w:rFonts w:ascii="Calibri" w:eastAsia="Calibri" w:hAnsi="Calibri"/>
-                            <w:sz w:val="16"/>
-                            <w:szCs w:val="16"/>
-                            <w:lang w:val="en-US"/>
-                          </w:rPr>
-                          <w:t>1</w:t>
-                        </w:r>
-                      </w:p>
-                    </w:txbxContent>
-                  </v:textbox>
-                </v:shape>
-                <v:shape id="_x0000_s1110" type="#_x0000_t202" style="position:absolute;left:44618;top:16278;width:3753;height:2133;visibility:visible;mso-wrap-style:square;v-text-anchor:top" o:gfxdata="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" filled="f" stroked="f">
+                <v:shape id="_x0000_s1115" type="#_x0000_t202" style="position:absolute;left:44618;top:16278;width:3753;height:2133;visibility:visible;mso-wrap-style:square;v-text-anchor:top" o:gfxdata="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" filled="f" stroked="f">
                   <v:textbox>
                     <w:txbxContent>
                       <w:p>
@@ -5196,7 +5718,7 @@
                     </w:txbxContent>
                   </v:textbox>
                 </v:shape>
-                <v:shape id="_x0000_s1111" type="#_x0000_t202" style="position:absolute;left:44794;top:9009;width:3753;height:2134;visibility:visible;mso-wrap-style:square;v-text-anchor:top" o:gfxdata="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" filled="f" stroked="f">
+                <v:shape id="_x0000_s1116" type="#_x0000_t202" style="position:absolute;left:44794;top:9009;width:3753;height:2134;visibility:visible;mso-wrap-style:square;v-text-anchor:top" o:gfxdata="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" filled="f" stroked="f">
                   <v:textbox>
                     <w:txbxContent>
                       <w:p>
@@ -5217,6 +5739,157 @@
                             <w:lang w:val="en-US"/>
                           </w:rPr>
                           <w:t>0, n</w:t>
+                        </w:r>
+                      </w:p>
+                    </w:txbxContent>
+                  </v:textbox>
+                </v:shape>
+                <v:oval id="Ellipse 102" o:spid="_x0000_s1117" style="position:absolute;left:6408;top:12297;width:12538;height:3594;visibility:visible;mso-wrap-style:square;v-text-anchor:middle" o:gfxdata="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" filled="f" strokecolor="black [3213]" strokeweight="1.5pt">
+                  <v:stroke joinstyle="miter"/>
+                  <v:textbox>
+                    <w:txbxContent>
+                      <w:p>
+                        <w:pPr>
+                          <w:spacing w:line="252" w:lineRule="auto"/>
+                          <w:jc w:val="center"/>
+                          <w:rPr>
+                            <w:rFonts w:eastAsia="Calibri"/>
+                            <w:color w:val="000000"/>
+                            <w:sz w:val="20"/>
+                            <w:szCs w:val="20"/>
+                          </w:rPr>
+                        </w:pPr>
+                        <w:r>
+                          <w:rPr>
+                            <w:rFonts w:eastAsia="Calibri"/>
+                            <w:color w:val="000000"/>
+                            <w:sz w:val="20"/>
+                            <w:szCs w:val="20"/>
+                          </w:rPr>
+                          <w:t>Programmer</w:t>
+                        </w:r>
+                      </w:p>
+                    </w:txbxContent>
+                  </v:textbox>
+                </v:oval>
+                <v:line id="Connecteur droit 12" o:spid="_x0000_s1118" style="position:absolute;visibility:visible;mso-wrap-style:square" from="12668,9749" to="12677,12297" o:connectortype="straight" o:gfxdata="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" strokecolor="black [3200]" strokeweight="1.5pt">
+                  <v:stroke joinstyle="miter"/>
+                </v:line>
+                <v:line id="Connecteur droit 13" o:spid="_x0000_s1119" style="position:absolute;flip:y;visibility:visible;mso-wrap-style:square" from="12677,15891" to="12677,18726" o:connectortype="straight" o:gfxdata="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" strokecolor="black [3200]" strokeweight="1.5pt">
+                  <v:stroke joinstyle="miter"/>
+                </v:line>
+                <v:line id="Connecteur droit 106" o:spid="_x0000_s1120" style="position:absolute;flip:y;visibility:visible;mso-wrap-style:square" from="17610,30244" to="17610,34201" o:connectortype="straight" o:gfxdata="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" strokecolor="black [3213]" strokeweight="1.5pt">
+                  <v:stroke joinstyle="miter"/>
+                </v:line>
+                <v:shape id="_x0000_s1121" type="#_x0000_t202" style="position:absolute;left:12265;top:16119;width:3753;height:2133;visibility:visible;mso-wrap-style:square;v-text-anchor:top" o:gfxdata="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" filled="f" stroked="f">
+                  <v:textbox>
+                    <w:txbxContent>
+                      <w:p>
+                        <w:pPr>
+                          <w:spacing w:after="240" w:line="252" w:lineRule="auto"/>
+                          <w:rPr>
+                            <w:rFonts w:ascii="Calibri" w:eastAsia="Calibri" w:hAnsi="Calibri"/>
+                            <w:sz w:val="16"/>
+                            <w:szCs w:val="16"/>
+                            <w:lang w:val="en-US"/>
+                          </w:rPr>
+                        </w:pPr>
+                        <w:r>
+                          <w:rPr>
+                            <w:rFonts w:ascii="Calibri" w:eastAsia="Calibri" w:hAnsi="Calibri"/>
+                            <w:sz w:val="16"/>
+                            <w:szCs w:val="16"/>
+                            <w:lang w:val="en-US"/>
+                          </w:rPr>
+                          <w:t>1</w:t>
+                        </w:r>
+                        <w:r>
+                          <w:rPr>
+                            <w:rFonts w:ascii="Calibri" w:eastAsia="Calibri" w:hAnsi="Calibri"/>
+                            <w:sz w:val="16"/>
+                            <w:szCs w:val="16"/>
+                            <w:lang w:val="en-US"/>
+                          </w:rPr>
+                          <w:t xml:space="preserve">, </w:t>
+                        </w:r>
+                        <w:r>
+                          <w:rPr>
+                            <w:rFonts w:ascii="Calibri" w:eastAsia="Calibri" w:hAnsi="Calibri"/>
+                            <w:sz w:val="16"/>
+                            <w:szCs w:val="16"/>
+                            <w:lang w:val="en-US"/>
+                          </w:rPr>
+                          <w:t>1</w:t>
+                        </w:r>
+                      </w:p>
+                    </w:txbxContent>
+                  </v:textbox>
+                </v:shape>
+                <v:shape id="_x0000_s1122" type="#_x0000_t202" style="position:absolute;left:19771;top:38827;width:3753;height:2134;visibility:visible;mso-wrap-style:square;v-text-anchor:top" o:gfxdata="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" filled="f" stroked="f">
+                  <v:textbox>
+                    <w:txbxContent>
+                      <w:p>
+                        <w:pPr>
+                          <w:spacing w:after="240" w:line="252" w:lineRule="auto"/>
+                          <w:rPr>
+                            <w:rFonts w:ascii="Calibri" w:eastAsia="Calibri" w:hAnsi="Calibri"/>
+                            <w:sz w:val="16"/>
+                            <w:szCs w:val="16"/>
+                            <w:lang w:val="en-US"/>
+                          </w:rPr>
+                        </w:pPr>
+                        <w:r>
+                          <w:rPr>
+                            <w:rFonts w:ascii="Calibri" w:eastAsia="Calibri" w:hAnsi="Calibri"/>
+                            <w:sz w:val="16"/>
+                            <w:szCs w:val="16"/>
+                            <w:lang w:val="en-US"/>
+                          </w:rPr>
+                          <w:t xml:space="preserve">0, </w:t>
+                        </w:r>
+                        <w:r>
+                          <w:rPr>
+                            <w:rFonts w:ascii="Calibri" w:eastAsia="Calibri" w:hAnsi="Calibri"/>
+                            <w:sz w:val="16"/>
+                            <w:szCs w:val="16"/>
+                            <w:lang w:val="en-US"/>
+                          </w:rPr>
+                          <w:t>n</w:t>
+                        </w:r>
+                      </w:p>
+                    </w:txbxContent>
+                  </v:textbox>
+                </v:shape>
+                <v:shape id="_x0000_s1123" type="#_x0000_t202" style="position:absolute;left:2655;top:38827;width:3753;height:2134;visibility:visible;mso-wrap-style:square;v-text-anchor:top" o:gfxdata="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" filled="f" stroked="f">
+                  <v:textbox>
+                    <w:txbxContent>
+                      <w:p>
+                        <w:pPr>
+                          <w:spacing w:after="240" w:line="252" w:lineRule="auto"/>
+                          <w:rPr>
+                            <w:rFonts w:ascii="Calibri" w:eastAsia="Calibri" w:hAnsi="Calibri"/>
+                            <w:sz w:val="16"/>
+                            <w:szCs w:val="16"/>
+                            <w:lang w:val="en-US"/>
+                          </w:rPr>
+                        </w:pPr>
+                        <w:r>
+                          <w:rPr>
+                            <w:rFonts w:ascii="Calibri" w:eastAsia="Calibri" w:hAnsi="Calibri"/>
+                            <w:sz w:val="16"/>
+                            <w:szCs w:val="16"/>
+                            <w:lang w:val="en-US"/>
+                          </w:rPr>
+                          <w:t xml:space="preserve">0, </w:t>
+                        </w:r>
+                        <w:r>
+                          <w:rPr>
+                            <w:rFonts w:ascii="Calibri" w:eastAsia="Calibri" w:hAnsi="Calibri"/>
+                            <w:sz w:val="16"/>
+                            <w:szCs w:val="16"/>
+                            <w:lang w:val="en-US"/>
+                          </w:rPr>
+                          <w:t>n</w:t>
                         </w:r>
                       </w:p>
                     </w:txbxContent>
@@ -5310,7 +5983,7 @@
           </mc:Choice>
           <mc:Fallback>
             <w:pict>
-              <v:shape w14:anchorId="74691AEB" id="Zone de texte 2" o:spid="_x0000_s1112" type="#_x0000_t202" style="position:absolute;margin-left:0;margin-top:0;width:437.95pt;height:36pt;z-index:251660288;visibility:visible;mso-wrap-style:square;mso-width-percent:0;mso-height-percent:0;mso-wrap-distance-left:9pt;mso-wrap-distance-top:3.6pt;mso-wrap-distance-right:9pt;mso-wrap-distance-bottom:3.6pt;mso-position-horizontal:left;mso-position-horizontal-relative:margin;mso-position-vertical:absolute;mso-position-vertical-relative:text;mso-width-percent:0;mso-height-percent:0;mso-width-relative:margin;mso-height-relative:margin;v-text-anchor:top" o:gfxdata="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" filled="f" stroked="f">
+              <v:shape w14:anchorId="74691AEB" id="Zone de texte 2" o:spid="_x0000_s1124" type="#_x0000_t202" style="position:absolute;margin-left:0;margin-top:0;width:437.95pt;height:36pt;z-index:251660288;visibility:visible;mso-wrap-style:square;mso-width-percent:0;mso-height-percent:0;mso-wrap-distance-left:9pt;mso-wrap-distance-top:3.6pt;mso-wrap-distance-right:9pt;mso-wrap-distance-bottom:3.6pt;mso-position-horizontal:left;mso-position-horizontal-relative:margin;mso-position-vertical:absolute;mso-position-vertical-relative:text;mso-width-percent:0;mso-height-percent:0;mso-width-relative:margin;mso-height-relative:margin;v-text-anchor:top" o:gfxdata="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" filled="f" stroked="f">
                 <v:textbox>
                   <w:txbxContent>
                     <w:p>

--- a/sql/schema_db.docx
+++ b/sql/schema_db.docx
@@ -11,7 +11,7 @@
         <mc:AlternateContent>
           <mc:Choice Requires="wpc">
             <w:drawing>
-              <wp:anchor distT="0" distB="0" distL="114300" distR="114300" simplePos="0" relativeHeight="251658240" behindDoc="1" locked="0" layoutInCell="1" allowOverlap="1" wp14:anchorId="43E1904E" wp14:editId="4DF7721C">
+              <wp:anchor distT="0" distB="0" distL="114300" distR="114300" simplePos="0" relativeHeight="251658240" behindDoc="1" locked="0" layoutInCell="1" allowOverlap="1" wp14:anchorId="43E1904E" wp14:editId="6B3D0A85">
                 <wp:simplePos x="0" y="0"/>
                 <wp:positionH relativeFrom="margin">
                   <wp:posOffset>264795</wp:posOffset>
@@ -49,10 +49,13 @@
                     <wp:lineTo x="6377" y="15544"/>
                     <wp:lineTo x="6476" y="14897"/>
                     <wp:lineTo x="5784" y="14411"/>
-                    <wp:lineTo x="21602" y="13196"/>
-                    <wp:lineTo x="21651" y="9391"/>
-                    <wp:lineTo x="13396" y="8906"/>
-                    <wp:lineTo x="11864" y="7772"/>
+                    <wp:lineTo x="4647" y="14249"/>
+                    <wp:lineTo x="5289" y="13925"/>
+                    <wp:lineTo x="5289" y="13358"/>
+                    <wp:lineTo x="4647" y="12954"/>
+                    <wp:lineTo x="12655" y="12954"/>
+                    <wp:lineTo x="21602" y="12306"/>
+                    <wp:lineTo x="21651" y="8501"/>
                     <wp:lineTo x="12210" y="7772"/>
                     <wp:lineTo x="12407" y="7205"/>
                     <wp:lineTo x="12358" y="6477"/>
@@ -224,7 +227,6 @@
                                       <w:szCs w:val="20"/>
                                     </w:rPr>
                                   </w:pPr>
-                                  <w:proofErr w:type="spellStart"/>
                                   <w:r>
                                     <w:rPr>
                                       <w:rFonts w:ascii="Calibri" w:eastAsia="Calibri" w:hAnsi="Calibri"/>
@@ -234,7 +236,6 @@
                                     </w:rPr>
                                     <w:t>MatiereID</w:t>
                                   </w:r>
-                                  <w:proofErr w:type="spellEnd"/>
                                   <w:r>
                                     <w:rPr>
                                       <w:rFonts w:ascii="Calibri" w:eastAsia="Calibri" w:hAnsi="Calibri"/>
@@ -242,17 +243,8 @@
                                       <w:szCs w:val="20"/>
                                     </w:rPr>
                                     <w:br/>
-                                  </w:r>
-                                  <w:proofErr w:type="spellStart"/>
-                                  <w:r>
-                                    <w:rPr>
-                                      <w:rFonts w:ascii="Calibri" w:eastAsia="Calibri" w:hAnsi="Calibri"/>
-                                      <w:sz w:val="20"/>
-                                      <w:szCs w:val="20"/>
-                                    </w:rPr>
                                     <w:t>NomMatiere</w:t>
                                   </w:r>
-                                  <w:proofErr w:type="spellEnd"/>
                                   <w:r>
                                     <w:rPr>
                                       <w:rFonts w:ascii="Calibri" w:eastAsia="Calibri" w:hAnsi="Calibri"/>
@@ -260,17 +252,8 @@
                                       <w:szCs w:val="20"/>
                                     </w:rPr>
                                     <w:br/>
-                                  </w:r>
-                                  <w:proofErr w:type="spellStart"/>
-                                  <w:r>
-                                    <w:rPr>
-                                      <w:rFonts w:ascii="Calibri" w:eastAsia="Calibri" w:hAnsi="Calibri"/>
-                                      <w:sz w:val="20"/>
-                                      <w:szCs w:val="20"/>
-                                    </w:rPr>
                                     <w:t>CouleurMatiere</w:t>
                                   </w:r>
-                                  <w:proofErr w:type="spellEnd"/>
                                   <w:r>
                                     <w:rPr>
                                       <w:rFonts w:ascii="Calibri" w:eastAsia="Calibri" w:hAnsi="Calibri"/>
@@ -319,7 +302,6 @@
                                     <w:bCs/>
                                   </w:rPr>
                                 </w:pPr>
-                                <w:proofErr w:type="spellStart"/>
                                 <w:r>
                                   <w:rPr>
                                     <w:rFonts w:ascii="Calibri" w:eastAsia="Calibri" w:hAnsi="Calibri"/>
@@ -328,7 +310,6 @@
                                   </w:rPr>
                                   <w:t>Matieres</w:t>
                                 </w:r>
-                                <w:proofErr w:type="spellEnd"/>
                               </w:p>
                             </w:txbxContent>
                           </wps:txbx>
@@ -481,7 +462,6 @@
                                       <w:szCs w:val="20"/>
                                     </w:rPr>
                                   </w:pPr>
-                                  <w:proofErr w:type="spellStart"/>
                                   <w:r>
                                     <w:rPr>
                                       <w:rFonts w:ascii="Calibri" w:eastAsia="Calibri" w:hAnsi="Calibri"/>
@@ -491,7 +471,6 @@
                                     </w:rPr>
                                     <w:t>CourID</w:t>
                                   </w:r>
-                                  <w:proofErr w:type="spellEnd"/>
                                   <w:r>
                                     <w:rPr>
                                       <w:rFonts w:ascii="Calibri" w:eastAsia="Calibri" w:hAnsi="Calibri"/>
@@ -499,14 +478,6 @@
                                       <w:szCs w:val="20"/>
                                     </w:rPr>
                                     <w:br/>
-                                  </w:r>
-                                  <w:proofErr w:type="spellStart"/>
-                                  <w:r>
-                                    <w:rPr>
-                                      <w:rFonts w:ascii="Calibri" w:eastAsia="Calibri" w:hAnsi="Calibri"/>
-                                      <w:sz w:val="20"/>
-                                      <w:szCs w:val="20"/>
-                                    </w:rPr>
                                     <w:t>Date</w:t>
                                   </w:r>
                                   <w:r>
@@ -525,7 +496,6 @@
                                     </w:rPr>
                                     <w:t>our</w:t>
                                   </w:r>
-                                  <w:proofErr w:type="spellEnd"/>
                                   <w:r>
                                     <w:rPr>
                                       <w:rFonts w:ascii="Calibri" w:eastAsia="Calibri" w:hAnsi="Calibri"/>
@@ -533,17 +503,8 @@
                                       <w:szCs w:val="20"/>
                                     </w:rPr>
                                     <w:br/>
-                                  </w:r>
-                                  <w:proofErr w:type="spellStart"/>
-                                  <w:r>
-                                    <w:rPr>
-                                      <w:rFonts w:ascii="Calibri" w:eastAsia="Calibri" w:hAnsi="Calibri"/>
-                                      <w:sz w:val="20"/>
-                                      <w:szCs w:val="20"/>
-                                    </w:rPr>
                                     <w:t>HeureDebut</w:t>
                                   </w:r>
-                                  <w:proofErr w:type="spellEnd"/>
                                   <w:r>
                                     <w:rPr>
                                       <w:rFonts w:ascii="Calibri" w:eastAsia="Calibri" w:hAnsi="Calibri"/>
@@ -551,17 +512,8 @@
                                       <w:szCs w:val="20"/>
                                     </w:rPr>
                                     <w:br/>
-                                  </w:r>
-                                  <w:proofErr w:type="spellStart"/>
-                                  <w:r>
-                                    <w:rPr>
-                                      <w:rFonts w:ascii="Calibri" w:eastAsia="Calibri" w:hAnsi="Calibri"/>
-                                      <w:sz w:val="20"/>
-                                      <w:szCs w:val="20"/>
-                                    </w:rPr>
                                     <w:t>HeureFin</w:t>
                                   </w:r>
-                                  <w:proofErr w:type="spellEnd"/>
                                   <w:r>
                                     <w:rPr>
                                       <w:rFonts w:ascii="Calibri" w:eastAsia="Calibri" w:hAnsi="Calibri"/>
@@ -647,7 +599,7 @@
                         <wpg:cNvGrpSpPr/>
                         <wpg:grpSpPr>
                           <a:xfrm>
-                            <a:off x="3943859" y="2075455"/>
+                            <a:off x="3943859" y="1862236"/>
                             <a:ext cx="1151890" cy="1157776"/>
                             <a:chOff x="0" y="0"/>
                             <a:chExt cx="1152000" cy="1158132"/>
@@ -786,7 +738,6 @@
                                       <w:szCs w:val="20"/>
                                     </w:rPr>
                                   </w:pPr>
-                                  <w:proofErr w:type="spellStart"/>
                                   <w:r>
                                     <w:rPr>
                                       <w:rFonts w:ascii="Calibri" w:eastAsia="Calibri" w:hAnsi="Calibri"/>
@@ -796,7 +747,6 @@
                                     </w:rPr>
                                     <w:t>UsagerID</w:t>
                                   </w:r>
-                                  <w:proofErr w:type="spellEnd"/>
                                   <w:r>
                                     <w:rPr>
                                       <w:rFonts w:ascii="Calibri" w:eastAsia="Calibri" w:hAnsi="Calibri"/>
@@ -812,17 +762,8 @@
                                       <w:szCs w:val="20"/>
                                     </w:rPr>
                                     <w:br/>
-                                  </w:r>
-                                  <w:proofErr w:type="spellStart"/>
-                                  <w:r>
-                                    <w:rPr>
-                                      <w:rFonts w:ascii="Calibri" w:eastAsia="Calibri" w:hAnsi="Calibri"/>
-                                      <w:sz w:val="20"/>
-                                      <w:szCs w:val="20"/>
-                                    </w:rPr>
                                     <w:t>MotDePasse</w:t>
                                   </w:r>
-                                  <w:proofErr w:type="spellEnd"/>
                                   <w:r>
                                     <w:rPr>
                                       <w:rFonts w:ascii="Calibri" w:eastAsia="Calibri" w:hAnsi="Calibri"/>
@@ -839,17 +780,8 @@
                                       <w:szCs w:val="20"/>
                                     </w:rPr>
                                     <w:br/>
-                                  </w:r>
-                                  <w:proofErr w:type="spellStart"/>
-                                  <w:r>
-                                    <w:rPr>
-                                      <w:rFonts w:ascii="Calibri" w:eastAsia="Calibri" w:hAnsi="Calibri"/>
-                                      <w:sz w:val="20"/>
-                                      <w:szCs w:val="20"/>
-                                    </w:rPr>
                                     <w:t>Prenom</w:t>
                                   </w:r>
-                                  <w:proofErr w:type="spellEnd"/>
                                   <w:r>
                                     <w:rPr>
                                       <w:rFonts w:ascii="Calibri" w:eastAsia="Calibri" w:hAnsi="Calibri"/>
@@ -1067,7 +999,6 @@
                                       <w:lang w:val="en-US"/>
                                     </w:rPr>
                                   </w:pPr>
-                                  <w:proofErr w:type="spellStart"/>
                                   <w:r>
                                     <w:rPr>
                                       <w:rFonts w:ascii="Calibri" w:eastAsia="Calibri" w:hAnsi="Calibri"/>
@@ -1078,7 +1009,6 @@
                                     </w:rPr>
                                     <w:t>FormationID</w:t>
                                   </w:r>
-                                  <w:proofErr w:type="spellEnd"/>
                                   <w:r>
                                     <w:rPr>
                                       <w:rFonts w:ascii="Calibri" w:eastAsia="Calibri" w:hAnsi="Calibri"/>
@@ -1087,18 +1017,8 @@
                                       <w:lang w:val="en-US"/>
                                     </w:rPr>
                                     <w:br/>
-                                  </w:r>
-                                  <w:proofErr w:type="spellStart"/>
-                                  <w:r>
-                                    <w:rPr>
-                                      <w:rFonts w:ascii="Calibri" w:eastAsia="Calibri" w:hAnsi="Calibri"/>
-                                      <w:sz w:val="20"/>
-                                      <w:szCs w:val="20"/>
-                                      <w:lang w:val="en-US"/>
-                                    </w:rPr>
                                     <w:t>NomFormation</w:t>
                                   </w:r>
-                                  <w:proofErr w:type="spellEnd"/>
                                 </w:p>
                               </w:txbxContent>
                             </wps:txbx>
@@ -1308,7 +1228,6 @@
                                       <w:lang w:val="en-US"/>
                                     </w:rPr>
                                   </w:pPr>
-                                  <w:proofErr w:type="spellStart"/>
                                   <w:r>
                                     <w:rPr>
                                       <w:rFonts w:ascii="Calibri" w:eastAsia="Calibri" w:hAnsi="Calibri"/>
@@ -1319,7 +1238,6 @@
                                     </w:rPr>
                                     <w:t>SalleID</w:t>
                                   </w:r>
-                                  <w:proofErr w:type="spellEnd"/>
                                   <w:r>
                                     <w:rPr>
                                       <w:rFonts w:ascii="Calibri" w:eastAsia="Calibri" w:hAnsi="Calibri"/>
@@ -1328,18 +1246,8 @@
                                       <w:lang w:val="en-US"/>
                                     </w:rPr>
                                     <w:br/>
-                                  </w:r>
-                                  <w:proofErr w:type="spellStart"/>
-                                  <w:r>
-                                    <w:rPr>
-                                      <w:rFonts w:ascii="Calibri" w:eastAsia="Calibri" w:hAnsi="Calibri"/>
-                                      <w:sz w:val="20"/>
-                                      <w:szCs w:val="20"/>
-                                      <w:lang w:val="en-US"/>
-                                    </w:rPr>
                                     <w:t>NomSalle</w:t>
                                   </w:r>
-                                  <w:proofErr w:type="spellEnd"/>
                                 </w:p>
                               </w:txbxContent>
                             </wps:txbx>
@@ -1549,7 +1457,6 @@
                                       <w:lang w:val="en-US"/>
                                     </w:rPr>
                                   </w:pPr>
-                                  <w:proofErr w:type="spellStart"/>
                                   <w:r>
                                     <w:rPr>
                                       <w:rFonts w:ascii="Calibri" w:eastAsia="Calibri" w:hAnsi="Calibri"/>
@@ -1560,7 +1467,6 @@
                                     </w:rPr>
                                     <w:t>PromotionID</w:t>
                                   </w:r>
-                                  <w:proofErr w:type="spellEnd"/>
                                   <w:r>
                                     <w:rPr>
                                       <w:rFonts w:ascii="Calibri" w:eastAsia="Calibri" w:hAnsi="Calibri"/>
@@ -1569,18 +1475,8 @@
                                       <w:lang w:val="en-US"/>
                                     </w:rPr>
                                     <w:br/>
-                                  </w:r>
-                                  <w:proofErr w:type="spellStart"/>
-                                  <w:r>
-                                    <w:rPr>
-                                      <w:rFonts w:ascii="Calibri" w:eastAsia="Calibri" w:hAnsi="Calibri"/>
-                                      <w:sz w:val="20"/>
-                                      <w:szCs w:val="20"/>
-                                      <w:lang w:val="en-US"/>
-                                    </w:rPr>
                                     <w:t>NomPromotion</w:t>
                                   </w:r>
-                                  <w:proofErr w:type="spellEnd"/>
                                 </w:p>
                               </w:txbxContent>
                             </wps:txbx>
@@ -1650,7 +1546,7 @@
                         <wpg:cNvGrpSpPr/>
                         <wpg:grpSpPr>
                           <a:xfrm>
-                            <a:off x="7138158" y="2226857"/>
+                            <a:off x="7138158" y="2014154"/>
                             <a:ext cx="1151890" cy="856615"/>
                             <a:chOff x="0" y="0"/>
                             <a:chExt cx="1152000" cy="857336"/>
@@ -1809,7 +1705,6 @@
                                     </w:rPr>
                                     <w:br/>
                                   </w:r>
-                                  <w:proofErr w:type="spellStart"/>
                                   <w:r>
                                     <w:rPr>
                                       <w:rFonts w:ascii="Calibri" w:eastAsia="Calibri" w:hAnsi="Calibri"/>
@@ -1819,7 +1714,6 @@
                                     </w:rPr>
                                     <w:t>NomRang</w:t>
                                   </w:r>
-                                  <w:proofErr w:type="spellEnd"/>
                                 </w:p>
                               </w:txbxContent>
                             </wps:txbx>
@@ -2029,7 +1923,6 @@
                                       <w:lang w:val="en-US"/>
                                     </w:rPr>
                                   </w:pPr>
-                                  <w:proofErr w:type="spellStart"/>
                                   <w:r>
                                     <w:rPr>
                                       <w:rFonts w:ascii="Calibri" w:eastAsia="Calibri" w:hAnsi="Calibri"/>
@@ -2040,7 +1933,6 @@
                                     </w:rPr>
                                     <w:t>TypeID</w:t>
                                   </w:r>
-                                  <w:proofErr w:type="spellEnd"/>
                                   <w:r>
                                     <w:rPr>
                                       <w:rFonts w:ascii="Calibri" w:eastAsia="Calibri" w:hAnsi="Calibri"/>
@@ -2049,18 +1941,8 @@
                                       <w:lang w:val="en-US"/>
                                     </w:rPr>
                                     <w:br/>
-                                  </w:r>
-                                  <w:proofErr w:type="spellStart"/>
-                                  <w:r>
-                                    <w:rPr>
-                                      <w:rFonts w:ascii="Calibri" w:eastAsia="Calibri" w:hAnsi="Calibri"/>
-                                      <w:sz w:val="20"/>
-                                      <w:szCs w:val="20"/>
-                                      <w:lang w:val="en-US"/>
-                                    </w:rPr>
                                     <w:t>NomType</w:t>
                                   </w:r>
-                                  <w:proofErr w:type="spellEnd"/>
                                 </w:p>
                               </w:txbxContent>
                             </wps:txbx>
@@ -2101,7 +1983,6 @@
                                     <w:bCs/>
                                   </w:rPr>
                                 </w:pPr>
-                                <w:proofErr w:type="spellStart"/>
                                 <w:r>
                                   <w:rPr>
                                     <w:rFonts w:ascii="Calibri" w:eastAsia="Calibri" w:hAnsi="Calibri"/>
@@ -2110,7 +1991,6 @@
                                   </w:rPr>
                                   <w:t>TypeCours</w:t>
                                 </w:r>
-                                <w:proofErr w:type="spellEnd"/>
                               </w:p>
                             </w:txbxContent>
                           </wps:txbx>
@@ -2124,7 +2004,7 @@
                         <wps:cNvSpPr/>
                         <wps:spPr>
                           <a:xfrm>
-                            <a:off x="5610508" y="2474742"/>
+                            <a:off x="5610508" y="2262039"/>
                             <a:ext cx="936000" cy="360000"/>
                           </a:xfrm>
                           <a:prstGeom prst="ellipse">
@@ -2190,8 +2070,8 @@
                         </wps:cNvCnPr>
                         <wps:spPr>
                           <a:xfrm flipH="1" flipV="1">
-                            <a:off x="5095749" y="2654343"/>
-                            <a:ext cx="514759" cy="399"/>
+                            <a:off x="5095749" y="2441124"/>
+                            <a:ext cx="514759" cy="915"/>
                           </a:xfrm>
                           <a:prstGeom prst="line">
                             <a:avLst/>
@@ -2226,7 +2106,7 @@
                         </wps:cNvCnPr>
                         <wps:spPr>
                           <a:xfrm>
-                            <a:off x="6546508" y="2654742"/>
+                            <a:off x="6546508" y="2442039"/>
                             <a:ext cx="594012" cy="423"/>
                           </a:xfrm>
                           <a:prstGeom prst="line">
@@ -2255,7 +2135,7 @@
                         <wps:cNvSpPr/>
                         <wps:spPr>
                           <a:xfrm>
-                            <a:off x="2415247" y="1499126"/>
+                            <a:off x="2362347" y="2261035"/>
                             <a:ext cx="1008000" cy="360000"/>
                           </a:xfrm>
                           <a:prstGeom prst="ellipse">
@@ -2297,7 +2177,6 @@
                                   <w:szCs w:val="20"/>
                                 </w:rPr>
                               </w:pPr>
-                              <w:proofErr w:type="spellStart"/>
                               <w:r>
                                 <w:rPr>
                                   <w:rFonts w:eastAsia="Calibri"/>
@@ -2325,7 +2204,6 @@
                                 </w:rPr>
                                 <w:t>r</w:t>
                               </w:r>
-                              <w:proofErr w:type="spellEnd"/>
                               <w:r>
                                 <w:rPr>
                                   <w:rFonts w:eastAsia="Calibri"/>
@@ -2348,12 +2226,13 @@
                       <wps:wsp>
                         <wps:cNvPr id="66" name="Connecteur droit 66"/>
                         <wps:cNvCnPr>
+                          <a:stCxn id="105" idx="6"/>
                           <a:endCxn id="22" idx="1"/>
                         </wps:cNvCnPr>
                         <wps:spPr>
                           <a:xfrm>
-                            <a:off x="3136900" y="1841173"/>
-                            <a:ext cx="809321" cy="813170"/>
+                            <a:off x="3370347" y="2441035"/>
+                            <a:ext cx="575874" cy="89"/>
                           </a:xfrm>
                           <a:prstGeom prst="line">
                             <a:avLst/>
@@ -2383,12 +2262,13 @@
                       <wps:wsp>
                         <wps:cNvPr id="67" name="Connecteur droit 67"/>
                         <wps:cNvCnPr>
-                          <a:endCxn id="93" idx="3"/>
+                          <a:stCxn id="105" idx="2"/>
+                          <a:endCxn id="2" idx="3"/>
                         </wps:cNvCnPr>
                         <wps:spPr>
                           <a:xfrm flipH="1" flipV="1">
-                            <a:off x="1841622" y="487485"/>
-                            <a:ext cx="946028" cy="1017465"/>
+                            <a:off x="1841030" y="2440524"/>
+                            <a:ext cx="521317" cy="511"/>
                           </a:xfrm>
                           <a:prstGeom prst="line">
                             <a:avLst/>
@@ -2486,7 +2366,7 @@
                         <wps:spPr>
                           <a:xfrm flipH="1" flipV="1">
                             <a:off x="4519066" y="1519595"/>
-                            <a:ext cx="1919" cy="555860"/>
+                            <a:ext cx="1919" cy="342641"/>
                           </a:xfrm>
                           <a:prstGeom prst="line">
                             <a:avLst/>
@@ -2872,7 +2752,6 @@
                                   <w:szCs w:val="20"/>
                                 </w:rPr>
                               </w:pPr>
-                              <w:proofErr w:type="spellStart"/>
                               <w:r>
                                 <w:rPr>
                                   <w:rFonts w:eastAsia="Calibri"/>
@@ -2882,7 +2761,6 @@
                                 </w:rPr>
                                 <w:t>Reserver</w:t>
                               </w:r>
-                              <w:proofErr w:type="spellEnd"/>
                             </w:p>
                           </w:txbxContent>
                         </wps:txbx>
@@ -3071,7 +2949,7 @@
                         </wps:cNvSpPr>
                         <wps:spPr bwMode="auto">
                           <a:xfrm>
-                            <a:off x="3429740" y="2035910"/>
+                            <a:off x="3477410" y="2226538"/>
                             <a:ext cx="375698" cy="213986"/>
                           </a:xfrm>
                           <a:prstGeom prst="rect">
@@ -3104,7 +2982,7 @@
                                   <w:szCs w:val="16"/>
                                   <w:lang w:val="en-US"/>
                                 </w:rPr>
-                                <w:t>1</w:t>
+                                <w:t>0</w:t>
                               </w:r>
                               <w:r>
                                 <w:rPr>
@@ -3129,7 +3007,7 @@
                         </wps:cNvSpPr>
                         <wps:spPr bwMode="auto">
                           <a:xfrm>
-                            <a:off x="2322323" y="895415"/>
+                            <a:off x="1880291" y="2238846"/>
                             <a:ext cx="375285" cy="213360"/>
                           </a:xfrm>
                           <a:prstGeom prst="rect">
@@ -3187,7 +3065,7 @@
                         </wps:cNvSpPr>
                         <wps:spPr bwMode="auto">
                           <a:xfrm>
-                            <a:off x="6619022" y="2426308"/>
+                            <a:off x="6627689" y="2238846"/>
                             <a:ext cx="375285" cy="213360"/>
                           </a:xfrm>
                           <a:prstGeom prst="rect">
@@ -3245,7 +3123,7 @@
                         </wps:cNvSpPr>
                         <wps:spPr bwMode="auto">
                           <a:xfrm>
-                            <a:off x="5130069" y="2439841"/>
+                            <a:off x="5147654" y="2238846"/>
                             <a:ext cx="375285" cy="213360"/>
                           </a:xfrm>
                           <a:prstGeom prst="rect">
@@ -4168,7 +4046,7 @@
           </mc:Choice>
           <mc:Fallback>
             <w:pict>
-              <v:group w14:anchorId="43E1904E" id="Zone de dessin 1" o:spid="_x0000_s1026" editas="canvas" style="position:absolute;margin-left:20.85pt;margin-top:51.35pt;width:655.45pt;height:400.2pt;z-index:-251658240;mso-position-horizontal-relative:margin;mso-width-relative:margin;mso-height-relative:margin" coordsize="83242,50825" o:gfxdata="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">
+              <v:group w14:anchorId="43E1904E" id="Zone de dessin 1" o:spid="_x0000_s1026" editas="canvas" style="position:absolute;margin-left:20.85pt;margin-top:51.35pt;width:655.45pt;height:400.2pt;z-index:-251658240;mso-position-horizontal-relative:margin;mso-width-relative:margin;mso-height-relative:margin" coordsize="83242,50825" o:gfxdata="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">
                 <v:shapetype id="_x0000_t75" coordsize="21600,21600" o:spt="75" o:preferrelative="t" path="m@4@5l@4@11@9@11@9@5xe" filled="f" stroked="f">
                   <v:stroke joinstyle="miter"/>
                   <v:formulas>
@@ -4216,7 +4094,6 @@
                                 <w:szCs w:val="20"/>
                               </w:rPr>
                             </w:pPr>
-                            <w:proofErr w:type="spellStart"/>
                             <w:r>
                               <w:rPr>
                                 <w:rFonts w:ascii="Calibri" w:eastAsia="Calibri" w:hAnsi="Calibri"/>
@@ -4226,7 +4103,6 @@
                               </w:rPr>
                               <w:t>MatiereID</w:t>
                             </w:r>
-                            <w:proofErr w:type="spellEnd"/>
                             <w:r>
                               <w:rPr>
                                 <w:rFonts w:ascii="Calibri" w:eastAsia="Calibri" w:hAnsi="Calibri"/>
@@ -4234,17 +4110,8 @@
                                 <w:szCs w:val="20"/>
                               </w:rPr>
                               <w:br/>
-                            </w:r>
-                            <w:proofErr w:type="spellStart"/>
-                            <w:r>
-                              <w:rPr>
-                                <w:rFonts w:ascii="Calibri" w:eastAsia="Calibri" w:hAnsi="Calibri"/>
-                                <w:sz w:val="20"/>
-                                <w:szCs w:val="20"/>
-                              </w:rPr>
                               <w:t>NomMatiere</w:t>
                             </w:r>
-                            <w:proofErr w:type="spellEnd"/>
                             <w:r>
                               <w:rPr>
                                 <w:rFonts w:ascii="Calibri" w:eastAsia="Calibri" w:hAnsi="Calibri"/>
@@ -4252,17 +4119,8 @@
                                 <w:szCs w:val="20"/>
                               </w:rPr>
                               <w:br/>
-                            </w:r>
-                            <w:proofErr w:type="spellStart"/>
-                            <w:r>
-                              <w:rPr>
-                                <w:rFonts w:ascii="Calibri" w:eastAsia="Calibri" w:hAnsi="Calibri"/>
-                                <w:sz w:val="20"/>
-                                <w:szCs w:val="20"/>
-                              </w:rPr>
                               <w:t>CouleurMatiere</w:t>
                             </w:r>
-                            <w:proofErr w:type="spellEnd"/>
                             <w:r>
                               <w:rPr>
                                 <w:rFonts w:ascii="Calibri" w:eastAsia="Calibri" w:hAnsi="Calibri"/>
@@ -4288,7 +4146,6 @@
                               <w:bCs/>
                             </w:rPr>
                           </w:pPr>
-                          <w:proofErr w:type="spellStart"/>
                           <w:r>
                             <w:rPr>
                               <w:rFonts w:ascii="Calibri" w:eastAsia="Calibri" w:hAnsi="Calibri"/>
@@ -4297,7 +4154,6 @@
                             </w:rPr>
                             <w:t>Matieres</w:t>
                           </w:r>
-                          <w:proofErr w:type="spellEnd"/>
                         </w:p>
                       </w:txbxContent>
                     </v:textbox>
@@ -4323,7 +4179,6 @@
                                 <w:szCs w:val="20"/>
                               </w:rPr>
                             </w:pPr>
-                            <w:proofErr w:type="spellStart"/>
                             <w:r>
                               <w:rPr>
                                 <w:rFonts w:ascii="Calibri" w:eastAsia="Calibri" w:hAnsi="Calibri"/>
@@ -4333,7 +4188,6 @@
                               </w:rPr>
                               <w:t>CourID</w:t>
                             </w:r>
-                            <w:proofErr w:type="spellEnd"/>
                             <w:r>
                               <w:rPr>
                                 <w:rFonts w:ascii="Calibri" w:eastAsia="Calibri" w:hAnsi="Calibri"/>
@@ -4341,14 +4195,6 @@
                                 <w:szCs w:val="20"/>
                               </w:rPr>
                               <w:br/>
-                            </w:r>
-                            <w:proofErr w:type="spellStart"/>
-                            <w:r>
-                              <w:rPr>
-                                <w:rFonts w:ascii="Calibri" w:eastAsia="Calibri" w:hAnsi="Calibri"/>
-                                <w:sz w:val="20"/>
-                                <w:szCs w:val="20"/>
-                              </w:rPr>
                               <w:t>Date</w:t>
                             </w:r>
                             <w:r>
@@ -4367,7 +4213,6 @@
                               </w:rPr>
                               <w:t>our</w:t>
                             </w:r>
-                            <w:proofErr w:type="spellEnd"/>
                             <w:r>
                               <w:rPr>
                                 <w:rFonts w:ascii="Calibri" w:eastAsia="Calibri" w:hAnsi="Calibri"/>
@@ -4375,17 +4220,8 @@
                                 <w:szCs w:val="20"/>
                               </w:rPr>
                               <w:br/>
-                            </w:r>
-                            <w:proofErr w:type="spellStart"/>
-                            <w:r>
-                              <w:rPr>
-                                <w:rFonts w:ascii="Calibri" w:eastAsia="Calibri" w:hAnsi="Calibri"/>
-                                <w:sz w:val="20"/>
-                                <w:szCs w:val="20"/>
-                              </w:rPr>
                               <w:t>HeureDebut</w:t>
                             </w:r>
-                            <w:proofErr w:type="spellEnd"/>
                             <w:r>
                               <w:rPr>
                                 <w:rFonts w:ascii="Calibri" w:eastAsia="Calibri" w:hAnsi="Calibri"/>
@@ -4393,17 +4229,8 @@
                                 <w:szCs w:val="20"/>
                               </w:rPr>
                               <w:br/>
-                            </w:r>
-                            <w:proofErr w:type="spellStart"/>
-                            <w:r>
-                              <w:rPr>
-                                <w:rFonts w:ascii="Calibri" w:eastAsia="Calibri" w:hAnsi="Calibri"/>
-                                <w:sz w:val="20"/>
-                                <w:szCs w:val="20"/>
-                              </w:rPr>
                               <w:t>HeureFin</w:t>
                             </w:r>
-                            <w:proofErr w:type="spellEnd"/>
                             <w:r>
                               <w:rPr>
                                 <w:rFonts w:ascii="Calibri" w:eastAsia="Calibri" w:hAnsi="Calibri"/>
@@ -4458,7 +4285,7 @@
                     </v:textbox>
                   </v:shape>
                 </v:group>
-                <v:group id="Groupe 17" o:spid="_x0000_s1042" style="position:absolute;left:39438;top:20754;width:11519;height:11578" coordsize="11520,11581" o:gfxdata="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">
+                <v:group id="Groupe 17" o:spid="_x0000_s1042" style="position:absolute;left:39438;top:18622;width:11519;height:11578" coordsize="11520,11581" o:gfxdata="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">
                   <v:group id="Groupe 18" o:spid="_x0000_s1043" style="position:absolute;width:11520;height:11581" coordsize="11520,11581" o:gfxdata="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">
                     <v:group id="Groupe 20" o:spid="_x0000_s1044" style="position:absolute;width:11520;height:11581" coordsize="11520,11581" o:gfxdata="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">
                       <v:rect id="Rectangle 22" o:spid="_x0000_s1045" style="position:absolute;left:23;width:11497;height:11581;visibility:visible;mso-wrap-style:square;v-text-anchor:middle" o:gfxdata="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" filled="f" strokecolor="black [3213]" strokeweight="1.5pt"/>
@@ -4478,7 +4305,6 @@
                                 <w:szCs w:val="20"/>
                               </w:rPr>
                             </w:pPr>
-                            <w:proofErr w:type="spellStart"/>
                             <w:r>
                               <w:rPr>
                                 <w:rFonts w:ascii="Calibri" w:eastAsia="Calibri" w:hAnsi="Calibri"/>
@@ -4488,7 +4314,6 @@
                               </w:rPr>
                               <w:t>UsagerID</w:t>
                             </w:r>
-                            <w:proofErr w:type="spellEnd"/>
                             <w:r>
                               <w:rPr>
                                 <w:rFonts w:ascii="Calibri" w:eastAsia="Calibri" w:hAnsi="Calibri"/>
@@ -4504,17 +4329,8 @@
                                 <w:szCs w:val="20"/>
                               </w:rPr>
                               <w:br/>
-                            </w:r>
-                            <w:proofErr w:type="spellStart"/>
-                            <w:r>
-                              <w:rPr>
-                                <w:rFonts w:ascii="Calibri" w:eastAsia="Calibri" w:hAnsi="Calibri"/>
-                                <w:sz w:val="20"/>
-                                <w:szCs w:val="20"/>
-                              </w:rPr>
                               <w:t>MotDePasse</w:t>
                             </w:r>
-                            <w:proofErr w:type="spellEnd"/>
                             <w:r>
                               <w:rPr>
                                 <w:rFonts w:ascii="Calibri" w:eastAsia="Calibri" w:hAnsi="Calibri"/>
@@ -4531,17 +4347,8 @@
                                 <w:szCs w:val="20"/>
                               </w:rPr>
                               <w:br/>
-                            </w:r>
-                            <w:proofErr w:type="spellStart"/>
-                            <w:r>
-                              <w:rPr>
-                                <w:rFonts w:ascii="Calibri" w:eastAsia="Calibri" w:hAnsi="Calibri"/>
-                                <w:sz w:val="20"/>
-                                <w:szCs w:val="20"/>
-                              </w:rPr>
                               <w:t>Prenom</w:t>
                             </w:r>
-                            <w:proofErr w:type="spellEnd"/>
                             <w:r>
                               <w:rPr>
                                 <w:rFonts w:ascii="Calibri" w:eastAsia="Calibri" w:hAnsi="Calibri"/>
@@ -4609,7 +4416,6 @@
                                 <w:lang w:val="en-US"/>
                               </w:rPr>
                             </w:pPr>
-                            <w:proofErr w:type="spellStart"/>
                             <w:r>
                               <w:rPr>
                                 <w:rFonts w:ascii="Calibri" w:eastAsia="Calibri" w:hAnsi="Calibri"/>
@@ -4620,7 +4426,6 @@
                               </w:rPr>
                               <w:t>FormationID</w:t>
                             </w:r>
-                            <w:proofErr w:type="spellEnd"/>
                             <w:r>
                               <w:rPr>
                                 <w:rFonts w:ascii="Calibri" w:eastAsia="Calibri" w:hAnsi="Calibri"/>
@@ -4629,18 +4434,8 @@
                                 <w:lang w:val="en-US"/>
                               </w:rPr>
                               <w:br/>
-                            </w:r>
-                            <w:proofErr w:type="spellStart"/>
-                            <w:r>
-                              <w:rPr>
-                                <w:rFonts w:ascii="Calibri" w:eastAsia="Calibri" w:hAnsi="Calibri"/>
-                                <w:sz w:val="20"/>
-                                <w:szCs w:val="20"/>
-                                <w:lang w:val="en-US"/>
-                              </w:rPr>
                               <w:t>NomFormation</w:t>
                             </w:r>
-                            <w:proofErr w:type="spellEnd"/>
                           </w:p>
                         </w:txbxContent>
                       </v:textbox>
@@ -4700,7 +4495,6 @@
                                 <w:lang w:val="en-US"/>
                               </w:rPr>
                             </w:pPr>
-                            <w:proofErr w:type="spellStart"/>
                             <w:r>
                               <w:rPr>
                                 <w:rFonts w:ascii="Calibri" w:eastAsia="Calibri" w:hAnsi="Calibri"/>
@@ -4711,7 +4505,6 @@
                               </w:rPr>
                               <w:t>SalleID</w:t>
                             </w:r>
-                            <w:proofErr w:type="spellEnd"/>
                             <w:r>
                               <w:rPr>
                                 <w:rFonts w:ascii="Calibri" w:eastAsia="Calibri" w:hAnsi="Calibri"/>
@@ -4720,18 +4513,8 @@
                                 <w:lang w:val="en-US"/>
                               </w:rPr>
                               <w:br/>
-                            </w:r>
-                            <w:proofErr w:type="spellStart"/>
-                            <w:r>
-                              <w:rPr>
-                                <w:rFonts w:ascii="Calibri" w:eastAsia="Calibri" w:hAnsi="Calibri"/>
-                                <w:sz w:val="20"/>
-                                <w:szCs w:val="20"/>
-                                <w:lang w:val="en-US"/>
-                              </w:rPr>
                               <w:t>NomSalle</w:t>
                             </w:r>
-                            <w:proofErr w:type="spellEnd"/>
                           </w:p>
                         </w:txbxContent>
                       </v:textbox>
@@ -4791,7 +4574,6 @@
                                 <w:lang w:val="en-US"/>
                               </w:rPr>
                             </w:pPr>
-                            <w:proofErr w:type="spellStart"/>
                             <w:r>
                               <w:rPr>
                                 <w:rFonts w:ascii="Calibri" w:eastAsia="Calibri" w:hAnsi="Calibri"/>
@@ -4802,7 +4584,6 @@
                               </w:rPr>
                               <w:t>PromotionID</w:t>
                             </w:r>
-                            <w:proofErr w:type="spellEnd"/>
                             <w:r>
                               <w:rPr>
                                 <w:rFonts w:ascii="Calibri" w:eastAsia="Calibri" w:hAnsi="Calibri"/>
@@ -4811,18 +4592,8 @@
                                 <w:lang w:val="en-US"/>
                               </w:rPr>
                               <w:br/>
-                            </w:r>
-                            <w:proofErr w:type="spellStart"/>
-                            <w:r>
-                              <w:rPr>
-                                <w:rFonts w:ascii="Calibri" w:eastAsia="Calibri" w:hAnsi="Calibri"/>
-                                <w:sz w:val="20"/>
-                                <w:szCs w:val="20"/>
-                                <w:lang w:val="en-US"/>
-                              </w:rPr>
                               <w:t>NomPromotion</w:t>
                             </w:r>
-                            <w:proofErr w:type="spellEnd"/>
                           </w:p>
                         </w:txbxContent>
                       </v:textbox>
@@ -4861,7 +4632,7 @@
                     </v:textbox>
                   </v:shape>
                 </v:group>
-                <v:group id="Groupe 45" o:spid="_x0000_s1070" style="position:absolute;left:71381;top:22268;width:11519;height:8566" coordsize="11520,8573" o:gfxdata="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">
+                <v:group id="Groupe 45" o:spid="_x0000_s1070" style="position:absolute;left:71381;top:20141;width:11519;height:8566" coordsize="11520,8573" o:gfxdata="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">
                   <v:group id="Groupe 46" o:spid="_x0000_s1071" style="position:absolute;width:11520;height:8573" coordsize="11520,8573" o:gfxdata="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">
                     <v:group id="Groupe 48" o:spid="_x0000_s1072" style="position:absolute;width:11520;height:8573" coordsize="11520,8573" o:gfxdata="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">
                       <v:rect id="Rectangle 50" o:spid="_x0000_s1073" style="position:absolute;left:23;width:11497;height:8573;visibility:visible;mso-wrap-style:square;v-text-anchor:middle" o:gfxdata="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" filled="f" strokecolor="black [3213]" strokeweight="1.5pt"/>
@@ -4901,7 +4672,6 @@
                               </w:rPr>
                               <w:br/>
                             </w:r>
-                            <w:proofErr w:type="spellStart"/>
                             <w:r>
                               <w:rPr>
                                 <w:rFonts w:ascii="Calibri" w:eastAsia="Calibri" w:hAnsi="Calibri"/>
@@ -4911,7 +4681,6 @@
                               </w:rPr>
                               <w:t>NomRang</w:t>
                             </w:r>
-                            <w:proofErr w:type="spellEnd"/>
                           </w:p>
                         </w:txbxContent>
                       </v:textbox>
@@ -4971,7 +4740,6 @@
                                 <w:lang w:val="en-US"/>
                               </w:rPr>
                             </w:pPr>
-                            <w:proofErr w:type="spellStart"/>
                             <w:r>
                               <w:rPr>
                                 <w:rFonts w:ascii="Calibri" w:eastAsia="Calibri" w:hAnsi="Calibri"/>
@@ -4982,7 +4750,6 @@
                               </w:rPr>
                               <w:t>TypeID</w:t>
                             </w:r>
-                            <w:proofErr w:type="spellEnd"/>
                             <w:r>
                               <w:rPr>
                                 <w:rFonts w:ascii="Calibri" w:eastAsia="Calibri" w:hAnsi="Calibri"/>
@@ -4991,18 +4758,8 @@
                                 <w:lang w:val="en-US"/>
                               </w:rPr>
                               <w:br/>
-                            </w:r>
-                            <w:proofErr w:type="spellStart"/>
-                            <w:r>
-                              <w:rPr>
-                                <w:rFonts w:ascii="Calibri" w:eastAsia="Calibri" w:hAnsi="Calibri"/>
-                                <w:sz w:val="20"/>
-                                <w:szCs w:val="20"/>
-                                <w:lang w:val="en-US"/>
-                              </w:rPr>
                               <w:t>NomType</w:t>
                             </w:r>
-                            <w:proofErr w:type="spellEnd"/>
                           </w:p>
                         </w:txbxContent>
                       </v:textbox>
@@ -5020,7 +4777,6 @@
                               <w:bCs/>
                             </w:rPr>
                           </w:pPr>
-                          <w:proofErr w:type="spellStart"/>
                           <w:r>
                             <w:rPr>
                               <w:rFonts w:ascii="Calibri" w:eastAsia="Calibri" w:hAnsi="Calibri"/>
@@ -5029,13 +4785,12 @@
                             </w:rPr>
                             <w:t>TypeCours</w:t>
                           </w:r>
-                          <w:proofErr w:type="spellEnd"/>
                         </w:p>
                       </w:txbxContent>
                     </v:textbox>
                   </v:shape>
                 </v:group>
-                <v:oval id="Ellipse 223" o:spid="_x0000_s1084" style="position:absolute;left:56105;top:24747;width:9360;height:3600;visibility:visible;mso-wrap-style:square;v-text-anchor:middle" o:gfxdata="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" filled="f" strokecolor="black [3213]" strokeweight="1.5pt">
+                <v:oval id="Ellipse 223" o:spid="_x0000_s1084" style="position:absolute;left:56105;top:22620;width:9360;height:3600;visibility:visible;mso-wrap-style:square;v-text-anchor:middle" o:gfxdata="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" filled="f" strokecolor="black [3213]" strokeweight="1.5pt">
                   <v:stroke joinstyle="miter"/>
                   <v:textbox>
                     <w:txbxContent>
@@ -5060,13 +4815,13 @@
                     </w:txbxContent>
                   </v:textbox>
                 </v:oval>
-                <v:line id="Connecteur droit 64" o:spid="_x0000_s1085" style="position:absolute;flip:x y;visibility:visible;mso-wrap-style:square" from="50957,26543" to="56105,26547" o:connectortype="straight" o:gfxdata="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" strokecolor="black [3213]" strokeweight="1.5pt">
+                <v:line id="Connecteur droit 64" o:spid="_x0000_s1085" style="position:absolute;flip:x y;visibility:visible;mso-wrap-style:square" from="50957,24411" to="56105,24420" o:connectortype="straight" o:gfxdata="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" strokecolor="black [3213]" strokeweight="1.5pt">
                   <v:stroke joinstyle="miter"/>
                 </v:line>
-                <v:line id="Connecteur droit 65" o:spid="_x0000_s1086" style="position:absolute;visibility:visible;mso-wrap-style:square" from="65465,26547" to="71405,26551" o:connectortype="straight" o:gfxdata="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" strokecolor="black [3200]" strokeweight="1.5pt">
+                <v:line id="Connecteur droit 65" o:spid="_x0000_s1086" style="position:absolute;visibility:visible;mso-wrap-style:square" from="65465,24420" to="71405,24424" o:connectortype="straight" o:gfxdata="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" strokecolor="black [3200]" strokeweight="1.5pt">
                   <v:stroke joinstyle="miter"/>
                 </v:line>
-                <v:oval id="Ellipse 105" o:spid="_x0000_s1087" style="position:absolute;left:24152;top:14991;width:10080;height:3600;visibility:visible;mso-wrap-style:square;v-text-anchor:middle" o:gfxdata="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" filled="f" strokecolor="black [3213]" strokeweight="1.5pt">
+                <v:oval id="Ellipse 105" o:spid="_x0000_s1087" style="position:absolute;left:23623;top:22610;width:10080;height:3600;visibility:visible;mso-wrap-style:square;v-text-anchor:middle" o:gfxdata="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" filled="f" strokecolor="black [3213]" strokeweight="1.5pt">
                   <v:stroke joinstyle="miter"/>
                   <v:textbox>
                     <w:txbxContent>
@@ -5081,7 +4836,6 @@
                             <w:szCs w:val="20"/>
                           </w:rPr>
                         </w:pPr>
-                        <w:proofErr w:type="spellStart"/>
                         <w:r>
                           <w:rPr>
                             <w:rFonts w:eastAsia="Calibri"/>
@@ -5109,7 +4863,6 @@
                           </w:rPr>
                           <w:t>r</w:t>
                         </w:r>
-                        <w:proofErr w:type="spellEnd"/>
                         <w:r>
                           <w:rPr>
                             <w:rFonts w:eastAsia="Calibri"/>
@@ -5123,10 +4876,10 @@
                     </w:txbxContent>
                   </v:textbox>
                 </v:oval>
-                <v:line id="Connecteur droit 66" o:spid="_x0000_s1088" style="position:absolute;visibility:visible;mso-wrap-style:square" from="31369,18411" to="39462,26543" o:connectortype="straight" o:gfxdata="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" strokecolor="black [3213]" strokeweight="1.5pt">
+                <v:line id="Connecteur droit 66" o:spid="_x0000_s1088" style="position:absolute;visibility:visible;mso-wrap-style:square" from="33703,24410" to="39462,24411" o:connectortype="straight" o:gfxdata="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" strokecolor="black [3213]" strokeweight="1.5pt">
                   <v:stroke joinstyle="miter"/>
                 </v:line>
-                <v:line id="Connecteur droit 67" o:spid="_x0000_s1089" style="position:absolute;flip:x y;visibility:visible;mso-wrap-style:square" from="18416,4874" to="27876,15049" o:connectortype="straight" o:gfxdata="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" strokecolor="black [3200]" strokeweight="1.5pt">
+                <v:line id="Connecteur droit 67" o:spid="_x0000_s1089" style="position:absolute;flip:x y;visibility:visible;mso-wrap-style:square" from="18410,24405" to="23623,24410" o:connectortype="straight" o:gfxdata="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" strokecolor="black [3200]" strokeweight="1.5pt">
                   <v:stroke joinstyle="miter"/>
                 </v:line>
                 <v:oval id="Ellipse 109" o:spid="_x0000_s1090" style="position:absolute;left:40510;top:11595;width:9360;height:3600;visibility:visible;mso-wrap-style:square;v-text-anchor:middle" o:gfxdata="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" filled="f" strokecolor="black [3213]" strokeweight="1.5pt">
@@ -5157,7 +4910,7 @@
                     </w:txbxContent>
                   </v:textbox>
                 </v:oval>
-                <v:line id="Connecteur droit 69" o:spid="_x0000_s1091" style="position:absolute;flip:x y;visibility:visible;mso-wrap-style:square" from="45190,15195" to="45209,20754" o:connectortype="straight" o:gfxdata="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" strokecolor="black [3213]" strokeweight="1.5pt">
+                <v:line id="Connecteur droit 69" o:spid="_x0000_s1091" style="position:absolute;flip:x y;visibility:visible;mso-wrap-style:square" from="45190,15195" to="45209,18622" o:connectortype="straight" o:gfxdata="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" strokecolor="black [3213]" strokeweight="1.5pt">
                   <v:stroke joinstyle="miter"/>
                 </v:line>
                 <v:line id="Connecteur droit 70" o:spid="_x0000_s1092" style="position:absolute;flip:y;visibility:visible;mso-wrap-style:square" from="45190,9144" to="45199,11595" o:connectortype="straight" o:gfxdata="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" strokecolor="black [3213]" strokeweight="1.5pt">
@@ -5246,7 +4999,6 @@
                             <w:szCs w:val="20"/>
                           </w:rPr>
                         </w:pPr>
-                        <w:proofErr w:type="spellStart"/>
                         <w:r>
                           <w:rPr>
                             <w:rFonts w:eastAsia="Calibri"/>
@@ -5256,7 +5008,6 @@
                           </w:rPr>
                           <w:t>Reserver</w:t>
                         </w:r>
-                        <w:proofErr w:type="spellEnd"/>
                       </w:p>
                     </w:txbxContent>
                   </v:textbox>
@@ -5298,7 +5049,7 @@
                 <v:line id="Connecteur droit 78" o:spid="_x0000_s1103" style="position:absolute;visibility:visible;mso-wrap-style:square" from="19762,37950" to="19771,42259" o:connectortype="straight" o:gfxdata="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" strokecolor="black [3213]" strokeweight="1.5pt">
                   <v:stroke joinstyle="miter"/>
                 </v:line>
-                <v:shape id="_x0000_s1104" type="#_x0000_t202" style="position:absolute;left:34297;top:20359;width:3757;height:2139;visibility:visible;mso-wrap-style:square;v-text-anchor:top" o:gfxdata="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" filled="f" stroked="f">
+                <v:shape id="_x0000_s1104" type="#_x0000_t202" style="position:absolute;left:34774;top:22265;width:3757;height:2140;visibility:visible;mso-wrap-style:square;v-text-anchor:top" o:gfxdata="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" filled="f" stroked="f">
                   <v:textbox>
                     <w:txbxContent>
                       <w:p>
@@ -5318,7 +5069,7 @@
                             <w:szCs w:val="16"/>
                             <w:lang w:val="en-US"/>
                           </w:rPr>
-                          <w:t>1</w:t>
+                          <w:t>0</w:t>
                         </w:r>
                         <w:r>
                           <w:rPr>
@@ -5333,7 +5084,7 @@
                     </w:txbxContent>
                   </v:textbox>
                 </v:shape>
-                <v:shape id="_x0000_s1105" type="#_x0000_t202" style="position:absolute;left:23223;top:8954;width:3753;height:2133;visibility:visible;mso-wrap-style:square;v-text-anchor:top" o:gfxdata="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" filled="f" stroked="f">
+                <v:shape id="_x0000_s1105" type="#_x0000_t202" style="position:absolute;left:18802;top:22388;width:3753;height:2134;visibility:visible;mso-wrap-style:square;v-text-anchor:top" o:gfxdata="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" filled="f" stroked="f">
                   <v:textbox>
                     <w:txbxContent>
                       <w:p>
@@ -5368,7 +5119,7 @@
                     </w:txbxContent>
                   </v:textbox>
                 </v:shape>
-                <v:shape id="_x0000_s1106" type="#_x0000_t202" style="position:absolute;left:66190;top:24263;width:3753;height:2133;visibility:visible;mso-wrap-style:square;v-text-anchor:top" o:gfxdata="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" filled="f" stroked="f">
+                <v:shape id="_x0000_s1106" type="#_x0000_t202" style="position:absolute;left:66276;top:22388;width:3753;height:2134;visibility:visible;mso-wrap-style:square;v-text-anchor:top" o:gfxdata="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" filled="f" stroked="f">
                   <v:textbox>
                     <w:txbxContent>
                       <w:p>
@@ -5403,7 +5154,7 @@
                     </w:txbxContent>
                   </v:textbox>
                 </v:shape>
-                <v:shape id="_x0000_s1107" type="#_x0000_t202" style="position:absolute;left:51300;top:24398;width:3753;height:2134;visibility:visible;mso-wrap-style:square;v-text-anchor:top" o:gfxdata="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" filled="f" stroked="f">
+                <v:shape id="_x0000_s1107" type="#_x0000_t202" style="position:absolute;left:51476;top:22388;width:3753;height:2134;visibility:visible;mso-wrap-style:square;v-text-anchor:top" o:gfxdata="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" filled="f" stroked="f">
                   <v:textbox>
                     <w:txbxContent>
                       <w:p>

--- a/sql/schema_db.docx
+++ b/sql/schema_db.docx
@@ -3040,7 +3040,16 @@
                                   <w:szCs w:val="16"/>
                                   <w:lang w:val="en-US"/>
                                 </w:rPr>
-                                <w:t xml:space="preserve">1, </w:t>
+                                <w:t>0</w:t>
+                              </w:r>
+                              <w:r>
+                                <w:rPr>
+                                  <w:rFonts w:ascii="Calibri" w:eastAsia="Calibri" w:hAnsi="Calibri"/>
+                                  <w:sz w:val="16"/>
+                                  <w:szCs w:val="16"/>
+                                  <w:lang w:val="en-US"/>
+                                </w:rPr>
+                                <w:t xml:space="preserve">, </w:t>
                               </w:r>
                               <w:r>
                                 <w:rPr>
@@ -3620,7 +3629,16 @@
                                   <w:szCs w:val="16"/>
                                   <w:lang w:val="en-US"/>
                                 </w:rPr>
-                                <w:t xml:space="preserve">1, </w:t>
+                                <w:t>0</w:t>
+                              </w:r>
+                              <w:r>
+                                <w:rPr>
+                                  <w:rFonts w:ascii="Calibri" w:eastAsia="Calibri" w:hAnsi="Calibri"/>
+                                  <w:sz w:val="16"/>
+                                  <w:szCs w:val="16"/>
+                                  <w:lang w:val="en-US"/>
+                                </w:rPr>
+                                <w:t xml:space="preserve">, </w:t>
                               </w:r>
                               <w:r>
                                 <w:rPr>
@@ -5104,7 +5122,16 @@
                             <w:szCs w:val="16"/>
                             <w:lang w:val="en-US"/>
                           </w:rPr>
-                          <w:t xml:space="preserve">1, </w:t>
+                          <w:t>0</w:t>
+                        </w:r>
+                        <w:r>
+                          <w:rPr>
+                            <w:rFonts w:ascii="Calibri" w:eastAsia="Calibri" w:hAnsi="Calibri"/>
+                            <w:sz w:val="16"/>
+                            <w:szCs w:val="16"/>
+                            <w:lang w:val="en-US"/>
+                          </w:rPr>
+                          <w:t xml:space="preserve">, </w:t>
                         </w:r>
                         <w:r>
                           <w:rPr>
@@ -5454,7 +5481,16 @@
                             <w:szCs w:val="16"/>
                             <w:lang w:val="en-US"/>
                           </w:rPr>
-                          <w:t xml:space="preserve">1, </w:t>
+                          <w:t>0</w:t>
+                        </w:r>
+                        <w:r>
+                          <w:rPr>
+                            <w:rFonts w:ascii="Calibri" w:eastAsia="Calibri" w:hAnsi="Calibri"/>
+                            <w:sz w:val="16"/>
+                            <w:szCs w:val="16"/>
+                            <w:lang w:val="en-US"/>
+                          </w:rPr>
+                          <w:t xml:space="preserve">, </w:t>
                         </w:r>
                         <w:r>
                           <w:rPr>

--- a/sql/schema_db.docx
+++ b/sql/schema_db.docx
@@ -11,7 +11,7 @@
         <mc:AlternateContent>
           <mc:Choice Requires="wpc">
             <w:drawing>
-              <wp:anchor distT="0" distB="0" distL="114300" distR="114300" simplePos="0" relativeHeight="251658240" behindDoc="1" locked="0" layoutInCell="1" allowOverlap="1" wp14:anchorId="43E1904E" wp14:editId="6B3D0A85">
+              <wp:anchor distT="0" distB="0" distL="114300" distR="114300" simplePos="0" relativeHeight="251658240" behindDoc="1" locked="0" layoutInCell="1" allowOverlap="1" wp14:anchorId="43E1904E" wp14:editId="52470E4C">
                 <wp:simplePos x="0" y="0"/>
                 <wp:positionH relativeFrom="margin">
                   <wp:posOffset>264795</wp:posOffset>
@@ -57,11 +57,11 @@
                     <wp:lineTo x="21602" y="12306"/>
                     <wp:lineTo x="21651" y="8501"/>
                     <wp:lineTo x="12210" y="7772"/>
-                    <wp:lineTo x="12407" y="7205"/>
-                    <wp:lineTo x="12358" y="6477"/>
-                    <wp:lineTo x="12902" y="6315"/>
-                    <wp:lineTo x="13050" y="5586"/>
-                    <wp:lineTo x="12803" y="5181"/>
+                    <wp:lineTo x="12506" y="7124"/>
+                    <wp:lineTo x="12457" y="6477"/>
+                    <wp:lineTo x="13099" y="6396"/>
+                    <wp:lineTo x="13248" y="5505"/>
+                    <wp:lineTo x="12951" y="5181"/>
                     <wp:lineTo x="21651" y="3967"/>
                     <wp:lineTo x="21651" y="162"/>
                     <wp:lineTo x="4894" y="0"/>
@@ -227,6 +227,7 @@
                                       <w:szCs w:val="20"/>
                                     </w:rPr>
                                   </w:pPr>
+                                  <w:proofErr w:type="spellStart"/>
                                   <w:r>
                                     <w:rPr>
                                       <w:rFonts w:ascii="Calibri" w:eastAsia="Calibri" w:hAnsi="Calibri"/>
@@ -236,6 +237,7 @@
                                     </w:rPr>
                                     <w:t>MatiereID</w:t>
                                   </w:r>
+                                  <w:proofErr w:type="spellEnd"/>
                                   <w:r>
                                     <w:rPr>
                                       <w:rFonts w:ascii="Calibri" w:eastAsia="Calibri" w:hAnsi="Calibri"/>
@@ -243,8 +245,17 @@
                                       <w:szCs w:val="20"/>
                                     </w:rPr>
                                     <w:br/>
+                                  </w:r>
+                                  <w:proofErr w:type="spellStart"/>
+                                  <w:r>
+                                    <w:rPr>
+                                      <w:rFonts w:ascii="Calibri" w:eastAsia="Calibri" w:hAnsi="Calibri"/>
+                                      <w:sz w:val="20"/>
+                                      <w:szCs w:val="20"/>
+                                    </w:rPr>
                                     <w:t>NomMatiere</w:t>
                                   </w:r>
+                                  <w:proofErr w:type="spellEnd"/>
                                   <w:r>
                                     <w:rPr>
                                       <w:rFonts w:ascii="Calibri" w:eastAsia="Calibri" w:hAnsi="Calibri"/>
@@ -252,8 +263,17 @@
                                       <w:szCs w:val="20"/>
                                     </w:rPr>
                                     <w:br/>
+                                  </w:r>
+                                  <w:proofErr w:type="spellStart"/>
+                                  <w:r>
+                                    <w:rPr>
+                                      <w:rFonts w:ascii="Calibri" w:eastAsia="Calibri" w:hAnsi="Calibri"/>
+                                      <w:sz w:val="20"/>
+                                      <w:szCs w:val="20"/>
+                                    </w:rPr>
                                     <w:t>CouleurMatiere</w:t>
                                   </w:r>
+                                  <w:proofErr w:type="spellEnd"/>
                                   <w:r>
                                     <w:rPr>
                                       <w:rFonts w:ascii="Calibri" w:eastAsia="Calibri" w:hAnsi="Calibri"/>
@@ -302,6 +322,7 @@
                                     <w:bCs/>
                                   </w:rPr>
                                 </w:pPr>
+                                <w:proofErr w:type="spellStart"/>
                                 <w:r>
                                   <w:rPr>
                                     <w:rFonts w:ascii="Calibri" w:eastAsia="Calibri" w:hAnsi="Calibri"/>
@@ -310,6 +331,7 @@
                                   </w:rPr>
                                   <w:t>Matieres</w:t>
                                 </w:r>
+                                <w:proofErr w:type="spellEnd"/>
                               </w:p>
                             </w:txbxContent>
                           </wps:txbx>
@@ -462,6 +484,7 @@
                                       <w:szCs w:val="20"/>
                                     </w:rPr>
                                   </w:pPr>
+                                  <w:proofErr w:type="spellStart"/>
                                   <w:r>
                                     <w:rPr>
                                       <w:rFonts w:ascii="Calibri" w:eastAsia="Calibri" w:hAnsi="Calibri"/>
@@ -471,6 +494,7 @@
                                     </w:rPr>
                                     <w:t>CourID</w:t>
                                   </w:r>
+                                  <w:proofErr w:type="spellEnd"/>
                                   <w:r>
                                     <w:rPr>
                                       <w:rFonts w:ascii="Calibri" w:eastAsia="Calibri" w:hAnsi="Calibri"/>
@@ -478,6 +502,14 @@
                                       <w:szCs w:val="20"/>
                                     </w:rPr>
                                     <w:br/>
+                                  </w:r>
+                                  <w:proofErr w:type="spellStart"/>
+                                  <w:r>
+                                    <w:rPr>
+                                      <w:rFonts w:ascii="Calibri" w:eastAsia="Calibri" w:hAnsi="Calibri"/>
+                                      <w:sz w:val="20"/>
+                                      <w:szCs w:val="20"/>
+                                    </w:rPr>
                                     <w:t>Date</w:t>
                                   </w:r>
                                   <w:r>
@@ -496,6 +528,7 @@
                                     </w:rPr>
                                     <w:t>our</w:t>
                                   </w:r>
+                                  <w:proofErr w:type="spellEnd"/>
                                   <w:r>
                                     <w:rPr>
                                       <w:rFonts w:ascii="Calibri" w:eastAsia="Calibri" w:hAnsi="Calibri"/>
@@ -503,8 +536,17 @@
                                       <w:szCs w:val="20"/>
                                     </w:rPr>
                                     <w:br/>
+                                  </w:r>
+                                  <w:proofErr w:type="spellStart"/>
+                                  <w:r>
+                                    <w:rPr>
+                                      <w:rFonts w:ascii="Calibri" w:eastAsia="Calibri" w:hAnsi="Calibri"/>
+                                      <w:sz w:val="20"/>
+                                      <w:szCs w:val="20"/>
+                                    </w:rPr>
                                     <w:t>HeureDebut</w:t>
                                   </w:r>
+                                  <w:proofErr w:type="spellEnd"/>
                                   <w:r>
                                     <w:rPr>
                                       <w:rFonts w:ascii="Calibri" w:eastAsia="Calibri" w:hAnsi="Calibri"/>
@@ -512,8 +554,17 @@
                                       <w:szCs w:val="20"/>
                                     </w:rPr>
                                     <w:br/>
+                                  </w:r>
+                                  <w:proofErr w:type="spellStart"/>
+                                  <w:r>
+                                    <w:rPr>
+                                      <w:rFonts w:ascii="Calibri" w:eastAsia="Calibri" w:hAnsi="Calibri"/>
+                                      <w:sz w:val="20"/>
+                                      <w:szCs w:val="20"/>
+                                    </w:rPr>
                                     <w:t>HeureFin</w:t>
                                   </w:r>
+                                  <w:proofErr w:type="spellEnd"/>
                                   <w:r>
                                     <w:rPr>
                                       <w:rFonts w:ascii="Calibri" w:eastAsia="Calibri" w:hAnsi="Calibri"/>
@@ -738,6 +789,7 @@
                                       <w:szCs w:val="20"/>
                                     </w:rPr>
                                   </w:pPr>
+                                  <w:proofErr w:type="spellStart"/>
                                   <w:r>
                                     <w:rPr>
                                       <w:rFonts w:ascii="Calibri" w:eastAsia="Calibri" w:hAnsi="Calibri"/>
@@ -747,6 +799,7 @@
                                     </w:rPr>
                                     <w:t>UsagerID</w:t>
                                   </w:r>
+                                  <w:proofErr w:type="spellEnd"/>
                                   <w:r>
                                     <w:rPr>
                                       <w:rFonts w:ascii="Calibri" w:eastAsia="Calibri" w:hAnsi="Calibri"/>
@@ -762,8 +815,17 @@
                                       <w:szCs w:val="20"/>
                                     </w:rPr>
                                     <w:br/>
+                                  </w:r>
+                                  <w:proofErr w:type="spellStart"/>
+                                  <w:r>
+                                    <w:rPr>
+                                      <w:rFonts w:ascii="Calibri" w:eastAsia="Calibri" w:hAnsi="Calibri"/>
+                                      <w:sz w:val="20"/>
+                                      <w:szCs w:val="20"/>
+                                    </w:rPr>
                                     <w:t>MotDePasse</w:t>
                                   </w:r>
+                                  <w:proofErr w:type="spellEnd"/>
                                   <w:r>
                                     <w:rPr>
                                       <w:rFonts w:ascii="Calibri" w:eastAsia="Calibri" w:hAnsi="Calibri"/>
@@ -780,8 +842,17 @@
                                       <w:szCs w:val="20"/>
                                     </w:rPr>
                                     <w:br/>
+                                  </w:r>
+                                  <w:proofErr w:type="spellStart"/>
+                                  <w:r>
+                                    <w:rPr>
+                                      <w:rFonts w:ascii="Calibri" w:eastAsia="Calibri" w:hAnsi="Calibri"/>
+                                      <w:sz w:val="20"/>
+                                      <w:szCs w:val="20"/>
+                                    </w:rPr>
                                     <w:t>Prenom</w:t>
                                   </w:r>
+                                  <w:proofErr w:type="spellEnd"/>
                                   <w:r>
                                     <w:rPr>
                                       <w:rFonts w:ascii="Calibri" w:eastAsia="Calibri" w:hAnsi="Calibri"/>
@@ -999,6 +1070,7 @@
                                       <w:lang w:val="en-US"/>
                                     </w:rPr>
                                   </w:pPr>
+                                  <w:proofErr w:type="spellStart"/>
                                   <w:r>
                                     <w:rPr>
                                       <w:rFonts w:ascii="Calibri" w:eastAsia="Calibri" w:hAnsi="Calibri"/>
@@ -1009,6 +1081,7 @@
                                     </w:rPr>
                                     <w:t>FormationID</w:t>
                                   </w:r>
+                                  <w:proofErr w:type="spellEnd"/>
                                   <w:r>
                                     <w:rPr>
                                       <w:rFonts w:ascii="Calibri" w:eastAsia="Calibri" w:hAnsi="Calibri"/>
@@ -1017,8 +1090,18 @@
                                       <w:lang w:val="en-US"/>
                                     </w:rPr>
                                     <w:br/>
+                                  </w:r>
+                                  <w:proofErr w:type="spellStart"/>
+                                  <w:r>
+                                    <w:rPr>
+                                      <w:rFonts w:ascii="Calibri" w:eastAsia="Calibri" w:hAnsi="Calibri"/>
+                                      <w:sz w:val="20"/>
+                                      <w:szCs w:val="20"/>
+                                      <w:lang w:val="en-US"/>
+                                    </w:rPr>
                                     <w:t>NomFormation</w:t>
                                   </w:r>
+                                  <w:proofErr w:type="spellEnd"/>
                                 </w:p>
                               </w:txbxContent>
                             </wps:txbx>
@@ -1228,6 +1311,7 @@
                                       <w:lang w:val="en-US"/>
                                     </w:rPr>
                                   </w:pPr>
+                                  <w:proofErr w:type="spellStart"/>
                                   <w:r>
                                     <w:rPr>
                                       <w:rFonts w:ascii="Calibri" w:eastAsia="Calibri" w:hAnsi="Calibri"/>
@@ -1238,6 +1322,7 @@
                                     </w:rPr>
                                     <w:t>SalleID</w:t>
                                   </w:r>
+                                  <w:proofErr w:type="spellEnd"/>
                                   <w:r>
                                     <w:rPr>
                                       <w:rFonts w:ascii="Calibri" w:eastAsia="Calibri" w:hAnsi="Calibri"/>
@@ -1246,8 +1331,18 @@
                                       <w:lang w:val="en-US"/>
                                     </w:rPr>
                                     <w:br/>
+                                  </w:r>
+                                  <w:proofErr w:type="spellStart"/>
+                                  <w:r>
+                                    <w:rPr>
+                                      <w:rFonts w:ascii="Calibri" w:eastAsia="Calibri" w:hAnsi="Calibri"/>
+                                      <w:sz w:val="20"/>
+                                      <w:szCs w:val="20"/>
+                                      <w:lang w:val="en-US"/>
+                                    </w:rPr>
                                     <w:t>NomSalle</w:t>
                                   </w:r>
+                                  <w:proofErr w:type="spellEnd"/>
                                 </w:p>
                               </w:txbxContent>
                             </wps:txbx>
@@ -1457,6 +1552,7 @@
                                       <w:lang w:val="en-US"/>
                                     </w:rPr>
                                   </w:pPr>
+                                  <w:proofErr w:type="spellStart"/>
                                   <w:r>
                                     <w:rPr>
                                       <w:rFonts w:ascii="Calibri" w:eastAsia="Calibri" w:hAnsi="Calibri"/>
@@ -1467,6 +1563,7 @@
                                     </w:rPr>
                                     <w:t>PromotionID</w:t>
                                   </w:r>
+                                  <w:proofErr w:type="spellEnd"/>
                                   <w:r>
                                     <w:rPr>
                                       <w:rFonts w:ascii="Calibri" w:eastAsia="Calibri" w:hAnsi="Calibri"/>
@@ -1475,8 +1572,18 @@
                                       <w:lang w:val="en-US"/>
                                     </w:rPr>
                                     <w:br/>
+                                  </w:r>
+                                  <w:proofErr w:type="spellStart"/>
+                                  <w:r>
+                                    <w:rPr>
+                                      <w:rFonts w:ascii="Calibri" w:eastAsia="Calibri" w:hAnsi="Calibri"/>
+                                      <w:sz w:val="20"/>
+                                      <w:szCs w:val="20"/>
+                                      <w:lang w:val="en-US"/>
+                                    </w:rPr>
                                     <w:t>NomPromotion</w:t>
                                   </w:r>
+                                  <w:proofErr w:type="spellEnd"/>
                                 </w:p>
                               </w:txbxContent>
                             </wps:txbx>
@@ -1705,6 +1812,7 @@
                                     </w:rPr>
                                     <w:br/>
                                   </w:r>
+                                  <w:proofErr w:type="spellStart"/>
                                   <w:r>
                                     <w:rPr>
                                       <w:rFonts w:ascii="Calibri" w:eastAsia="Calibri" w:hAnsi="Calibri"/>
@@ -1714,6 +1822,7 @@
                                     </w:rPr>
                                     <w:t>NomRang</w:t>
                                   </w:r>
+                                  <w:proofErr w:type="spellEnd"/>
                                 </w:p>
                               </w:txbxContent>
                             </wps:txbx>
@@ -1923,6 +2032,7 @@
                                       <w:lang w:val="en-US"/>
                                     </w:rPr>
                                   </w:pPr>
+                                  <w:proofErr w:type="spellStart"/>
                                   <w:r>
                                     <w:rPr>
                                       <w:rFonts w:ascii="Calibri" w:eastAsia="Calibri" w:hAnsi="Calibri"/>
@@ -1933,6 +2043,7 @@
                                     </w:rPr>
                                     <w:t>TypeID</w:t>
                                   </w:r>
+                                  <w:proofErr w:type="spellEnd"/>
                                   <w:r>
                                     <w:rPr>
                                       <w:rFonts w:ascii="Calibri" w:eastAsia="Calibri" w:hAnsi="Calibri"/>
@@ -1941,8 +2052,18 @@
                                       <w:lang w:val="en-US"/>
                                     </w:rPr>
                                     <w:br/>
+                                  </w:r>
+                                  <w:proofErr w:type="spellStart"/>
+                                  <w:r>
+                                    <w:rPr>
+                                      <w:rFonts w:ascii="Calibri" w:eastAsia="Calibri" w:hAnsi="Calibri"/>
+                                      <w:sz w:val="20"/>
+                                      <w:szCs w:val="20"/>
+                                      <w:lang w:val="en-US"/>
+                                    </w:rPr>
                                     <w:t>NomType</w:t>
                                   </w:r>
+                                  <w:proofErr w:type="spellEnd"/>
                                 </w:p>
                               </w:txbxContent>
                             </wps:txbx>
@@ -1983,6 +2104,7 @@
                                     <w:bCs/>
                                   </w:rPr>
                                 </w:pPr>
+                                <w:proofErr w:type="spellStart"/>
                                 <w:r>
                                   <w:rPr>
                                     <w:rFonts w:ascii="Calibri" w:eastAsia="Calibri" w:hAnsi="Calibri"/>
@@ -1991,6 +2113,7 @@
                                   </w:rPr>
                                   <w:t>TypeCours</w:t>
                                 </w:r>
+                                <w:proofErr w:type="spellEnd"/>
                               </w:p>
                             </w:txbxContent>
                           </wps:txbx>
@@ -2184,25 +2307,7 @@
                                   <w:sz w:val="20"/>
                                   <w:szCs w:val="20"/>
                                 </w:rPr>
-                                <w:t>Enseigne</w:t>
-                              </w:r>
-                              <w:r>
-                                <w:rPr>
-                                  <w:rFonts w:eastAsia="Calibri"/>
-                                  <w:color w:val="000000"/>
-                                  <w:sz w:val="20"/>
-                                  <w:szCs w:val="20"/>
-                                </w:rPr>
-                                <w:t>r</w:t>
-                              </w:r>
-                              <w:r>
-                                <w:rPr>
-                                  <w:rFonts w:eastAsia="Calibri"/>
-                                  <w:color w:val="000000"/>
-                                  <w:sz w:val="20"/>
-                                  <w:szCs w:val="20"/>
-                                </w:rPr>
-                                <w:t>r</w:t>
+                                <w:t>Enseigner</w:t>
                               </w:r>
                               <w:r>
                                 <w:rPr>
@@ -2296,8 +2401,8 @@
                         <wps:cNvSpPr/>
                         <wps:spPr>
                           <a:xfrm>
-                            <a:off x="4051066" y="1159595"/>
-                            <a:ext cx="936000" cy="360000"/>
+                            <a:off x="3964844" y="1159595"/>
+                            <a:ext cx="1111484" cy="360000"/>
                           </a:xfrm>
                           <a:prstGeom prst="ellipse">
                             <a:avLst/>
@@ -2345,7 +2450,7 @@
                                   <w:sz w:val="20"/>
                                   <w:szCs w:val="20"/>
                                 </w:rPr>
-                                <w:t>Inscrire</w:t>
+                                <w:t>Appartient</w:t>
                               </w:r>
                             </w:p>
                           </w:txbxContent>
@@ -2365,8 +2470,8 @@
                         </wps:cNvCnPr>
                         <wps:spPr>
                           <a:xfrm flipH="1" flipV="1">
-                            <a:off x="4519066" y="1519595"/>
-                            <a:ext cx="1919" cy="342641"/>
+                            <a:off x="4520586" y="1519595"/>
+                            <a:ext cx="399" cy="342641"/>
                           </a:xfrm>
                           <a:prstGeom prst="line">
                             <a:avLst/>
@@ -2400,9 +2505,9 @@
                           <a:endCxn id="43" idx="2"/>
                         </wps:cNvCnPr>
                         <wps:spPr>
-                          <a:xfrm flipV="1">
-                            <a:off x="4519066" y="914465"/>
-                            <a:ext cx="914" cy="245130"/>
+                          <a:xfrm flipH="1" flipV="1">
+                            <a:off x="4519980" y="914465"/>
+                            <a:ext cx="606" cy="245130"/>
                           </a:xfrm>
                           <a:prstGeom prst="line">
                             <a:avLst/>
@@ -2752,6 +2857,7 @@
                                   <w:szCs w:val="20"/>
                                 </w:rPr>
                               </w:pPr>
+                              <w:proofErr w:type="spellStart"/>
                               <w:r>
                                 <w:rPr>
                                   <w:rFonts w:eastAsia="Calibri"/>
@@ -2761,6 +2867,7 @@
                                 </w:rPr>
                                 <w:t>Reserver</w:t>
                               </w:r>
+                              <w:proofErr w:type="spellEnd"/>
                             </w:p>
                           </w:txbxContent>
                         </wps:txbx>
@@ -4064,7 +4171,7 @@
           </mc:Choice>
           <mc:Fallback>
             <w:pict>
-              <v:group w14:anchorId="43E1904E" id="Zone de dessin 1" o:spid="_x0000_s1026" editas="canvas" style="position:absolute;margin-left:20.85pt;margin-top:51.35pt;width:655.45pt;height:400.2pt;z-index:-251658240;mso-position-horizontal-relative:margin;mso-width-relative:margin;mso-height-relative:margin" coordsize="83242,50825" o:gfxdata="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">
+              <v:group w14:anchorId="43E1904E" id="Zone de dessin 1" o:spid="_x0000_s1026" editas="canvas" style="position:absolute;margin-left:20.85pt;margin-top:51.35pt;width:655.45pt;height:400.2pt;z-index:-251658240;mso-position-horizontal-relative:margin;mso-width-relative:margin;mso-height-relative:margin" coordsize="83242,50825" o:gfxdata="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">
                 <v:shapetype id="_x0000_t75" coordsize="21600,21600" o:spt="75" o:preferrelative="t" path="m@4@5l@4@11@9@11@9@5xe" filled="f" stroked="f">
                   <v:stroke joinstyle="miter"/>
                   <v:formulas>
@@ -4112,6 +4219,7 @@
                                 <w:szCs w:val="20"/>
                               </w:rPr>
                             </w:pPr>
+                            <w:proofErr w:type="spellStart"/>
                             <w:r>
                               <w:rPr>
                                 <w:rFonts w:ascii="Calibri" w:eastAsia="Calibri" w:hAnsi="Calibri"/>
@@ -4121,6 +4229,7 @@
                               </w:rPr>
                               <w:t>MatiereID</w:t>
                             </w:r>
+                            <w:proofErr w:type="spellEnd"/>
                             <w:r>
                               <w:rPr>
                                 <w:rFonts w:ascii="Calibri" w:eastAsia="Calibri" w:hAnsi="Calibri"/>
@@ -4128,8 +4237,17 @@
                                 <w:szCs w:val="20"/>
                               </w:rPr>
                               <w:br/>
+                            </w:r>
+                            <w:proofErr w:type="spellStart"/>
+                            <w:r>
+                              <w:rPr>
+                                <w:rFonts w:ascii="Calibri" w:eastAsia="Calibri" w:hAnsi="Calibri"/>
+                                <w:sz w:val="20"/>
+                                <w:szCs w:val="20"/>
+                              </w:rPr>
                               <w:t>NomMatiere</w:t>
                             </w:r>
+                            <w:proofErr w:type="spellEnd"/>
                             <w:r>
                               <w:rPr>
                                 <w:rFonts w:ascii="Calibri" w:eastAsia="Calibri" w:hAnsi="Calibri"/>
@@ -4137,8 +4255,17 @@
                                 <w:szCs w:val="20"/>
                               </w:rPr>
                               <w:br/>
+                            </w:r>
+                            <w:proofErr w:type="spellStart"/>
+                            <w:r>
+                              <w:rPr>
+                                <w:rFonts w:ascii="Calibri" w:eastAsia="Calibri" w:hAnsi="Calibri"/>
+                                <w:sz w:val="20"/>
+                                <w:szCs w:val="20"/>
+                              </w:rPr>
                               <w:t>CouleurMatiere</w:t>
                             </w:r>
+                            <w:proofErr w:type="spellEnd"/>
                             <w:r>
                               <w:rPr>
                                 <w:rFonts w:ascii="Calibri" w:eastAsia="Calibri" w:hAnsi="Calibri"/>
@@ -4164,6 +4291,7 @@
                               <w:bCs/>
                             </w:rPr>
                           </w:pPr>
+                          <w:proofErr w:type="spellStart"/>
                           <w:r>
                             <w:rPr>
                               <w:rFonts w:ascii="Calibri" w:eastAsia="Calibri" w:hAnsi="Calibri"/>
@@ -4172,6 +4300,7 @@
                             </w:rPr>
                             <w:t>Matieres</w:t>
                           </w:r>
+                          <w:proofErr w:type="spellEnd"/>
                         </w:p>
                       </w:txbxContent>
                     </v:textbox>
@@ -4197,6 +4326,7 @@
                                 <w:szCs w:val="20"/>
                               </w:rPr>
                             </w:pPr>
+                            <w:proofErr w:type="spellStart"/>
                             <w:r>
                               <w:rPr>
                                 <w:rFonts w:ascii="Calibri" w:eastAsia="Calibri" w:hAnsi="Calibri"/>
@@ -4206,6 +4336,7 @@
                               </w:rPr>
                               <w:t>CourID</w:t>
                             </w:r>
+                            <w:proofErr w:type="spellEnd"/>
                             <w:r>
                               <w:rPr>
                                 <w:rFonts w:ascii="Calibri" w:eastAsia="Calibri" w:hAnsi="Calibri"/>
@@ -4213,6 +4344,14 @@
                                 <w:szCs w:val="20"/>
                               </w:rPr>
                               <w:br/>
+                            </w:r>
+                            <w:proofErr w:type="spellStart"/>
+                            <w:r>
+                              <w:rPr>
+                                <w:rFonts w:ascii="Calibri" w:eastAsia="Calibri" w:hAnsi="Calibri"/>
+                                <w:sz w:val="20"/>
+                                <w:szCs w:val="20"/>
+                              </w:rPr>
                               <w:t>Date</w:t>
                             </w:r>
                             <w:r>
@@ -4231,6 +4370,7 @@
                               </w:rPr>
                               <w:t>our</w:t>
                             </w:r>
+                            <w:proofErr w:type="spellEnd"/>
                             <w:r>
                               <w:rPr>
                                 <w:rFonts w:ascii="Calibri" w:eastAsia="Calibri" w:hAnsi="Calibri"/>
@@ -4238,8 +4378,17 @@
                                 <w:szCs w:val="20"/>
                               </w:rPr>
                               <w:br/>
+                            </w:r>
+                            <w:proofErr w:type="spellStart"/>
+                            <w:r>
+                              <w:rPr>
+                                <w:rFonts w:ascii="Calibri" w:eastAsia="Calibri" w:hAnsi="Calibri"/>
+                                <w:sz w:val="20"/>
+                                <w:szCs w:val="20"/>
+                              </w:rPr>
                               <w:t>HeureDebut</w:t>
                             </w:r>
+                            <w:proofErr w:type="spellEnd"/>
                             <w:r>
                               <w:rPr>
                                 <w:rFonts w:ascii="Calibri" w:eastAsia="Calibri" w:hAnsi="Calibri"/>
@@ -4247,8 +4396,17 @@
                                 <w:szCs w:val="20"/>
                               </w:rPr>
                               <w:br/>
+                            </w:r>
+                            <w:proofErr w:type="spellStart"/>
+                            <w:r>
+                              <w:rPr>
+                                <w:rFonts w:ascii="Calibri" w:eastAsia="Calibri" w:hAnsi="Calibri"/>
+                                <w:sz w:val="20"/>
+                                <w:szCs w:val="20"/>
+                              </w:rPr>
                               <w:t>HeureFin</w:t>
                             </w:r>
+                            <w:proofErr w:type="spellEnd"/>
                             <w:r>
                               <w:rPr>
                                 <w:rFonts w:ascii="Calibri" w:eastAsia="Calibri" w:hAnsi="Calibri"/>
@@ -4323,6 +4481,7 @@
                                 <w:szCs w:val="20"/>
                               </w:rPr>
                             </w:pPr>
+                            <w:proofErr w:type="spellStart"/>
                             <w:r>
                               <w:rPr>
                                 <w:rFonts w:ascii="Calibri" w:eastAsia="Calibri" w:hAnsi="Calibri"/>
@@ -4332,6 +4491,7 @@
                               </w:rPr>
                               <w:t>UsagerID</w:t>
                             </w:r>
+                            <w:proofErr w:type="spellEnd"/>
                             <w:r>
                               <w:rPr>
                                 <w:rFonts w:ascii="Calibri" w:eastAsia="Calibri" w:hAnsi="Calibri"/>
@@ -4347,8 +4507,17 @@
                                 <w:szCs w:val="20"/>
                               </w:rPr>
                               <w:br/>
+                            </w:r>
+                            <w:proofErr w:type="spellStart"/>
+                            <w:r>
+                              <w:rPr>
+                                <w:rFonts w:ascii="Calibri" w:eastAsia="Calibri" w:hAnsi="Calibri"/>
+                                <w:sz w:val="20"/>
+                                <w:szCs w:val="20"/>
+                              </w:rPr>
                               <w:t>MotDePasse</w:t>
                             </w:r>
+                            <w:proofErr w:type="spellEnd"/>
                             <w:r>
                               <w:rPr>
                                 <w:rFonts w:ascii="Calibri" w:eastAsia="Calibri" w:hAnsi="Calibri"/>
@@ -4365,8 +4534,17 @@
                                 <w:szCs w:val="20"/>
                               </w:rPr>
                               <w:br/>
+                            </w:r>
+                            <w:proofErr w:type="spellStart"/>
+                            <w:r>
+                              <w:rPr>
+                                <w:rFonts w:ascii="Calibri" w:eastAsia="Calibri" w:hAnsi="Calibri"/>
+                                <w:sz w:val="20"/>
+                                <w:szCs w:val="20"/>
+                              </w:rPr>
                               <w:t>Prenom</w:t>
                             </w:r>
+                            <w:proofErr w:type="spellEnd"/>
                             <w:r>
                               <w:rPr>
                                 <w:rFonts w:ascii="Calibri" w:eastAsia="Calibri" w:hAnsi="Calibri"/>
@@ -4434,6 +4612,7 @@
                                 <w:lang w:val="en-US"/>
                               </w:rPr>
                             </w:pPr>
+                            <w:proofErr w:type="spellStart"/>
                             <w:r>
                               <w:rPr>
                                 <w:rFonts w:ascii="Calibri" w:eastAsia="Calibri" w:hAnsi="Calibri"/>
@@ -4444,6 +4623,7 @@
                               </w:rPr>
                               <w:t>FormationID</w:t>
                             </w:r>
+                            <w:proofErr w:type="spellEnd"/>
                             <w:r>
                               <w:rPr>
                                 <w:rFonts w:ascii="Calibri" w:eastAsia="Calibri" w:hAnsi="Calibri"/>
@@ -4452,8 +4632,18 @@
                                 <w:lang w:val="en-US"/>
                               </w:rPr>
                               <w:br/>
+                            </w:r>
+                            <w:proofErr w:type="spellStart"/>
+                            <w:r>
+                              <w:rPr>
+                                <w:rFonts w:ascii="Calibri" w:eastAsia="Calibri" w:hAnsi="Calibri"/>
+                                <w:sz w:val="20"/>
+                                <w:szCs w:val="20"/>
+                                <w:lang w:val="en-US"/>
+                              </w:rPr>
                               <w:t>NomFormation</w:t>
                             </w:r>
+                            <w:proofErr w:type="spellEnd"/>
                           </w:p>
                         </w:txbxContent>
                       </v:textbox>
@@ -4513,6 +4703,7 @@
                                 <w:lang w:val="en-US"/>
                               </w:rPr>
                             </w:pPr>
+                            <w:proofErr w:type="spellStart"/>
                             <w:r>
                               <w:rPr>
                                 <w:rFonts w:ascii="Calibri" w:eastAsia="Calibri" w:hAnsi="Calibri"/>
@@ -4523,6 +4714,7 @@
                               </w:rPr>
                               <w:t>SalleID</w:t>
                             </w:r>
+                            <w:proofErr w:type="spellEnd"/>
                             <w:r>
                               <w:rPr>
                                 <w:rFonts w:ascii="Calibri" w:eastAsia="Calibri" w:hAnsi="Calibri"/>
@@ -4531,8 +4723,18 @@
                                 <w:lang w:val="en-US"/>
                               </w:rPr>
                               <w:br/>
+                            </w:r>
+                            <w:proofErr w:type="spellStart"/>
+                            <w:r>
+                              <w:rPr>
+                                <w:rFonts w:ascii="Calibri" w:eastAsia="Calibri" w:hAnsi="Calibri"/>
+                                <w:sz w:val="20"/>
+                                <w:szCs w:val="20"/>
+                                <w:lang w:val="en-US"/>
+                              </w:rPr>
                               <w:t>NomSalle</w:t>
                             </w:r>
+                            <w:proofErr w:type="spellEnd"/>
                           </w:p>
                         </w:txbxContent>
                       </v:textbox>
@@ -4592,6 +4794,7 @@
                                 <w:lang w:val="en-US"/>
                               </w:rPr>
                             </w:pPr>
+                            <w:proofErr w:type="spellStart"/>
                             <w:r>
                               <w:rPr>
                                 <w:rFonts w:ascii="Calibri" w:eastAsia="Calibri" w:hAnsi="Calibri"/>
@@ -4602,6 +4805,7 @@
                               </w:rPr>
                               <w:t>PromotionID</w:t>
                             </w:r>
+                            <w:proofErr w:type="spellEnd"/>
                             <w:r>
                               <w:rPr>
                                 <w:rFonts w:ascii="Calibri" w:eastAsia="Calibri" w:hAnsi="Calibri"/>
@@ -4610,8 +4814,18 @@
                                 <w:lang w:val="en-US"/>
                               </w:rPr>
                               <w:br/>
+                            </w:r>
+                            <w:proofErr w:type="spellStart"/>
+                            <w:r>
+                              <w:rPr>
+                                <w:rFonts w:ascii="Calibri" w:eastAsia="Calibri" w:hAnsi="Calibri"/>
+                                <w:sz w:val="20"/>
+                                <w:szCs w:val="20"/>
+                                <w:lang w:val="en-US"/>
+                              </w:rPr>
                               <w:t>NomPromotion</w:t>
                             </w:r>
+                            <w:proofErr w:type="spellEnd"/>
                           </w:p>
                         </w:txbxContent>
                       </v:textbox>
@@ -4690,6 +4904,7 @@
                               </w:rPr>
                               <w:br/>
                             </w:r>
+                            <w:proofErr w:type="spellStart"/>
                             <w:r>
                               <w:rPr>
                                 <w:rFonts w:ascii="Calibri" w:eastAsia="Calibri" w:hAnsi="Calibri"/>
@@ -4699,6 +4914,7 @@
                               </w:rPr>
                               <w:t>NomRang</w:t>
                             </w:r>
+                            <w:proofErr w:type="spellEnd"/>
                           </w:p>
                         </w:txbxContent>
                       </v:textbox>
@@ -4758,6 +4974,7 @@
                                 <w:lang w:val="en-US"/>
                               </w:rPr>
                             </w:pPr>
+                            <w:proofErr w:type="spellStart"/>
                             <w:r>
                               <w:rPr>
                                 <w:rFonts w:ascii="Calibri" w:eastAsia="Calibri" w:hAnsi="Calibri"/>
@@ -4768,6 +4985,7 @@
                               </w:rPr>
                               <w:t>TypeID</w:t>
                             </w:r>
+                            <w:proofErr w:type="spellEnd"/>
                             <w:r>
                               <w:rPr>
                                 <w:rFonts w:ascii="Calibri" w:eastAsia="Calibri" w:hAnsi="Calibri"/>
@@ -4776,8 +4994,18 @@
                                 <w:lang w:val="en-US"/>
                               </w:rPr>
                               <w:br/>
+                            </w:r>
+                            <w:proofErr w:type="spellStart"/>
+                            <w:r>
+                              <w:rPr>
+                                <w:rFonts w:ascii="Calibri" w:eastAsia="Calibri" w:hAnsi="Calibri"/>
+                                <w:sz w:val="20"/>
+                                <w:szCs w:val="20"/>
+                                <w:lang w:val="en-US"/>
+                              </w:rPr>
                               <w:t>NomType</w:t>
                             </w:r>
+                            <w:proofErr w:type="spellEnd"/>
                           </w:p>
                         </w:txbxContent>
                       </v:textbox>
@@ -4795,6 +5023,7 @@
                               <w:bCs/>
                             </w:rPr>
                           </w:pPr>
+                          <w:proofErr w:type="spellStart"/>
                           <w:r>
                             <w:rPr>
                               <w:rFonts w:ascii="Calibri" w:eastAsia="Calibri" w:hAnsi="Calibri"/>
@@ -4803,6 +5032,7 @@
                             </w:rPr>
                             <w:t>TypeCours</w:t>
                           </w:r>
+                          <w:proofErr w:type="spellEnd"/>
                         </w:p>
                       </w:txbxContent>
                     </v:textbox>
@@ -4861,25 +5091,7 @@
                             <w:sz w:val="20"/>
                             <w:szCs w:val="20"/>
                           </w:rPr>
-                          <w:t>Enseigne</w:t>
-                        </w:r>
-                        <w:r>
-                          <w:rPr>
-                            <w:rFonts w:eastAsia="Calibri"/>
-                            <w:color w:val="000000"/>
-                            <w:sz w:val="20"/>
-                            <w:szCs w:val="20"/>
-                          </w:rPr>
-                          <w:t>r</w:t>
-                        </w:r>
-                        <w:r>
-                          <w:rPr>
-                            <w:rFonts w:eastAsia="Calibri"/>
-                            <w:color w:val="000000"/>
-                            <w:sz w:val="20"/>
-                            <w:szCs w:val="20"/>
-                          </w:rPr>
-                          <w:t>r</w:t>
+                          <w:t>Enseigner</w:t>
                         </w:r>
                         <w:r>
                           <w:rPr>
@@ -4900,7 +5112,7 @@
                 <v:line id="Connecteur droit 67" o:spid="_x0000_s1089" style="position:absolute;flip:x y;visibility:visible;mso-wrap-style:square" from="18410,24405" to="23623,24410" o:connectortype="straight" o:gfxdata="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" strokecolor="black [3200]" strokeweight="1.5pt">
                   <v:stroke joinstyle="miter"/>
                 </v:line>
-                <v:oval id="Ellipse 109" o:spid="_x0000_s1090" style="position:absolute;left:40510;top:11595;width:9360;height:3600;visibility:visible;mso-wrap-style:square;v-text-anchor:middle" o:gfxdata="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" filled="f" strokecolor="black [3213]" strokeweight="1.5pt">
+                <v:oval id="Ellipse 109" o:spid="_x0000_s1090" style="position:absolute;left:39648;top:11595;width:11115;height:3600;visibility:visible;mso-wrap-style:square;v-text-anchor:middle" o:gfxdata="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" filled="f" strokecolor="black [3213]" strokeweight="1.5pt">
                   <v:stroke joinstyle="miter"/>
                   <v:textbox>
                     <w:txbxContent>
@@ -4922,16 +5134,16 @@
                             <w:sz w:val="20"/>
                             <w:szCs w:val="20"/>
                           </w:rPr>
-                          <w:t>Inscrire</w:t>
+                          <w:t>Appartient</w:t>
                         </w:r>
                       </w:p>
                     </w:txbxContent>
                   </v:textbox>
                 </v:oval>
-                <v:line id="Connecteur droit 69" o:spid="_x0000_s1091" style="position:absolute;flip:x y;visibility:visible;mso-wrap-style:square" from="45190,15195" to="45209,18622" o:connectortype="straight" o:gfxdata="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" strokecolor="black [3213]" strokeweight="1.5pt">
+                <v:line id="Connecteur droit 69" o:spid="_x0000_s1091" style="position:absolute;flip:x y;visibility:visible;mso-wrap-style:square" from="45205,15195" to="45209,18622" o:connectortype="straight" o:gfxdata="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" strokecolor="black [3213]" strokeweight="1.5pt">
                   <v:stroke joinstyle="miter"/>
                 </v:line>
-                <v:line id="Connecteur droit 70" o:spid="_x0000_s1092" style="position:absolute;flip:y;visibility:visible;mso-wrap-style:square" from="45190,9144" to="45199,11595" o:connectortype="straight" o:gfxdata="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" strokecolor="black [3213]" strokeweight="1.5pt">
+                <v:line id="Connecteur droit 70" o:spid="_x0000_s1092" style="position:absolute;flip:x y;visibility:visible;mso-wrap-style:square" from="45199,9144" to="45205,11595" o:connectortype="straight" o:gfxdata="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" strokecolor="black [3213]" strokeweight="1.5pt">
                   <v:stroke joinstyle="miter"/>
                 </v:line>
                 <v:oval id="Ellipse 112" o:spid="_x0000_s1093" style="position:absolute;left:55981;top:3057;width:11160;height:3600;visibility:visible;mso-wrap-style:square;v-text-anchor:middle" o:gfxdata="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" filled="f" strokecolor="black [3213]" strokeweight="1.5pt">
@@ -5017,6 +5229,7 @@
                             <w:szCs w:val="20"/>
                           </w:rPr>
                         </w:pPr>
+                        <w:proofErr w:type="spellStart"/>
                         <w:r>
                           <w:rPr>
                             <w:rFonts w:eastAsia="Calibri"/>
@@ -5026,6 +5239,7 @@
                           </w:rPr>
                           <w:t>Reserver</w:t>
                         </w:r>
+                        <w:proofErr w:type="spellEnd"/>
                       </w:p>
                     </w:txbxContent>
                   </v:textbox>
